--- a/Documentation/Mat Article.docx
+++ b/Documentation/Mat Article.docx
@@ -13,18 +13,38 @@
         <w:rPr>
           <w:lang w:val="pl-PL"/>
         </w:rPr>
+        <w:t xml:space="preserve">Dr </w:t>
+      </w:r>
+      <w:r>
+        <w:rPr>
+          <w:lang w:val="pl-PL"/>
+        </w:rPr>
         <w:t>Edyta i Robert Różyccy</w:t>
       </w:r>
     </w:p>
     <w:p>
-      <w:r>
+      <w:pPr>
+        <w:rPr>
+          <w:lang w:val="pl-PL"/>
+        </w:rPr>
+      </w:pPr>
+      <w:r>
+        <w:rPr>
+          <w:lang w:val="pl-PL"/>
+        </w:rPr>
         <w:t>Tomasz Lissowski</w:t>
       </w:r>
     </w:p>
-    <w:p/>
-    <w:p>
-      <w:pPr>
-        <w:pStyle w:val="Tytu"/>
+    <w:p>
+      <w:pPr>
+        <w:rPr>
+          <w:lang w:val="pl-PL"/>
+        </w:rPr>
+      </w:pPr>
+    </w:p>
+    <w:p>
+      <w:pPr>
+        <w:pStyle w:val="Title"/>
         <w:rPr>
           <w:lang w:val="pl-PL"/>
         </w:rPr>
@@ -83,7 +103,69 @@
         <w:rPr>
           <w:lang w:val="pl-PL"/>
         </w:rPr>
-        <w:t xml:space="preserve"> najlepszych narzędzi do nauki i treningu, sprawdziliśmy dziesiątki aplikacji i stron internetowych</w:t>
+        <w:t xml:space="preserve"> najlepszych narzędzi do nauki i treningu</w:t>
+      </w:r>
+      <w:r>
+        <w:rPr>
+          <w:lang w:val="pl-PL"/>
+        </w:rPr>
+        <w:t xml:space="preserve"> szachowego</w:t>
+      </w:r>
+      <w:r>
+        <w:rPr>
+          <w:lang w:val="pl-PL"/>
+        </w:rPr>
+        <w:t xml:space="preserve">, </w:t>
+      </w:r>
+      <w:ins w:id="0" w:author="Edyta Rozycki" w:date="2023-03-28T22:08:00Z">
+        <w:r>
+          <w:rPr>
+            <w:lang w:val="pl-PL"/>
+          </w:rPr>
+          <w:t xml:space="preserve">konsultowaliśmy się z </w:t>
+        </w:r>
+        <w:r>
+          <w:rPr>
+            <w:lang w:val="pl-PL"/>
+          </w:rPr>
+          <w:t>ar</w:t>
+        </w:r>
+      </w:ins>
+      <w:ins w:id="1" w:author="Edyta Rozycki" w:date="2023-03-28T22:09:00Z">
+        <w:r>
+          <w:rPr>
+            <w:lang w:val="pl-PL"/>
+          </w:rPr>
+          <w:t>c</w:t>
+        </w:r>
+      </w:ins>
+      <w:ins w:id="2" w:author="Edyta Rozycki" w:date="2023-03-28T22:08:00Z">
+        <w:r>
+          <w:rPr>
+            <w:lang w:val="pl-PL"/>
+          </w:rPr>
+          <w:t xml:space="preserve">ymistrzami i trenerami </w:t>
+        </w:r>
+      </w:ins>
+      <w:ins w:id="3" w:author="Edyta Rozycki" w:date="2023-03-28T22:09:00Z">
+        <w:r>
+          <w:rPr>
+            <w:lang w:val="pl-PL"/>
+          </w:rPr>
+          <w:t xml:space="preserve">i </w:t>
+        </w:r>
+      </w:ins>
+      <w:r>
+        <w:rPr>
+          <w:lang w:val="pl-PL"/>
+        </w:rPr>
+        <w:t>przetestowa</w:t>
+      </w:r>
+      <w:r>
+        <w:rPr>
+          <w:lang w:val="pl-PL"/>
+        </w:rPr>
+        <w:t>liśmy dziesiątki aplikacji i stron internetowych</w:t>
       </w:r>
       <w:r>
         <w:rPr>
@@ -107,19 +189,25 @@
         <w:rPr>
           <w:lang w:val="pl-PL"/>
         </w:rPr>
-        <w:t xml:space="preserve">Każda miała wiele użytecznych funkcji i kilku z nich nadal </w:t>
-      </w:r>
-      <w:r>
-        <w:rPr>
-          <w:lang w:val="pl-PL"/>
-        </w:rPr>
-        <w:t xml:space="preserve">regularnie </w:t>
-      </w:r>
-      <w:r>
-        <w:rPr>
-          <w:lang w:val="pl-PL"/>
-        </w:rPr>
-        <w:t xml:space="preserve">używamy.  </w:t>
+        <w:t>Wiele z nich okazało się bardzo pomocnych, a k</w:t>
+      </w:r>
+      <w:r>
+        <w:rPr>
+          <w:lang w:val="pl-PL"/>
+        </w:rPr>
+        <w:t>ilku używamy</w:t>
+      </w:r>
+      <w:r>
+        <w:rPr>
+          <w:lang w:val="pl-PL"/>
+        </w:rPr>
+        <w:t xml:space="preserve"> na co dzień w naszej pracy szkoleniowej i dla własnego rozwoju</w:t>
+      </w:r>
+      <w:r>
+        <w:rPr>
+          <w:lang w:val="pl-PL"/>
+        </w:rPr>
+        <w:t xml:space="preserve">.  </w:t>
       </w:r>
     </w:p>
     <w:p>
@@ -144,7 +232,19 @@
         <w:rPr>
           <w:lang w:val="pl-PL"/>
         </w:rPr>
-        <w:t xml:space="preserve"> tryb studiowani</w:t>
+        <w:t xml:space="preserve"> </w:t>
+      </w:r>
+      <w:r>
+        <w:rPr>
+          <w:lang w:val="pl-PL"/>
+        </w:rPr>
+        <w:t xml:space="preserve">taki </w:t>
+      </w:r>
+      <w:r>
+        <w:rPr>
+          <w:lang w:val="pl-PL"/>
+        </w:rPr>
+        <w:t>tryb studiowani</w:t>
       </w:r>
       <w:r>
         <w:rPr>
@@ -180,7 +280,19 @@
         <w:rPr>
           <w:lang w:val="pl-PL"/>
         </w:rPr>
-        <w:t xml:space="preserve"> Chcieliśmy być w stanie budować podręczniki ze studiami debiut</w:t>
+        <w:t xml:space="preserve"> Chcieliśmy </w:t>
+      </w:r>
+      <w:r>
+        <w:rPr>
+          <w:lang w:val="pl-PL"/>
+        </w:rPr>
+        <w:t xml:space="preserve">bowiem </w:t>
+      </w:r>
+      <w:r>
+        <w:rPr>
+          <w:lang w:val="pl-PL"/>
+        </w:rPr>
+        <w:t>być w stanie budować podręczniki ze studiami debiut</w:t>
       </w:r>
       <w:r>
         <w:rPr>
@@ -210,67 +322,19 @@
         <w:rPr>
           <w:lang w:val="pl-PL"/>
         </w:rPr>
-        <w:t>,</w:t>
-      </w:r>
-      <w:r>
-        <w:rPr>
-          <w:lang w:val="pl-PL"/>
-        </w:rPr>
-        <w:t xml:space="preserve"> w jednym spójnym pakiecie. Mając taki podręcznik, testowalibyśmy swoją pamięć i umiejętności w odniesieniu do jego zawartości, a także </w:t>
-      </w:r>
-      <w:r>
-        <w:rPr>
-          <w:lang w:val="pl-PL"/>
-        </w:rPr>
-        <w:t xml:space="preserve">chcielibyśmy </w:t>
-      </w:r>
-      <w:r>
-        <w:rPr>
-          <w:lang w:val="pl-PL"/>
-        </w:rPr>
-        <w:t>używa</w:t>
-      </w:r>
-      <w:r>
-        <w:rPr>
-          <w:lang w:val="pl-PL"/>
-        </w:rPr>
-        <w:t>ć</w:t>
-      </w:r>
-      <w:r>
-        <w:rPr>
-          <w:lang w:val="pl-PL"/>
-        </w:rPr>
-        <w:t xml:space="preserve"> silnika do analizy </w:t>
-      </w:r>
-      <w:r>
-        <w:rPr>
-          <w:lang w:val="pl-PL"/>
-        </w:rPr>
-        <w:t>pozycji,</w:t>
-      </w:r>
-      <w:r>
-        <w:rPr>
-          <w:lang w:val="pl-PL"/>
-        </w:rPr>
-        <w:t xml:space="preserve"> kiedy </w:t>
-      </w:r>
-      <w:r>
-        <w:rPr>
-          <w:lang w:val="pl-PL"/>
-        </w:rPr>
-        <w:t xml:space="preserve">tylko </w:t>
-      </w:r>
-      <w:r>
-        <w:rPr>
-          <w:lang w:val="pl-PL"/>
-        </w:rPr>
-        <w:t>byłoby to nam potrzebn</w:t>
-      </w:r>
-      <w:r>
-        <w:rPr>
-          <w:lang w:val="pl-PL"/>
-        </w:rPr>
-        <w:t>e</w:t>
+        <w:t xml:space="preserve"> wraz z możliwością testowania naszych umiejętności i naszej pamięci, </w:t>
+      </w:r>
+      <w:r>
+        <w:rPr>
+          <w:lang w:val="pl-PL"/>
+        </w:rPr>
+        <w:t xml:space="preserve">w jednym spójnym pakiecie. </w:t>
+      </w:r>
+      <w:r>
+        <w:rPr>
+          <w:lang w:val="pl-PL"/>
+        </w:rPr>
+        <w:t>Oczywiście, niezbędna była też łatwa dostępność do analizy komputerowej</w:t>
       </w:r>
       <w:r>
         <w:rPr>
@@ -303,6 +367,12 @@
         </w:rPr>
         <w:t>cie tych celów wymagało używania kilku różnych narzędzi i ręcznego kopiowania danych pomiędzy nimi.</w:t>
       </w:r>
+      <w:r>
+        <w:rPr>
+          <w:lang w:val="pl-PL"/>
+        </w:rPr>
+        <w:t xml:space="preserve"> Taki proces wydał nam się zbyt czasochłonny i nieefektywny.</w:t>
+      </w:r>
     </w:p>
     <w:p>
       <w:pPr>
@@ -339,7 +409,13 @@
         <w:rPr>
           <w:lang w:val="pl-PL"/>
         </w:rPr>
-        <w:t xml:space="preserve">Dzisiaj, mamy przyjemność przedstawić </w:t>
+        <w:t>I oto d</w:t>
+      </w:r>
+      <w:r>
+        <w:rPr>
+          <w:lang w:val="pl-PL"/>
+        </w:rPr>
+        <w:t xml:space="preserve">zisiaj, mamy przyjemność przedstawić </w:t>
       </w:r>
       <w:r>
         <w:rPr>
@@ -384,7 +460,7 @@
     </w:p>
     <w:p>
       <w:pPr>
-        <w:pStyle w:val="Nagwek1"/>
+        <w:pStyle w:val="Heading1"/>
         <w:rPr>
           <w:lang w:val="pl-PL"/>
         </w:rPr>
@@ -448,7 +524,19 @@
         <w:rPr>
           <w:lang w:val="pl-PL"/>
         </w:rPr>
-        <w:t xml:space="preserve"> Rozdział</w:t>
+        <w:t xml:space="preserve"> </w:t>
+      </w:r>
+      <w:r>
+        <w:rPr>
+          <w:lang w:val="pl-PL"/>
+        </w:rPr>
+        <w:t>r</w:t>
+      </w:r>
+      <w:r>
+        <w:rPr>
+          <w:lang w:val="pl-PL"/>
+        </w:rPr>
+        <w:t>ozdział</w:t>
       </w:r>
       <w:r>
         <w:rPr>
@@ -466,7 +554,7 @@
         <w:rPr>
           <w:lang w:val="pl-PL"/>
         </w:rPr>
-        <w:t>R</w:t>
+        <w:t>r</w:t>
       </w:r>
       <w:r>
         <w:rPr>
@@ -484,12 +572,24 @@
         <w:rPr>
           <w:lang w:val="pl-PL"/>
         </w:rPr>
-        <w:t xml:space="preserve"> elementy:</w:t>
-      </w:r>
-    </w:p>
-    <w:p>
-      <w:pPr>
-        <w:pStyle w:val="Nagwek2"/>
+        <w:t xml:space="preserve"> </w:t>
+      </w:r>
+      <w:r>
+        <w:rPr>
+          <w:lang w:val="pl-PL"/>
+        </w:rPr>
+        <w:t>części</w:t>
+      </w:r>
+      <w:r>
+        <w:rPr>
+          <w:lang w:val="pl-PL"/>
+        </w:rPr>
+        <w:t>:</w:t>
+      </w:r>
+    </w:p>
+    <w:p>
+      <w:pPr>
+        <w:pStyle w:val="Heading2"/>
         <w:rPr>
           <w:lang w:val="pl-PL"/>
         </w:rPr>
@@ -513,26 +613,47 @@
           <w:rFonts w:eastAsia="Times New Roman"/>
           <w:lang w:val="pl-PL"/>
         </w:rPr>
-        <w:t xml:space="preserve">W </w:t>
-      </w:r>
-      <w:r>
-        <w:rPr>
-          <w:rFonts w:eastAsia="Times New Roman"/>
-          <w:lang w:val="pl-PL"/>
-        </w:rPr>
-        <w:t xml:space="preserve">tym opcjonalnym elemencie </w:t>
-      </w:r>
-      <w:r>
-        <w:rPr>
-          <w:rFonts w:eastAsia="Times New Roman"/>
-          <w:lang w:val="pl-PL"/>
-        </w:rPr>
-        <w:t>użytkownik może zapisać idee typowe dla tematu poruszanego w podręczniku, np. główny plan gry dla białych w Gambicie Morry:</w:t>
-      </w:r>
-    </w:p>
-    <w:p>
-      <w:pPr>
-        <w:pStyle w:val="Akapitzlist"/>
+        <w:t xml:space="preserve">Autor podręcznika, a także sam użytkownik, mogą tu wpisać i sformatować dowolny tekst. </w:t>
+      </w:r>
+      <w:r>
+        <w:rPr>
+          <w:rFonts w:eastAsia="Times New Roman"/>
+          <w:lang w:val="pl-PL"/>
+        </w:rPr>
+        <w:t xml:space="preserve"> </w:t>
+      </w:r>
+      <w:r>
+        <w:rPr>
+          <w:rFonts w:eastAsia="Times New Roman"/>
+          <w:lang w:val="pl-PL"/>
+        </w:rPr>
+        <w:t xml:space="preserve">Można też wstawiać diagramy i posunięcia dla ilustracji.  Na przykład, w rozdziale o Gambicie Morry, we Wstępie można by przedstawiać </w:t>
+      </w:r>
+      <w:r>
+        <w:rPr>
+          <w:rFonts w:eastAsia="Times New Roman"/>
+          <w:lang w:val="pl-PL"/>
+        </w:rPr>
+        <w:t xml:space="preserve">główny plan gry dla białych </w:t>
+      </w:r>
+      <w:r>
+        <w:rPr>
+          <w:rFonts w:eastAsia="Times New Roman"/>
+          <w:lang w:val="pl-PL"/>
+        </w:rPr>
+        <w:t>jak poniżej</w:t>
+      </w:r>
+      <w:r>
+        <w:rPr>
+          <w:rFonts w:eastAsia="Times New Roman"/>
+          <w:lang w:val="pl-PL"/>
+        </w:rPr>
+        <w:t>:</w:t>
+      </w:r>
+    </w:p>
+    <w:p>
+      <w:pPr>
+        <w:pStyle w:val="ListParagraph"/>
         <w:rPr>
           <w:rFonts w:eastAsiaTheme="minorHAnsi"/>
           <w:lang w:val="pl-PL"/>
@@ -541,7 +662,7 @@
     </w:p>
     <w:p>
       <w:pPr>
-        <w:pStyle w:val="Akapitzlist"/>
+        <w:pStyle w:val="ListParagraph"/>
         <w:ind w:left="284"/>
         <w:rPr>
           <w:lang w:val="en-US"/>
@@ -570,7 +691,7 @@
                     </pic:cNvPicPr>
                   </pic:nvPicPr>
                   <pic:blipFill>
-                    <a:blip r:embed="rId5" r:link="rId6">
+                    <a:blip r:embed="rId6" r:link="rId7">
                       <a:extLst>
                         <a:ext uri="{28A0092B-C50C-407E-A947-70E740481C1C}">
                           <a14:useLocalDpi xmlns:a14="http://schemas.microsoft.com/office/drawing/2010/main" val="0"/>
@@ -604,17 +725,17 @@
     </w:p>
     <w:p>
       <w:pPr>
-        <w:pStyle w:val="Akapitzlist"/>
-      </w:pPr>
-    </w:p>
-    <w:p>
-      <w:pPr>
-        <w:pStyle w:val="Nagwek2"/>
-      </w:pPr>
-    </w:p>
-    <w:p>
-      <w:pPr>
-        <w:pStyle w:val="Nagwek2"/>
+        <w:pStyle w:val="ListParagraph"/>
+      </w:pPr>
+    </w:p>
+    <w:p>
+      <w:pPr>
+        <w:pStyle w:val="Heading2"/>
+      </w:pPr>
+    </w:p>
+    <w:p>
+      <w:pPr>
+        <w:pStyle w:val="Heading2"/>
         <w:rPr>
           <w:lang w:val="pl-PL"/>
         </w:rPr>
@@ -638,6 +759,13 @@
           <w:rFonts w:eastAsia="Times New Roman"/>
           <w:lang w:val="pl-PL"/>
         </w:rPr>
+        <w:t xml:space="preserve">Ta część służy do przeglądania bądź budowania, drzew wariantów od pozycji początkowej.  Innymi słowy, do tworzenia studiów debiutowych. </w:t>
+      </w:r>
+      <w:r>
+        <w:rPr>
+          <w:rFonts w:eastAsia="Times New Roman"/>
+          <w:lang w:val="pl-PL"/>
+        </w:rPr>
         <w:t>U</w:t>
       </w:r>
       <w:r>
@@ -659,7 +787,7 @@
           <w:rFonts w:eastAsia="Times New Roman"/>
           <w:lang w:val="pl-PL"/>
         </w:rPr>
-        <w:t xml:space="preserve"> tu zapisywa</w:t>
+        <w:t xml:space="preserve"> zapisywa</w:t>
       </w:r>
       <w:r>
         <w:rPr>
@@ -673,6 +801,13 @@
           <w:rFonts w:eastAsia="Times New Roman"/>
           <w:lang w:val="pl-PL"/>
         </w:rPr>
+        <w:t>, zmieniać albo usuwać</w:t>
+      </w:r>
+      <w:r>
+        <w:rPr>
+          <w:rFonts w:eastAsia="Times New Roman"/>
+          <w:lang w:val="pl-PL"/>
+        </w:rPr>
         <w:t xml:space="preserve"> </w:t>
       </w:r>
       <w:r>
@@ -680,21 +815,7 @@
           <w:rFonts w:eastAsia="Times New Roman"/>
           <w:lang w:val="pl-PL"/>
         </w:rPr>
-        <w:t>warianty i pod</w:t>
-      </w:r>
-      <w:r>
-        <w:rPr>
-          <w:rFonts w:eastAsia="Times New Roman"/>
-          <w:lang w:val="pl-PL"/>
-        </w:rPr>
-        <w:t>-</w:t>
-      </w:r>
-      <w:r>
-        <w:rPr>
-          <w:rFonts w:eastAsia="Times New Roman"/>
-          <w:lang w:val="pl-PL"/>
-        </w:rPr>
-        <w:t>warianty</w:t>
+        <w:t>warianty i podwarianty</w:t>
       </w:r>
       <w:r>
         <w:rPr>
@@ -757,7 +878,35 @@
           <w:rFonts w:eastAsia="Times New Roman"/>
           <w:lang w:val="pl-PL"/>
         </w:rPr>
-        <w:t xml:space="preserve"> lub pozycji. Przyjazna dla użytkownika edycja umożliwia rysowanie strzałek i zaznaczanie krytycznych pól, promowanie </w:t>
+        <w:t xml:space="preserve"> lub pozycji. Przyjazna dla użytkownika edycja umożliwia </w:t>
+      </w:r>
+      <w:r>
+        <w:rPr>
+          <w:rFonts w:eastAsia="Times New Roman"/>
+          <w:lang w:val="pl-PL"/>
+        </w:rPr>
+        <w:t xml:space="preserve">także </w:t>
+      </w:r>
+      <w:r>
+        <w:rPr>
+          <w:rFonts w:eastAsia="Times New Roman"/>
+          <w:lang w:val="pl-PL"/>
+        </w:rPr>
+        <w:t>rysowanie strzałek</w:t>
+      </w:r>
+      <w:r>
+        <w:rPr>
+          <w:rFonts w:eastAsia="Times New Roman"/>
+          <w:lang w:val="pl-PL"/>
+        </w:rPr>
+        <w:t>,</w:t>
+      </w:r>
+      <w:r>
+        <w:rPr>
+          <w:rFonts w:eastAsia="Times New Roman"/>
+          <w:lang w:val="pl-PL"/>
+        </w:rPr>
+        <w:t xml:space="preserve"> zaznaczanie krytycznych pól, promowanie </w:t>
       </w:r>
       <w:r>
         <w:rPr>
@@ -825,7 +974,7 @@
     </w:p>
     <w:p>
       <w:pPr>
-        <w:pStyle w:val="Akapitzlist"/>
+        <w:pStyle w:val="ListParagraph"/>
         <w:rPr>
           <w:rFonts w:eastAsiaTheme="minorHAnsi"/>
           <w:lang w:val="pl-PL"/>
@@ -834,7 +983,7 @@
     </w:p>
     <w:p>
       <w:pPr>
-        <w:pStyle w:val="Akapitzlist"/>
+        <w:pStyle w:val="ListParagraph"/>
         <w:ind w:left="1440"/>
       </w:pPr>
       <w:r>
@@ -860,7 +1009,7 @@
                     </pic:cNvPicPr>
                   </pic:nvPicPr>
                   <pic:blipFill>
-                    <a:blip r:embed="rId7" r:link="rId8">
+                    <a:blip r:embed="rId8" r:link="rId9">
                       <a:extLst>
                         <a:ext uri="{28A0092B-C50C-407E-A947-70E740481C1C}">
                           <a14:useLocalDpi xmlns:a14="http://schemas.microsoft.com/office/drawing/2010/main" val="0"/>
@@ -894,12 +1043,12 @@
     </w:p>
     <w:p>
       <w:pPr>
-        <w:pStyle w:val="Akapitzlist"/>
-      </w:pPr>
-    </w:p>
-    <w:p>
-      <w:pPr>
-        <w:pStyle w:val="Nagwek2"/>
+        <w:pStyle w:val="ListParagraph"/>
+      </w:pPr>
+    </w:p>
+    <w:p>
+      <w:pPr>
+        <w:pStyle w:val="Heading2"/>
         <w:rPr>
           <w:rFonts w:eastAsiaTheme="minorHAnsi"/>
           <w:lang w:val="pl-PL"/>
@@ -925,21 +1074,21 @@
           <w:rFonts w:eastAsia="Times New Roman"/>
           <w:lang w:val="pl-PL"/>
         </w:rPr>
-        <w:t>T</w:t>
-      </w:r>
-      <w:r>
-        <w:rPr>
-          <w:rFonts w:eastAsia="Times New Roman"/>
-          <w:lang w:val="pl-PL"/>
-        </w:rPr>
-        <w:t xml:space="preserve">u użytkownik może </w:t>
-      </w:r>
-      <w:r>
-        <w:rPr>
-          <w:rFonts w:eastAsia="Times New Roman"/>
-          <w:lang w:val="pl-PL"/>
-        </w:rPr>
-        <w:t>przechowywać</w:t>
+        <w:t xml:space="preserve">W tej części, </w:t>
+      </w:r>
+      <w:r>
+        <w:rPr>
+          <w:rFonts w:eastAsia="Times New Roman"/>
+          <w:lang w:val="pl-PL"/>
+        </w:rPr>
+        <w:t xml:space="preserve">użytkownik może </w:t>
+      </w:r>
+      <w:r>
+        <w:rPr>
+          <w:rFonts w:eastAsia="Times New Roman"/>
+          <w:lang w:val="pl-PL"/>
+        </w:rPr>
+        <w:t>gromadzić</w:t>
       </w:r>
       <w:r>
         <w:rPr>
@@ -953,19 +1102,40 @@
           <w:rFonts w:eastAsia="Times New Roman"/>
           <w:lang w:val="pl-PL"/>
         </w:rPr>
-        <w:t>, np. takie które</w:t>
-      </w:r>
-      <w:r>
-        <w:rPr>
-          <w:rFonts w:eastAsia="Times New Roman"/>
-          <w:lang w:val="pl-PL"/>
-        </w:rPr>
-        <w:t xml:space="preserve"> ilustrują temat podręcznika.</w:t>
-      </w:r>
-    </w:p>
-    <w:p>
-      <w:pPr>
-        <w:pStyle w:val="Nagwek2"/>
+        <w:t>, które można łatwo importować z plików pgn</w:t>
+      </w:r>
+      <w:r>
+        <w:rPr>
+          <w:rFonts w:eastAsia="Times New Roman"/>
+          <w:lang w:val="pl-PL"/>
+        </w:rPr>
+        <w:t>,</w:t>
+      </w:r>
+      <w:r>
+        <w:rPr>
+          <w:rFonts w:eastAsia="Times New Roman"/>
+          <w:lang w:val="pl-PL"/>
+        </w:rPr>
+        <w:t xml:space="preserve"> a nawet z kolekcji Lichess (patrz poniżej). Oczywiście, można tez wprowadzać partie ręcznie, ruch</w:t>
+      </w:r>
+      <w:r>
+        <w:rPr>
+          <w:rFonts w:eastAsia="Times New Roman"/>
+          <w:lang w:val="pl-PL"/>
+        </w:rPr>
+        <w:t xml:space="preserve"> </w:t>
+      </w:r>
+      <w:r>
+        <w:rPr>
+          <w:rFonts w:eastAsia="Times New Roman"/>
+          <w:lang w:val="pl-PL"/>
+        </w:rPr>
+        <w:t xml:space="preserve">po ruchu.  Podobnie jak w części Teorii, można z łatwością edytować teksty partii, warianty, komentarze itd. </w:t>
+      </w:r>
+    </w:p>
+    <w:p>
+      <w:pPr>
+        <w:pStyle w:val="Heading2"/>
         <w:rPr>
           <w:rFonts w:eastAsia="Times New Roman"/>
           <w:lang w:val="pl-PL"/>
@@ -991,48 +1161,12 @@
           <w:rFonts w:eastAsia="Times New Roman"/>
           <w:lang w:val="pl-PL"/>
         </w:rPr>
-        <w:t>T</w:t>
-      </w:r>
-      <w:r>
-        <w:rPr>
-          <w:rFonts w:eastAsia="Times New Roman"/>
-          <w:lang w:val="pl-PL"/>
-        </w:rPr>
-        <w:t xml:space="preserve">u użytkownik może </w:t>
-      </w:r>
-      <w:r>
-        <w:rPr>
-          <w:rFonts w:eastAsia="Times New Roman"/>
-          <w:lang w:val="pl-PL"/>
-        </w:rPr>
-        <w:t>przechowywać</w:t>
-      </w:r>
-      <w:r>
-        <w:rPr>
-          <w:rFonts w:eastAsia="Times New Roman"/>
-          <w:lang w:val="pl-PL"/>
-        </w:rPr>
-        <w:t xml:space="preserve"> zadania ilustrujące temat podręcznika, np. wygranie materiału przez poświęcenie skoczka na e6 w Gambicie Morry. </w:t>
-      </w:r>
-    </w:p>
-    <w:p>
-      <w:pPr>
-        <w:rPr>
-          <w:rFonts w:eastAsia="Times New Roman"/>
-          <w:lang w:val="pl-PL"/>
-        </w:rPr>
-      </w:pPr>
-      <w:r>
-        <w:rPr>
-          <w:rFonts w:eastAsia="Times New Roman"/>
-          <w:lang w:val="pl-PL"/>
-        </w:rPr>
-        <w:t>Ten element podręcznika nadaje się też doskonale do gromadzenia i studiowania końcówek.</w:t>
-      </w:r>
-    </w:p>
-    <w:p>
-      <w:pPr>
-        <w:pStyle w:val="Nagwek1"/>
+        <w:t>To jest idealne miejsce na gromadzenie lub przeglądanie kombinacji, końcówek czy quizów taktycznych. Podobnie jak partie, można je importować lub wprowadzać ręcznie. W dalszej części artykułu opisujemy metody rozwiązania ćwiczeń.</w:t>
+      </w:r>
+    </w:p>
+    <w:p>
+      <w:pPr>
+        <w:pStyle w:val="Heading1"/>
         <w:rPr>
           <w:b w:val="0"/>
           <w:bCs w:val="0"/>
@@ -1086,7 +1220,19 @@
         <w:rPr>
           <w:lang w:val="pl-PL"/>
         </w:rPr>
-        <w:t xml:space="preserve"> Chess Forge włącza silnik Stockfish</w:t>
+        <w:t xml:space="preserve"> Chess Forge włącza </w:t>
+      </w:r>
+      <w:r>
+        <w:rPr>
+          <w:lang w:val="pl-PL"/>
+        </w:rPr>
+        <w:t>program</w:t>
+      </w:r>
+      <w:r>
+        <w:rPr>
+          <w:lang w:val="pl-PL"/>
+        </w:rPr>
+        <w:t xml:space="preserve"> Stockfish</w:t>
       </w:r>
       <w:r>
         <w:rPr>
@@ -1110,7 +1256,499 @@
         <w:rPr>
           <w:lang w:val="pl-PL"/>
         </w:rPr>
-        <w:t xml:space="preserve"> możliwe jest podłączenie także innych silników. Włączenie silnika w danej pozycji wyświetli 5 najlepszych kontynuacji dla strony na </w:t>
+        <w:t xml:space="preserve"> możliwe jest podłączenie także innych silników.</w:t>
+      </w:r>
+      <w:ins w:id="4" w:author="Edyta Rozycki" w:date="2023-03-28T20:41:00Z">
+        <w:r>
+          <w:rPr>
+            <w:lang w:val="pl-PL"/>
+          </w:rPr>
+          <w:t xml:space="preserve"> </w:t>
+        </w:r>
+      </w:ins>
+      <w:del w:id="5" w:author="Edyta Rozycki" w:date="2023-03-28T20:41:00Z">
+        <w:r>
+          <w:rPr>
+            <w:lang w:val="pl-PL"/>
+          </w:rPr>
+          <w:delText xml:space="preserve"> </w:delText>
+        </w:r>
+      </w:del>
+      <w:ins w:id="6" w:author="Edyta Rozycki" w:date="2023-03-28T20:45:00Z">
+        <w:r>
+          <w:rPr>
+            <w:lang w:val="pl-PL"/>
+          </w:rPr>
+          <w:t>Silniki szachowe w dzisiejszych czasach są w stanie analizować miliony pozycji na sekund</w:t>
+        </w:r>
+      </w:ins>
+      <w:ins w:id="7" w:author="Edyta Rozycki" w:date="2023-03-28T20:47:00Z">
+        <w:r>
+          <w:rPr>
+            <w:lang w:val="pl-PL"/>
+          </w:rPr>
+          <w:t>ę</w:t>
+        </w:r>
+      </w:ins>
+      <w:ins w:id="8" w:author="Edyta Rozycki" w:date="2023-03-28T20:45:00Z">
+        <w:r>
+          <w:rPr>
+            <w:lang w:val="pl-PL"/>
+          </w:rPr>
+          <w:t xml:space="preserve"> </w:t>
+        </w:r>
+        <w:r>
+          <w:rPr>
+            <w:lang w:val="pl-PL"/>
+          </w:rPr>
+          <w:t>przewyższa</w:t>
+        </w:r>
+      </w:ins>
+      <w:ins w:id="9" w:author="Edyta Rozycki" w:date="2023-03-28T20:48:00Z">
+        <w:r>
+          <w:rPr>
+            <w:lang w:val="pl-PL"/>
+          </w:rPr>
+          <w:t>jąc tym</w:t>
+        </w:r>
+      </w:ins>
+      <w:ins w:id="10" w:author="Edyta Rozycki" w:date="2023-03-28T20:45:00Z">
+        <w:r>
+          <w:rPr>
+            <w:lang w:val="pl-PL"/>
+          </w:rPr>
+          <w:t xml:space="preserve"> możliwości ludzkiego umysłu</w:t>
+        </w:r>
+      </w:ins>
+      <w:ins w:id="11" w:author="Edyta Rozycki" w:date="2023-03-28T20:48:00Z">
+        <w:r>
+          <w:rPr>
+            <w:lang w:val="pl-PL"/>
+          </w:rPr>
+          <w:t>.  K</w:t>
+        </w:r>
+      </w:ins>
+      <w:ins w:id="12" w:author="Edyta Rozycki" w:date="2023-03-28T20:36:00Z">
+        <w:r>
+          <w:rPr>
+            <w:lang w:val="pl-PL"/>
+          </w:rPr>
+          <w:t xml:space="preserve">orzystanie z </w:t>
+        </w:r>
+      </w:ins>
+      <w:ins w:id="13" w:author="Edyta Rozycki" w:date="2023-03-28T20:49:00Z">
+        <w:r>
+          <w:rPr>
+            <w:lang w:val="pl-PL"/>
+          </w:rPr>
+          <w:t xml:space="preserve">tego typu narzędzia </w:t>
+        </w:r>
+      </w:ins>
+      <w:ins w:id="14" w:author="Edyta Rozycki" w:date="2023-03-28T21:06:00Z">
+        <w:r>
+          <w:rPr>
+            <w:lang w:val="pl-PL"/>
+          </w:rPr>
+          <w:t xml:space="preserve">może </w:t>
+        </w:r>
+        <w:r>
+          <w:rPr>
+            <w:lang w:val="pl-PL"/>
+          </w:rPr>
+          <w:t xml:space="preserve">więc </w:t>
+        </w:r>
+        <w:r>
+          <w:rPr>
+            <w:lang w:val="pl-PL"/>
+          </w:rPr>
+          <w:t xml:space="preserve">pomóc w doskonaleniu umiejętności i </w:t>
+        </w:r>
+      </w:ins>
+      <w:ins w:id="15" w:author="Edyta Rozycki" w:date="2023-03-28T21:13:00Z">
+        <w:r>
+          <w:rPr>
+            <w:lang w:val="pl-PL"/>
+          </w:rPr>
+          <w:t>poszerzaniu</w:t>
+        </w:r>
+      </w:ins>
+      <w:ins w:id="16" w:author="Edyta Rozycki" w:date="2023-03-28T21:06:00Z">
+        <w:r>
+          <w:rPr>
+            <w:lang w:val="pl-PL"/>
+          </w:rPr>
+          <w:t xml:space="preserve"> wiedzy szachowej</w:t>
+        </w:r>
+        <w:r>
+          <w:rPr>
+            <w:lang w:val="pl-PL"/>
+          </w:rPr>
+          <w:t xml:space="preserve">. </w:t>
+        </w:r>
+      </w:ins>
+      <w:ins w:id="17" w:author="Edyta Rozycki" w:date="2023-03-28T21:08:00Z">
+        <w:r>
+          <w:rPr>
+            <w:lang w:val="pl-PL"/>
+          </w:rPr>
+          <w:t>Na przykład a</w:t>
+        </w:r>
+      </w:ins>
+      <w:ins w:id="18" w:author="Edyta Rozycki" w:date="2023-03-28T20:49:00Z">
+        <w:r>
+          <w:rPr>
+            <w:lang w:val="pl-PL"/>
+          </w:rPr>
+          <w:t>naliz</w:t>
+        </w:r>
+      </w:ins>
+      <w:ins w:id="19" w:author="Edyta Rozycki" w:date="2023-03-28T21:08:00Z">
+        <w:r>
+          <w:rPr>
+            <w:lang w:val="pl-PL"/>
+          </w:rPr>
+          <w:t>a</w:t>
+        </w:r>
+      </w:ins>
+      <w:ins w:id="20" w:author="Edyta Rozycki" w:date="2023-03-28T20:49:00Z">
+        <w:r>
+          <w:rPr>
+            <w:lang w:val="pl-PL"/>
+          </w:rPr>
+          <w:t xml:space="preserve"> specyficznej pozycji </w:t>
+        </w:r>
+      </w:ins>
+      <w:ins w:id="21" w:author="Edyta Rozycki" w:date="2023-03-28T20:51:00Z">
+        <w:r>
+          <w:rPr>
+            <w:lang w:val="pl-PL"/>
+          </w:rPr>
+          <w:t xml:space="preserve">czy partii </w:t>
+        </w:r>
+      </w:ins>
+      <w:ins w:id="22" w:author="Edyta Rozycki" w:date="2023-03-28T21:07:00Z">
+        <w:r>
+          <w:rPr>
+            <w:lang w:val="pl-PL"/>
+          </w:rPr>
+          <w:t>z</w:t>
+        </w:r>
+      </w:ins>
+      <w:ins w:id="23" w:author="Edyta Rozycki" w:date="2023-03-28T21:22:00Z">
+        <w:r>
+          <w:rPr>
+            <w:lang w:val="pl-PL"/>
+          </w:rPr>
+          <w:t xml:space="preserve"> silnikiem</w:t>
+        </w:r>
+      </w:ins>
+      <w:ins w:id="24" w:author="Edyta Rozycki" w:date="2023-03-28T21:17:00Z">
+        <w:r>
+          <w:rPr>
+            <w:lang w:val="pl-PL"/>
+          </w:rPr>
+          <w:t xml:space="preserve"> </w:t>
+        </w:r>
+      </w:ins>
+      <w:ins w:id="25" w:author="Edyta Rozycki" w:date="2023-03-28T20:55:00Z">
+        <w:r>
+          <w:rPr>
+            <w:lang w:val="pl-PL"/>
+          </w:rPr>
+          <w:t>może</w:t>
+        </w:r>
+      </w:ins>
+      <w:ins w:id="26" w:author="Edyta Rozycki" w:date="2023-03-28T20:56:00Z">
+        <w:r>
+          <w:rPr>
+            <w:lang w:val="pl-PL"/>
+          </w:rPr>
+          <w:t xml:space="preserve"> </w:t>
+        </w:r>
+      </w:ins>
+      <w:ins w:id="27" w:author="Edyta Rozycki" w:date="2023-03-28T21:07:00Z">
+        <w:r>
+          <w:rPr>
+            <w:lang w:val="pl-PL"/>
+          </w:rPr>
+          <w:t xml:space="preserve">pomóc w </w:t>
+        </w:r>
+      </w:ins>
+      <w:ins w:id="28" w:author="Edyta Rozycki" w:date="2023-03-28T20:56:00Z">
+        <w:r>
+          <w:rPr>
+            <w:lang w:val="pl-PL"/>
+          </w:rPr>
+          <w:t>znalezieni</w:t>
+        </w:r>
+      </w:ins>
+      <w:ins w:id="29" w:author="Edyta Rozycki" w:date="2023-03-28T21:07:00Z">
+        <w:r>
+          <w:rPr>
+            <w:lang w:val="pl-PL"/>
+          </w:rPr>
+          <w:t>u</w:t>
+        </w:r>
+      </w:ins>
+      <w:ins w:id="30" w:author="Edyta Rozycki" w:date="2023-03-28T20:56:00Z">
+        <w:r>
+          <w:rPr>
+            <w:lang w:val="pl-PL"/>
+          </w:rPr>
+          <w:t xml:space="preserve"> </w:t>
+        </w:r>
+      </w:ins>
+      <w:ins w:id="31" w:author="Edyta Rozycki" w:date="2023-03-28T20:57:00Z">
+        <w:r>
+          <w:rPr>
+            <w:lang w:val="pl-PL"/>
+          </w:rPr>
+          <w:t>kontynuacji</w:t>
+        </w:r>
+      </w:ins>
+      <w:ins w:id="32" w:author="Edyta Rozycki" w:date="2023-03-28T20:56:00Z">
+        <w:r>
+          <w:rPr>
+            <w:lang w:val="pl-PL"/>
+          </w:rPr>
+          <w:t xml:space="preserve"> </w:t>
+        </w:r>
+      </w:ins>
+      <w:ins w:id="33" w:author="Edyta Rozycki" w:date="2023-03-28T20:57:00Z">
+        <w:r>
+          <w:rPr>
+            <w:lang w:val="pl-PL"/>
+          </w:rPr>
+          <w:t>która inaczej byłaby przeoczona</w:t>
+        </w:r>
+      </w:ins>
+      <w:ins w:id="34" w:author="Edyta Rozycki" w:date="2023-03-28T21:02:00Z">
+        <w:r>
+          <w:rPr>
+            <w:lang w:val="pl-PL"/>
+          </w:rPr>
+          <w:t xml:space="preserve"> czy</w:t>
+        </w:r>
+      </w:ins>
+      <w:ins w:id="35" w:author="Edyta Rozycki" w:date="2023-03-28T20:57:00Z">
+        <w:r>
+          <w:rPr>
+            <w:lang w:val="pl-PL"/>
+          </w:rPr>
+          <w:t xml:space="preserve"> </w:t>
+        </w:r>
+      </w:ins>
+      <w:ins w:id="36" w:author="Edyta Rozycki" w:date="2023-03-28T20:58:00Z">
+        <w:r>
+          <w:rPr>
+            <w:lang w:val="pl-PL"/>
+          </w:rPr>
+          <w:t>zrozumieni</w:t>
+        </w:r>
+      </w:ins>
+      <w:ins w:id="37" w:author="Edyta Rozycki" w:date="2023-03-28T21:07:00Z">
+        <w:r>
+          <w:rPr>
+            <w:lang w:val="pl-PL"/>
+          </w:rPr>
+          <w:t>u</w:t>
+        </w:r>
+      </w:ins>
+      <w:ins w:id="38" w:author="Edyta Rozycki" w:date="2023-03-28T20:58:00Z">
+        <w:r>
+          <w:rPr>
+            <w:lang w:val="pl-PL"/>
+          </w:rPr>
+          <w:t xml:space="preserve"> </w:t>
+        </w:r>
+      </w:ins>
+      <w:ins w:id="39" w:author="Edyta Rozycki" w:date="2023-03-28T20:59:00Z">
+        <w:r>
+          <w:rPr>
+            <w:lang w:val="pl-PL"/>
+          </w:rPr>
+          <w:t>dlaczego specyficzny ruch jest</w:t>
+        </w:r>
+      </w:ins>
+      <w:ins w:id="40" w:author="Edyta Rozycki" w:date="2023-03-28T21:00:00Z">
+        <w:r>
+          <w:rPr>
+            <w:lang w:val="pl-PL"/>
+          </w:rPr>
+          <w:t xml:space="preserve"> </w:t>
+        </w:r>
+      </w:ins>
+      <w:ins w:id="41" w:author="Edyta Rozycki" w:date="2023-03-28T20:58:00Z">
+        <w:r>
+          <w:rPr>
+            <w:lang w:val="pl-PL"/>
+          </w:rPr>
+          <w:t>bł</w:t>
+        </w:r>
+      </w:ins>
+      <w:ins w:id="42" w:author="Edyta Rozycki" w:date="2023-03-28T21:00:00Z">
+        <w:r>
+          <w:rPr>
+            <w:lang w:val="pl-PL"/>
+          </w:rPr>
+          <w:t>ędem</w:t>
+        </w:r>
+      </w:ins>
+      <w:ins w:id="43" w:author="Edyta Rozycki" w:date="2023-03-28T21:02:00Z">
+        <w:r>
+          <w:rPr>
+            <w:lang w:val="pl-PL"/>
+          </w:rPr>
+          <w:t xml:space="preserve">. </w:t>
+        </w:r>
+      </w:ins>
+      <w:ins w:id="44" w:author="Edyta Rozycki" w:date="2023-03-28T21:11:00Z">
+        <w:r>
+          <w:rPr>
+            <w:lang w:val="pl-PL"/>
+          </w:rPr>
+          <w:t>Dodatkowo g</w:t>
+        </w:r>
+      </w:ins>
+      <w:ins w:id="45" w:author="Edyta Rozycki" w:date="2023-03-28T21:02:00Z">
+        <w:r>
+          <w:rPr>
+            <w:lang w:val="pl-PL"/>
+          </w:rPr>
+          <w:t xml:space="preserve">ra </w:t>
+        </w:r>
+      </w:ins>
+      <w:ins w:id="46" w:author="Edyta Rozycki" w:date="2023-03-28T21:22:00Z">
+        <w:r>
+          <w:rPr>
+            <w:lang w:val="pl-PL"/>
+          </w:rPr>
+          <w:t xml:space="preserve">z programem jak Stockfish </w:t>
+        </w:r>
+      </w:ins>
+      <w:ins w:id="47" w:author="Edyta Rozycki" w:date="2023-03-28T21:02:00Z">
+        <w:r>
+          <w:rPr>
+            <w:lang w:val="pl-PL"/>
+          </w:rPr>
+          <w:t xml:space="preserve">daje możliwość eksperymentowania </w:t>
+        </w:r>
+      </w:ins>
+      <w:ins w:id="48" w:author="Edyta Rozycki" w:date="2023-03-28T21:13:00Z">
+        <w:r>
+          <w:rPr>
+            <w:lang w:val="pl-PL"/>
+          </w:rPr>
+          <w:t>z różnymi otwar</w:t>
+        </w:r>
+        <w:r>
+          <w:rPr>
+            <w:lang w:val="pl-PL"/>
+          </w:rPr>
+          <w:t>ci</w:t>
+        </w:r>
+        <w:r>
+          <w:rPr>
+            <w:lang w:val="pl-PL"/>
+          </w:rPr>
+          <w:t>ami i strategiami</w:t>
+        </w:r>
+      </w:ins>
+      <w:ins w:id="49" w:author="Edyta Rozycki" w:date="2023-03-28T21:14:00Z">
+        <w:r>
+          <w:rPr>
+            <w:lang w:val="pl-PL"/>
+          </w:rPr>
+          <w:t>.</w:t>
+        </w:r>
+      </w:ins>
+      <w:ins w:id="50" w:author="Edyta Rozycki" w:date="2023-03-28T21:22:00Z">
+        <w:r>
+          <w:rPr>
+            <w:lang w:val="pl-PL"/>
+          </w:rPr>
+          <w:t xml:space="preserve"> </w:t>
+        </w:r>
+      </w:ins>
+      <w:r>
+        <w:rPr>
+          <w:lang w:val="pl-PL"/>
+        </w:rPr>
+        <w:t xml:space="preserve">Przy włączonym silniku, </w:t>
+      </w:r>
+      <w:ins w:id="51" w:author="Edyta Rozycki" w:date="2023-03-28T21:22:00Z">
+        <w:r>
+          <w:rPr>
+            <w:lang w:val="pl-PL"/>
+          </w:rPr>
+          <w:t xml:space="preserve">Chess Forge </w:t>
+        </w:r>
+      </w:ins>
+      <w:r>
+        <w:rPr>
+          <w:lang w:val="pl-PL"/>
+        </w:rPr>
+        <w:t>wyświetl</w:t>
+      </w:r>
+      <w:ins w:id="52" w:author="Edyta Rozycki" w:date="2023-03-28T21:22:00Z">
+        <w:r>
+          <w:rPr>
+            <w:lang w:val="pl-PL"/>
+          </w:rPr>
+          <w:t>a</w:t>
+        </w:r>
+      </w:ins>
+      <w:del w:id="53" w:author="Edyta Rozycki" w:date="2023-03-28T21:22:00Z">
+        <w:r>
+          <w:rPr>
+            <w:lang w:val="pl-PL"/>
+          </w:rPr>
+          <w:delText>ą</w:delText>
+        </w:r>
+      </w:del>
+      <w:r>
+        <w:rPr>
+          <w:lang w:val="pl-PL"/>
+        </w:rPr>
+        <w:t xml:space="preserve"> </w:t>
+      </w:r>
+      <w:del w:id="54" w:author="Edyta Rozycki" w:date="2023-03-28T21:22:00Z">
+        <w:r>
+          <w:rPr>
+            <w:lang w:val="pl-PL"/>
+          </w:rPr>
+          <w:delText xml:space="preserve">się </w:delText>
+        </w:r>
+      </w:del>
+      <w:r>
+        <w:rPr>
+          <w:lang w:val="pl-PL"/>
+        </w:rPr>
+        <w:t>najlepsz</w:t>
+      </w:r>
+      <w:r>
+        <w:rPr>
+          <w:lang w:val="pl-PL"/>
+        </w:rPr>
+        <w:t>e</w:t>
+      </w:r>
+      <w:r>
+        <w:rPr>
+          <w:lang w:val="pl-PL"/>
+        </w:rPr>
+        <w:t xml:space="preserve"> kontynuacj</w:t>
+      </w:r>
+      <w:r>
+        <w:rPr>
+          <w:lang w:val="pl-PL"/>
+        </w:rPr>
+        <w:t>e</w:t>
+      </w:r>
+      <w:r>
+        <w:rPr>
+          <w:lang w:val="pl-PL"/>
+        </w:rPr>
+        <w:t xml:space="preserve"> dla strony na </w:t>
       </w:r>
       <w:r>
         <w:rPr>
@@ -1122,43 +1760,13 @@
         <w:rPr>
           <w:lang w:val="pl-PL"/>
         </w:rPr>
-        <w:t xml:space="preserve">. Analiza i ocena pozycji </w:t>
-      </w:r>
-      <w:r>
-        <w:rPr>
-          <w:lang w:val="pl-PL"/>
-        </w:rPr>
-        <w:t>są</w:t>
-      </w:r>
-      <w:r>
-        <w:rPr>
-          <w:lang w:val="pl-PL"/>
-        </w:rPr>
-        <w:t xml:space="preserve"> jednym</w:t>
-      </w:r>
-      <w:r>
-        <w:rPr>
-          <w:lang w:val="pl-PL"/>
-        </w:rPr>
-        <w:t>i</w:t>
-      </w:r>
-      <w:r>
-        <w:rPr>
-          <w:lang w:val="pl-PL"/>
-        </w:rPr>
-        <w:t xml:space="preserve"> z najważniejszych sposobów wzmacniania siły gry </w:t>
-      </w:r>
-      <w:r>
-        <w:rPr>
-          <w:lang w:val="pl-PL"/>
-        </w:rPr>
-        <w:t>więc</w:t>
-      </w:r>
-      <w:r>
-        <w:rPr>
-          <w:lang w:val="pl-PL"/>
-        </w:rPr>
-        <w:t xml:space="preserve"> możliwość korzystania z silnika znacznie ułatwia to zadanie:</w:t>
+        <w:t xml:space="preserve"> w obecnie wybranej pozycji</w:t>
+      </w:r>
+      <w:r>
+        <w:rPr>
+          <w:lang w:val="pl-PL"/>
+        </w:rPr>
+        <w:t>:</w:t>
       </w:r>
     </w:p>
     <w:p>
@@ -1198,7 +1806,7 @@
                     </pic:cNvPicPr>
                   </pic:nvPicPr>
                   <pic:blipFill>
-                    <a:blip r:embed="rId9" r:link="rId10" cstate="print">
+                    <a:blip r:embed="rId10" r:link="rId11" cstate="print">
                       <a:extLst>
                         <a:ext uri="{28A0092B-C50C-407E-A947-70E740481C1C}">
                           <a14:useLocalDpi xmlns:a14="http://schemas.microsoft.com/office/drawing/2010/main" val="0"/>
@@ -1233,7 +1841,7 @@
     <w:p/>
     <w:p>
       <w:pPr>
-        <w:pStyle w:val="Nagwek1"/>
+        <w:pStyle w:val="Heading1"/>
         <w:rPr>
           <w:lang w:val="pl-PL"/>
         </w:rPr>
@@ -1261,7 +1869,25 @@
         <w:rPr>
           <w:lang w:val="pl-PL"/>
         </w:rPr>
-        <w:t>Chess Forge ma możliwość połączenia się z bibliotek</w:t>
+        <w:t xml:space="preserve">Jeśli komputer użytkownika ma dostęp do Internetu, </w:t>
+      </w:r>
+      <w:r>
+        <w:rPr>
+          <w:lang w:val="pl-PL"/>
+        </w:rPr>
+        <w:t xml:space="preserve">Chess Forge </w:t>
+      </w:r>
+      <w:r>
+        <w:rPr>
+          <w:lang w:val="pl-PL"/>
+        </w:rPr>
+        <w:t>może łączyć się</w:t>
+      </w:r>
+      <w:r>
+        <w:rPr>
+          <w:lang w:val="pl-PL"/>
+        </w:rPr>
+        <w:t xml:space="preserve"> z bibliotek</w:t>
       </w:r>
       <w:r>
         <w:rPr>
@@ -1273,13 +1899,25 @@
         <w:rPr>
           <w:lang w:val="pl-PL"/>
         </w:rPr>
-        <w:t xml:space="preserve"> Lichess</w:t>
-      </w:r>
-      <w:r>
-        <w:rPr>
-          <w:lang w:val="pl-PL"/>
-        </w:rPr>
-        <w:t xml:space="preserve"> w Internecie</w:t>
+        <w:t xml:space="preserve"> </w:t>
+      </w:r>
+      <w:r>
+        <w:rPr>
+          <w:lang w:val="pl-PL"/>
+        </w:rPr>
+        <w:t>l</w:t>
+      </w:r>
+      <w:r>
+        <w:rPr>
+          <w:lang w:val="pl-PL"/>
+        </w:rPr>
+        <w:t>ichess</w:t>
+      </w:r>
+      <w:r>
+        <w:rPr>
+          <w:lang w:val="pl-PL"/>
+        </w:rPr>
+        <w:t>.org</w:t>
       </w:r>
       <w:r>
         <w:rPr>
@@ -1287,6 +1925,46 @@
         </w:rPr>
         <w:t xml:space="preserve">. </w:t>
       </w:r>
+      <w:ins w:id="55" w:author="Edyta Rozycki" w:date="2023-03-28T21:28:00Z">
+        <w:r>
+          <w:rPr>
+            <w:lang w:val="pl-PL"/>
+          </w:rPr>
+          <w:t>co d</w:t>
+        </w:r>
+      </w:ins>
+      <w:ins w:id="56" w:author="Edyta Rozycki" w:date="2023-03-28T21:24:00Z">
+        <w:r>
+          <w:rPr>
+            <w:lang w:val="pl-PL"/>
+          </w:rPr>
+          <w:t xml:space="preserve">aje dostęp do </w:t>
+        </w:r>
+      </w:ins>
+      <w:ins w:id="57" w:author="Edyta Rozycki" w:date="2023-03-28T21:26:00Z">
+        <w:r>
+          <w:rPr>
+            <w:lang w:val="pl-PL"/>
+          </w:rPr>
+          <w:t xml:space="preserve">danych z </w:t>
+        </w:r>
+      </w:ins>
+      <w:ins w:id="58" w:author="Edyta Rozycki" w:date="2023-03-28T21:27:00Z">
+        <w:r>
+          <w:rPr>
+            <w:lang w:val="pl-PL"/>
+          </w:rPr>
+          <w:t>milionów partii</w:t>
+        </w:r>
+      </w:ins>
+      <w:ins w:id="59" w:author="Edyta Rozycki" w:date="2023-03-28T21:28:00Z">
+        <w:r>
+          <w:rPr>
+            <w:lang w:val="pl-PL"/>
+          </w:rPr>
+          <w:t xml:space="preserve">. </w:t>
+        </w:r>
+      </w:ins>
       <w:r>
         <w:rPr>
           <w:lang w:val="pl-PL"/>
@@ -1375,15 +2053,34 @@
         <w:rPr>
           <w:lang w:val="pl-PL"/>
         </w:rPr>
-        <w:t xml:space="preserve"> W</w:t>
-      </w:r>
-      <w:r>
-        <w:rPr>
-          <w:lang w:val="pl-PL"/>
-        </w:rPr>
         <w:t xml:space="preserve"> </w:t>
       </w:r>
-      <w:proofErr w:type="gramStart"/>
+      <w:r>
+        <w:rPr>
+          <w:lang w:val="pl-PL"/>
+        </w:rPr>
+        <w:t>Każdą z tych partii można wygodnie przejrzeć w osobnym okienku i zaimportować do otwartego w danym momencie rozdziału.</w:t>
+      </w:r>
+    </w:p>
+    <w:p>
+      <w:pPr>
+        <w:rPr>
+          <w:del w:id="60" w:author="Edyta Rozycki" w:date="2023-03-28T21:35:00Z"/>
+          <w:lang w:val="pl-PL"/>
+        </w:rPr>
+      </w:pPr>
+      <w:r>
+        <w:rPr>
+          <w:lang w:val="pl-PL"/>
+        </w:rPr>
+        <w:t>W</w:t>
+      </w:r>
+      <w:r>
+        <w:rPr>
+          <w:lang w:val="pl-PL"/>
+        </w:rPr>
+        <w:t xml:space="preserve"> </w:t>
+      </w:r>
       <w:r>
         <w:rPr>
           <w:lang w:val="pl-PL"/>
@@ -1394,9 +2091,8 @@
         <w:rPr>
           <w:lang w:val="pl-PL"/>
         </w:rPr>
-        <w:t>kach</w:t>
-      </w:r>
-      <w:proofErr w:type="gramEnd"/>
+        <w:t>kach,</w:t>
+      </w:r>
       <w:r>
         <w:rPr>
           <w:lang w:val="pl-PL"/>
@@ -1413,13 +2109,19 @@
         <w:rPr>
           <w:lang w:val="pl-PL"/>
         </w:rPr>
+        <w:t xml:space="preserve">nie </w:t>
+      </w:r>
+      <w:r>
+        <w:rPr>
+          <w:lang w:val="pl-PL"/>
+        </w:rPr>
         <w:t xml:space="preserve">ma </w:t>
       </w:r>
       <w:r>
         <w:rPr>
           <w:lang w:val="pl-PL"/>
         </w:rPr>
-        <w:t xml:space="preserve">nie więcej niż 7 </w:t>
+        <w:t xml:space="preserve">więcej niż 7 </w:t>
       </w:r>
       <w:r>
         <w:rPr>
@@ -1461,14 +2163,64 @@
         <w:rPr>
           <w:lang w:val="pl-PL"/>
         </w:rPr>
-        <w:t>tabeli</w:t>
-      </w:r>
-      <w:r>
-        <w:rPr>
-          <w:lang w:val="pl-PL"/>
-        </w:rPr>
-        <w:t xml:space="preserve"> końcówek:</w:t>
-      </w:r>
+        <w:t>tabel</w:t>
+      </w:r>
+      <w:r>
+        <w:rPr>
+          <w:lang w:val="pl-PL"/>
+        </w:rPr>
+        <w:t xml:space="preserve"> końcówek</w:t>
+      </w:r>
+      <w:r>
+        <w:rPr>
+          <w:lang w:val="pl-PL"/>
+        </w:rPr>
+        <w:t>.</w:t>
+      </w:r>
+      <w:ins w:id="61" w:author="Edyta Rozycki" w:date="2023-03-28T21:32:00Z">
+        <w:r>
+          <w:rPr>
+            <w:lang w:val="pl-PL"/>
+          </w:rPr>
+          <w:t xml:space="preserve"> </w:t>
+        </w:r>
+      </w:ins>
+      <w:ins w:id="62" w:author="Edyta Rozycki" w:date="2023-03-28T21:33:00Z">
+        <w:r>
+          <w:rPr>
+            <w:lang w:val="pl-PL"/>
+          </w:rPr>
+          <w:t xml:space="preserve">Zaoszczędza to czas i </w:t>
+        </w:r>
+      </w:ins>
+      <w:ins w:id="63" w:author="Edyta Rozycki" w:date="2023-03-28T21:34:00Z">
+        <w:r>
+          <w:rPr>
+            <w:lang w:val="pl-PL"/>
+          </w:rPr>
+          <w:t xml:space="preserve">zapewnia dokładne określenie wyniku gry w końcówce </w:t>
+        </w:r>
+      </w:ins>
+      <w:ins w:id="64" w:author="Edyta Rozycki" w:date="2023-03-28T21:35:00Z">
+        <w:r>
+          <w:rPr>
+            <w:lang w:val="pl-PL"/>
+          </w:rPr>
+          <w:t xml:space="preserve">co może być </w:t>
+        </w:r>
+        <w:r>
+          <w:rPr>
+            <w:lang w:val="pl-PL"/>
+          </w:rPr>
+          <w:t>trudne dla ludzkiego gracza, a nawet dla silnika szachowego</w:t>
+        </w:r>
+        <w:r>
+          <w:rPr>
+            <w:lang w:val="pl-PL"/>
+          </w:rPr>
+          <w:t>.</w:t>
+        </w:r>
+      </w:ins>
     </w:p>
     <w:p>
       <w:pPr>
@@ -1501,7 +2253,7 @@
                     </pic:cNvPicPr>
                   </pic:nvPicPr>
                   <pic:blipFill>
-                    <a:blip r:embed="rId11" r:link="rId12" cstate="print">
+                    <a:blip r:embed="rId12" r:link="rId13" cstate="print">
                       <a:extLst>
                         <a:ext uri="{28A0092B-C50C-407E-A947-70E740481C1C}">
                           <a14:useLocalDpi xmlns:a14="http://schemas.microsoft.com/office/drawing/2010/main" val="0"/>
@@ -1537,14 +2289,26 @@
     <w:p/>
     <w:p>
       <w:pPr>
-        <w:pStyle w:val="Nagwek1"/>
-        <w:rPr>
-          <w:lang w:val="pl-PL"/>
-        </w:rPr>
-      </w:pPr>
-      <w:r>
-        <w:rPr>
-          <w:lang w:val="pl-PL"/>
+        <w:pStyle w:val="Heading1"/>
+        <w:rPr>
+          <w:lang w:val="pl-PL"/>
+          <w:rPrChange w:id="65" w:author="Edyta Rozycki" w:date="2023-03-28T21:36:00Z">
+            <w:rPr>
+              <w:color w:val="FF0000"/>
+              <w:lang w:val="pl-PL"/>
+            </w:rPr>
+          </w:rPrChange>
+        </w:rPr>
+      </w:pPr>
+      <w:r>
+        <w:rPr>
+          <w:lang w:val="pl-PL"/>
+          <w:rPrChange w:id="66" w:author="Edyta Rozycki" w:date="2023-03-28T21:36:00Z">
+            <w:rPr>
+              <w:color w:val="FF0000"/>
+              <w:lang w:val="pl-PL"/>
+            </w:rPr>
+          </w:rPrChange>
         </w:rPr>
         <w:t>Importowanie Teorii, Partii i Ćwiczeń</w:t>
       </w:r>
@@ -1667,7 +2431,129 @@
         <w:rPr>
           <w:lang w:val="pl-PL"/>
         </w:rPr>
-        <w:t xml:space="preserve"> w podręczniku. Jedna z opcji przy imporcie umożliwia utworzenie Teorii </w:t>
+        <w:t xml:space="preserve"> w podręczniku. </w:t>
+      </w:r>
+      <w:ins w:id="67" w:author="Edyta Rozycki" w:date="2023-03-28T21:40:00Z">
+        <w:r>
+          <w:rPr>
+            <w:lang w:val="pl-PL"/>
+          </w:rPr>
+          <w:t xml:space="preserve">Przeglądanie </w:t>
+        </w:r>
+      </w:ins>
+      <w:ins w:id="68" w:author="Edyta Rozycki" w:date="2023-03-28T21:41:00Z">
+        <w:r>
+          <w:rPr>
+            <w:lang w:val="pl-PL"/>
+          </w:rPr>
+          <w:t xml:space="preserve">szachowych materiałów w tych różnych formach </w:t>
+        </w:r>
+      </w:ins>
+      <w:ins w:id="69" w:author="Edyta Rozycki" w:date="2023-03-28T21:40:00Z">
+        <w:r>
+          <w:rPr>
+            <w:lang w:val="pl-PL"/>
+          </w:rPr>
+          <w:t>pozwala na zrozumienie różnych strategii, otwarć, końcówek i decyzji podejmowanych przez graczy. W ten sposób można nauczyć się nowych technik</w:t>
+        </w:r>
+      </w:ins>
+      <w:ins w:id="70" w:author="Edyta Rozycki" w:date="2023-03-28T21:42:00Z">
+        <w:r>
+          <w:rPr>
+            <w:lang w:val="pl-PL"/>
+          </w:rPr>
+          <w:t xml:space="preserve">, </w:t>
+        </w:r>
+        <w:r>
+          <w:rPr>
+            <w:lang w:val="pl-PL"/>
+          </w:rPr>
+          <w:t>zidentyfikowa</w:t>
+        </w:r>
+        <w:r>
+          <w:rPr>
+            <w:lang w:val="pl-PL"/>
+          </w:rPr>
+          <w:t>ć</w:t>
+        </w:r>
+        <w:r>
+          <w:rPr>
+            <w:lang w:val="pl-PL"/>
+          </w:rPr>
+          <w:t xml:space="preserve"> błęd</w:t>
+        </w:r>
+        <w:r>
+          <w:rPr>
+            <w:lang w:val="pl-PL"/>
+          </w:rPr>
+          <w:t>y</w:t>
+        </w:r>
+        <w:r>
+          <w:rPr>
+            <w:lang w:val="pl-PL"/>
+          </w:rPr>
+          <w:t xml:space="preserve"> i słab</w:t>
+        </w:r>
+        <w:r>
+          <w:rPr>
+            <w:lang w:val="pl-PL"/>
+          </w:rPr>
+          <w:t>e</w:t>
+        </w:r>
+        <w:r>
+          <w:rPr>
+            <w:lang w:val="pl-PL"/>
+          </w:rPr>
+          <w:t xml:space="preserve"> punkt</w:t>
+        </w:r>
+        <w:r>
+          <w:rPr>
+            <w:lang w:val="pl-PL"/>
+          </w:rPr>
+          <w:t>y</w:t>
+        </w:r>
+        <w:r>
+          <w:rPr>
+            <w:lang w:val="pl-PL"/>
+          </w:rPr>
+          <w:t xml:space="preserve"> w </w:t>
+        </w:r>
+      </w:ins>
+      <w:ins w:id="71" w:author="Edyta Rozycki" w:date="2023-03-28T21:43:00Z">
+        <w:r>
+          <w:rPr>
+            <w:lang w:val="pl-PL"/>
+          </w:rPr>
+          <w:t>grze zarówno swojej jak i innych graczy</w:t>
+        </w:r>
+      </w:ins>
+      <w:ins w:id="72" w:author="Edyta Rozycki" w:date="2023-03-28T21:45:00Z">
+        <w:r>
+          <w:rPr>
+            <w:lang w:val="pl-PL"/>
+          </w:rPr>
+          <w:t xml:space="preserve"> </w:t>
+        </w:r>
+        <w:r>
+          <w:rPr>
+            <w:lang w:val="pl-PL"/>
+          </w:rPr>
+          <w:t xml:space="preserve"> co </w:t>
+        </w:r>
+      </w:ins>
+      <w:ins w:id="73" w:author="Edyta Rozycki" w:date="2023-03-28T21:49:00Z">
+        <w:r>
+          <w:rPr>
+            <w:lang w:val="pl-PL"/>
+          </w:rPr>
+          <w:t xml:space="preserve">rozwinie Twoje myślenie taktyczne i strategiczne. </w:t>
+        </w:r>
+      </w:ins>
+      <w:r>
+        <w:rPr>
+          <w:lang w:val="pl-PL"/>
+        </w:rPr>
+        <w:t xml:space="preserve">Jedna z opcji przy imporcie umożliwia utworzenie Teorii </w:t>
       </w:r>
       <w:r>
         <w:rPr>
@@ -1767,7 +2653,7 @@
                     </pic:cNvPicPr>
                   </pic:nvPicPr>
                   <pic:blipFill>
-                    <a:blip r:embed="rId13" r:link="rId14" cstate="print">
+                    <a:blip r:embed="rId14" r:link="rId15" cstate="print">
                       <a:extLst>
                         <a:ext uri="{28A0092B-C50C-407E-A947-70E740481C1C}">
                           <a14:useLocalDpi xmlns:a14="http://schemas.microsoft.com/office/drawing/2010/main" val="0"/>
@@ -1810,7 +2696,37 @@
         <w:rPr>
           <w:lang w:val="pl-PL"/>
         </w:rPr>
-        <w:t>Przeglądarka Partii Mistrzowskich umożliwia też importowanie tych partii bezpośrednio z Lichess:</w:t>
+        <w:t>Jak wspomnieliśmy wcześniej, p</w:t>
+      </w:r>
+      <w:r>
+        <w:rPr>
+          <w:lang w:val="pl-PL"/>
+        </w:rPr>
+        <w:t xml:space="preserve">rzeglądarka </w:t>
+      </w:r>
+      <w:r>
+        <w:rPr>
+          <w:lang w:val="pl-PL"/>
+        </w:rPr>
+        <w:t>p</w:t>
+      </w:r>
+      <w:r>
+        <w:rPr>
+          <w:lang w:val="pl-PL"/>
+        </w:rPr>
+        <w:t xml:space="preserve">artii </w:t>
+      </w:r>
+      <w:r>
+        <w:rPr>
+          <w:lang w:val="pl-PL"/>
+        </w:rPr>
+        <w:t>m</w:t>
+      </w:r>
+      <w:r>
+        <w:rPr>
+          <w:lang w:val="pl-PL"/>
+        </w:rPr>
+        <w:t>istrzowskich umożliwia importowanie partii bezpośrednio z Lichess:</w:t>
       </w:r>
     </w:p>
     <w:p>
@@ -1850,7 +2766,7 @@
                     </pic:cNvPicPr>
                   </pic:nvPicPr>
                   <pic:blipFill>
-                    <a:blip r:embed="rId15" r:link="rId16" cstate="print">
+                    <a:blip r:embed="rId16" r:link="rId17" cstate="print">
                       <a:extLst>
                         <a:ext uri="{28A0092B-C50C-407E-A947-70E740481C1C}">
                           <a14:useLocalDpi xmlns:a14="http://schemas.microsoft.com/office/drawing/2010/main" val="0"/>
@@ -1898,12 +2814,42 @@
         <w:rPr>
           <w:lang w:val="pl-PL"/>
         </w:rPr>
-        <w:t>zauważyć, że Podręczniki programu, to pliki w rozszerzonym formacie PGN. Oznacza to, że można je wczytać w innych przeglądarkach PGN, np. załadować na stronę Lichess.org. Oczywiście te narzędzia nie wyświetlą struktury podręcznika, a jedynie warianty, partie i ćwiczenia</w:t>
-      </w:r>
-    </w:p>
-    <w:p>
-      <w:pPr>
-        <w:pStyle w:val="Nagwek1"/>
+        <w:t xml:space="preserve">zauważyć, że </w:t>
+      </w:r>
+      <w:r>
+        <w:rPr>
+          <w:lang w:val="pl-PL"/>
+        </w:rPr>
+        <w:t>p</w:t>
+      </w:r>
+      <w:r>
+        <w:rPr>
+          <w:lang w:val="pl-PL"/>
+        </w:rPr>
+        <w:t xml:space="preserve">odręczniki, to pliki w rozszerzonym formacie PGN. Oznacza to, że można je wczytać w innych przeglądarkach PGN, np. załadować na stronę </w:t>
+      </w:r>
+      <w:r>
+        <w:rPr>
+          <w:lang w:val="pl-PL"/>
+        </w:rPr>
+        <w:t>l</w:t>
+      </w:r>
+      <w:r>
+        <w:rPr>
+          <w:lang w:val="pl-PL"/>
+        </w:rPr>
+        <w:t>ichess.org. Oczywiście te narzędzia nie wyświetlą struktury podręcznika, a jedynie warianty, partie i ćwiczenia</w:t>
+      </w:r>
+      <w:r>
+        <w:rPr>
+          <w:lang w:val="pl-PL"/>
+        </w:rPr>
+        <w:t>.</w:t>
+      </w:r>
+    </w:p>
+    <w:p>
+      <w:pPr>
+        <w:pStyle w:val="Heading1"/>
         <w:rPr>
           <w:lang w:val="pl-PL"/>
         </w:rPr>
@@ -1937,31 +2883,31 @@
         <w:rPr>
           <w:lang w:val="pl-PL"/>
         </w:rPr>
-        <w:t>Chess Forge jest możliwość rozpoczęcia treningu z dowolnej pozycji, gdzie użytkownik wykonuje ruch i w zależności od miejsca skąd trening był wywołany, program odpowiada ruchem z Teorii, Partii lub rozwiązania Ćwiczenia. Jeśli użytkownik zrobi ruch spoza podręcznika, program poinformuje o tym, zaoferuje szybki powrót do teori</w:t>
-      </w:r>
-      <w:r>
-        <w:rPr>
-          <w:lang w:val="pl-PL"/>
-        </w:rPr>
-        <w:t>i</w:t>
-      </w:r>
-      <w:r>
-        <w:rPr>
-          <w:lang w:val="pl-PL"/>
-        </w:rPr>
-        <w:t>, parti</w:t>
-      </w:r>
-      <w:r>
-        <w:rPr>
-          <w:lang w:val="pl-PL"/>
-        </w:rPr>
-        <w:t>i</w:t>
-      </w:r>
-      <w:r>
-        <w:rPr>
-          <w:lang w:val="pl-PL"/>
-        </w:rPr>
-        <w:t xml:space="preserve"> lub ćwiczenia, i zacznie grać używając silnika. Jest do doskonały sposób na pogłębienie wiedzy jak grać na przykład w poszczególnym debiucie:</w:t>
+        <w:t xml:space="preserve">Chess Forge jest możliwość rozpoczęcia treningu z dowolnej pozycji, gdzie użytkownik wykonuje ruch i w zależności od miejsca skąd trening był wywołany, program odpowiada ruchem z Teorii, Partii lub rozwiązania Ćwiczenia. Jeśli użytkownik zrobi ruch spoza podręcznika, program poinformuje o tym, zaoferuje szybki powrót do </w:t>
+      </w:r>
+      <w:r>
+        <w:rPr>
+          <w:lang w:val="pl-PL"/>
+        </w:rPr>
+        <w:t>źródła</w:t>
+      </w:r>
+      <w:r>
+        <w:rPr>
+          <w:lang w:val="pl-PL"/>
+        </w:rPr>
+        <w:t xml:space="preserve"> i zacznie grać używając silnika. Jest do doskonały sposób na pogłębienie wiedzy jak </w:t>
+      </w:r>
+      <w:r>
+        <w:rPr>
+          <w:lang w:val="pl-PL"/>
+        </w:rPr>
+        <w:t>kontynuować grę kiedy kończy się nasza wiedza książkowa</w:t>
+      </w:r>
+      <w:r>
+        <w:rPr>
+          <w:lang w:val="pl-PL"/>
+        </w:rPr>
+        <w:t>:</w:t>
       </w:r>
     </w:p>
     <w:p>
@@ -1995,7 +2941,7 @@
                     </pic:cNvPicPr>
                   </pic:nvPicPr>
                   <pic:blipFill>
-                    <a:blip r:embed="rId17" r:link="rId18" cstate="print">
+                    <a:blip r:embed="rId18" r:link="rId19" cstate="print">
                       <a:extLst>
                         <a:ext uri="{28A0092B-C50C-407E-A947-70E740481C1C}">
                           <a14:useLocalDpi xmlns:a14="http://schemas.microsoft.com/office/drawing/2010/main" val="0"/>
@@ -2031,9 +2977,15 @@
     <w:p/>
     <w:p>
       <w:pPr>
-        <w:pStyle w:val="Nagwek1"/>
-      </w:pPr>
-      <w:r>
+        <w:pStyle w:val="Heading1"/>
+        <w:rPr>
+          <w:lang w:val="pl-PL"/>
+        </w:rPr>
+      </w:pPr>
+      <w:r>
+        <w:rPr>
+          <w:lang w:val="pl-PL"/>
+        </w:rPr>
         <w:t>Rozwiązywanie Ćwiczeń</w:t>
       </w:r>
     </w:p>
@@ -2141,7 +3093,7 @@
                     </pic:cNvPicPr>
                   </pic:nvPicPr>
                   <pic:blipFill>
-                    <a:blip r:embed="rId19" r:link="rId20" cstate="print">
+                    <a:blip r:embed="rId20" r:link="rId21" cstate="print">
                       <a:extLst>
                         <a:ext uri="{28A0092B-C50C-407E-A947-70E740481C1C}">
                           <a14:useLocalDpi xmlns:a14="http://schemas.microsoft.com/office/drawing/2010/main" val="0"/>
@@ -2301,17 +3253,16 @@
   </w:abstractNum>
   <w:num w:numId="1" w16cid:durableId="1341348678">
     <w:abstractNumId w:val="0"/>
-    <w:lvlOverride w:ilvl="0"/>
-    <w:lvlOverride w:ilvl="1"/>
-    <w:lvlOverride w:ilvl="2"/>
-    <w:lvlOverride w:ilvl="3"/>
-    <w:lvlOverride w:ilvl="4"/>
-    <w:lvlOverride w:ilvl="5"/>
-    <w:lvlOverride w:ilvl="6"/>
-    <w:lvlOverride w:ilvl="7"/>
-    <w:lvlOverride w:ilvl="8"/>
   </w:num>
 </w:numbering>
+</file>
+
+<file path=word/people.xml><?xml version="1.0" encoding="utf-8"?>
+<w15:people xmlns:wpc="http://schemas.microsoft.com/office/word/2010/wordprocessingCanvas" xmlns:cx="http://schemas.microsoft.com/office/drawing/2014/chartex" xmlns:cx1="http://schemas.microsoft.com/office/drawing/2015/9/8/chartex" xmlns:cx2="http://schemas.microsoft.com/office/drawing/2015/10/21/chartex" xmlns:cx3="http://schemas.microsoft.com/office/drawing/2016/5/9/chartex" xmlns:cx4="http://schemas.microsoft.com/office/drawing/2016/5/10/chartex" xmlns:cx5="http://schemas.microsoft.com/office/drawing/2016/5/11/chartex" xmlns:cx6="http://schemas.microsoft.com/office/drawing/2016/5/12/chartex" xmlns:cx7="http://schemas.microsoft.com/office/drawing/2016/5/13/chartex" xmlns:cx8="http://schemas.microsoft.com/office/drawing/2016/5/14/chartex" xmlns:mc="http://schemas.openxmlformats.org/markup-compatibility/2006" xmlns:aink="http://schemas.microsoft.com/office/drawing/2016/ink" xmlns:am3d="http://schemas.microsoft.com/office/drawing/2017/model3d" xmlns:o="urn:schemas-microsoft-com:office:office" xmlns:oel="http://schemas.microsoft.com/office/2019/extlst" xmlns:r="http://schemas.openxmlformats.org/officeDocument/2006/relationships" xmlns:m="http://schemas.openxmlformats.org/officeDocument/2006/math" xmlns:v="urn:schemas-microsoft-com:vml" xmlns:wp14="http://schemas.microsoft.com/office/word/2010/wordprocessingDrawing" xmlns:wp="http://schemas.openxmlformats.org/drawingml/2006/wordprocessingDrawing" xmlns:w10="urn:schemas-microsoft-com:office:word" xmlns:w="http://schemas.openxmlformats.org/wordprocessingml/2006/main" xmlns:w14="http://schemas.microsoft.com/office/word/2010/wordml" xmlns:w15="http://schemas.microsoft.com/office/word/2012/wordml" xmlns:w16cex="http://schemas.microsoft.com/office/word/2018/wordml/cex" xmlns:w16cid="http://schemas.microsoft.com/office/word/2016/wordml/cid" xmlns:w16="http://schemas.microsoft.com/office/word/2018/wordml" xmlns:w16sdtdh="http://schemas.microsoft.com/office/word/2020/wordml/sdtdatahash" xmlns:w16se="http://schemas.microsoft.com/office/word/2015/wordml/symex" xmlns:wpg="http://schemas.microsoft.com/office/word/2010/wordprocessingGroup" xmlns:wpi="http://schemas.microsoft.com/office/word/2010/wordprocessingInk" xmlns:wne="http://schemas.microsoft.com/office/word/2006/wordml" xmlns:wps="http://schemas.microsoft.com/office/word/2010/wordprocessingShape" mc:Ignorable="w14 w15 w16se w16cid w16 w16cex w16sdtdh wp14">
+  <w15:person w15:author="Edyta Rozycki">
+    <w15:presenceInfo w15:providerId="AD" w15:userId="S::Edyta@inecta.com::c4672add-078c-4f82-a9e0-a437f512b18f"/>
+  </w15:person>
+</w15:people>
 </file>
 
 <file path=word/styles.xml><?xml version="1.0" encoding="utf-8"?>
@@ -2710,16 +3661,16 @@
     <w:lsdException w:name="Unresolved Mention" w:semiHidden="1" w:unhideWhenUsed="1"/>
     <w:lsdException w:name="Smart Link" w:semiHidden="1" w:unhideWhenUsed="1"/>
   </w:latentStyles>
-  <w:style w:type="paragraph" w:default="1" w:styleId="Normalny">
+  <w:style w:type="paragraph" w:default="1" w:styleId="Normal">
     <w:name w:val="Normal"/>
     <w:qFormat/>
     <w:rsid w:val="001912F0"/>
   </w:style>
-  <w:style w:type="paragraph" w:styleId="Nagwek1">
+  <w:style w:type="paragraph" w:styleId="Heading1">
     <w:name w:val="heading 1"/>
-    <w:basedOn w:val="Normalny"/>
-    <w:next w:val="Normalny"/>
-    <w:link w:val="Nagwek1Znak"/>
+    <w:basedOn w:val="Normal"/>
+    <w:next w:val="Normal"/>
+    <w:link w:val="Heading1Char"/>
     <w:uiPriority w:val="9"/>
     <w:qFormat/>
     <w:rsid w:val="001912F0"/>
@@ -2739,11 +3690,11 @@
       <w:szCs w:val="28"/>
     </w:rPr>
   </w:style>
-  <w:style w:type="paragraph" w:styleId="Nagwek2">
+  <w:style w:type="paragraph" w:styleId="Heading2">
     <w:name w:val="heading 2"/>
-    <w:basedOn w:val="Normalny"/>
-    <w:next w:val="Normalny"/>
-    <w:link w:val="Nagwek2Znak"/>
+    <w:basedOn w:val="Normal"/>
+    <w:next w:val="Normal"/>
+    <w:link w:val="Heading2Char"/>
     <w:uiPriority w:val="9"/>
     <w:unhideWhenUsed/>
     <w:qFormat/>
@@ -2762,11 +3713,11 @@
       <w:szCs w:val="28"/>
     </w:rPr>
   </w:style>
-  <w:style w:type="paragraph" w:styleId="Nagwek3">
+  <w:style w:type="paragraph" w:styleId="Heading3">
     <w:name w:val="heading 3"/>
-    <w:basedOn w:val="Normalny"/>
-    <w:next w:val="Normalny"/>
-    <w:link w:val="Nagwek3Znak"/>
+    <w:basedOn w:val="Normal"/>
+    <w:next w:val="Normal"/>
+    <w:link w:val="Heading3Char"/>
     <w:uiPriority w:val="9"/>
     <w:semiHidden/>
     <w:unhideWhenUsed/>
@@ -2785,11 +3736,11 @@
       <w:szCs w:val="24"/>
     </w:rPr>
   </w:style>
-  <w:style w:type="paragraph" w:styleId="Nagwek4">
+  <w:style w:type="paragraph" w:styleId="Heading4">
     <w:name w:val="heading 4"/>
-    <w:basedOn w:val="Normalny"/>
-    <w:next w:val="Normalny"/>
-    <w:link w:val="Nagwek4Znak"/>
+    <w:basedOn w:val="Normal"/>
+    <w:next w:val="Normal"/>
+    <w:link w:val="Heading4Char"/>
     <w:uiPriority w:val="9"/>
     <w:semiHidden/>
     <w:unhideWhenUsed/>
@@ -2809,11 +3760,11 @@
       <w:szCs w:val="24"/>
     </w:rPr>
   </w:style>
-  <w:style w:type="paragraph" w:styleId="Nagwek5">
+  <w:style w:type="paragraph" w:styleId="Heading5">
     <w:name w:val="heading 5"/>
-    <w:basedOn w:val="Normalny"/>
-    <w:next w:val="Normalny"/>
-    <w:link w:val="Nagwek5Znak"/>
+    <w:basedOn w:val="Normal"/>
+    <w:next w:val="Normal"/>
+    <w:link w:val="Heading5Char"/>
     <w:uiPriority w:val="9"/>
     <w:semiHidden/>
     <w:unhideWhenUsed/>
@@ -2831,11 +3782,11 @@
       <w:bCs/>
     </w:rPr>
   </w:style>
-  <w:style w:type="paragraph" w:styleId="Nagwek6">
+  <w:style w:type="paragraph" w:styleId="Heading6">
     <w:name w:val="heading 6"/>
-    <w:basedOn w:val="Normalny"/>
-    <w:next w:val="Normalny"/>
-    <w:link w:val="Nagwek6Znak"/>
+    <w:basedOn w:val="Normal"/>
+    <w:next w:val="Normal"/>
+    <w:link w:val="Heading6Char"/>
     <w:uiPriority w:val="9"/>
     <w:semiHidden/>
     <w:unhideWhenUsed/>
@@ -2855,11 +3806,11 @@
       <w:iCs/>
     </w:rPr>
   </w:style>
-  <w:style w:type="paragraph" w:styleId="Nagwek7">
+  <w:style w:type="paragraph" w:styleId="Heading7">
     <w:name w:val="heading 7"/>
-    <w:basedOn w:val="Normalny"/>
-    <w:next w:val="Normalny"/>
-    <w:link w:val="Nagwek7Znak"/>
+    <w:basedOn w:val="Normal"/>
+    <w:next w:val="Normal"/>
+    <w:link w:val="Heading7Char"/>
     <w:uiPriority w:val="9"/>
     <w:semiHidden/>
     <w:unhideWhenUsed/>
@@ -2876,11 +3827,11 @@
       <w:iCs/>
     </w:rPr>
   </w:style>
-  <w:style w:type="paragraph" w:styleId="Nagwek8">
+  <w:style w:type="paragraph" w:styleId="Heading8">
     <w:name w:val="heading 8"/>
-    <w:basedOn w:val="Normalny"/>
-    <w:next w:val="Normalny"/>
-    <w:link w:val="Nagwek8Znak"/>
+    <w:basedOn w:val="Normal"/>
+    <w:next w:val="Normal"/>
+    <w:link w:val="Heading8Char"/>
     <w:uiPriority w:val="9"/>
     <w:semiHidden/>
     <w:unhideWhenUsed/>
@@ -2897,11 +3848,11 @@
       <w:bCs/>
     </w:rPr>
   </w:style>
-  <w:style w:type="paragraph" w:styleId="Nagwek9">
+  <w:style w:type="paragraph" w:styleId="Heading9">
     <w:name w:val="heading 9"/>
-    <w:basedOn w:val="Normalny"/>
-    <w:next w:val="Normalny"/>
-    <w:link w:val="Nagwek9Znak"/>
+    <w:basedOn w:val="Normal"/>
+    <w:next w:val="Normal"/>
+    <w:link w:val="Heading9Char"/>
     <w:uiPriority w:val="9"/>
     <w:semiHidden/>
     <w:unhideWhenUsed/>
@@ -2918,13 +3869,13 @@
       <w:iCs/>
     </w:rPr>
   </w:style>
-  <w:style w:type="character" w:default="1" w:styleId="Domylnaczcionkaakapitu">
+  <w:style w:type="character" w:default="1" w:styleId="DefaultParagraphFont">
     <w:name w:val="Default Paragraph Font"/>
     <w:uiPriority w:val="1"/>
     <w:semiHidden/>
     <w:unhideWhenUsed/>
   </w:style>
-  <w:style w:type="table" w:default="1" w:styleId="Standardowy">
+  <w:style w:type="table" w:default="1" w:styleId="TableNormal">
     <w:name w:val="Normal Table"/>
     <w:uiPriority w:val="99"/>
     <w:semiHidden/>
@@ -2939,15 +3890,15 @@
       </w:tblCellMar>
     </w:tblPr>
   </w:style>
-  <w:style w:type="numbering" w:default="1" w:styleId="Bezlisty">
+  <w:style w:type="numbering" w:default="1" w:styleId="NoList">
     <w:name w:val="No List"/>
     <w:uiPriority w:val="99"/>
     <w:semiHidden/>
     <w:unhideWhenUsed/>
   </w:style>
-  <w:style w:type="paragraph" w:styleId="Akapitzlist">
+  <w:style w:type="paragraph" w:styleId="ListParagraph">
     <w:name w:val="List Paragraph"/>
-    <w:basedOn w:val="Normalny"/>
+    <w:basedOn w:val="Normal"/>
     <w:uiPriority w:val="34"/>
     <w:qFormat/>
     <w:rsid w:val="00FC3AD8"/>
@@ -2956,10 +3907,10 @@
       <w:contextualSpacing/>
     </w:pPr>
   </w:style>
-  <w:style w:type="character" w:customStyle="1" w:styleId="Nagwek1Znak">
-    <w:name w:val="Nagłówek 1 Znak"/>
-    <w:basedOn w:val="Domylnaczcionkaakapitu"/>
-    <w:link w:val="Nagwek1"/>
+  <w:style w:type="character" w:customStyle="1" w:styleId="Heading1Char">
+    <w:name w:val="Heading 1 Char"/>
+    <w:basedOn w:val="DefaultParagraphFont"/>
+    <w:link w:val="Heading1"/>
     <w:uiPriority w:val="9"/>
     <w:rsid w:val="001912F0"/>
     <w:rPr>
@@ -2972,10 +3923,10 @@
       <w:szCs w:val="28"/>
     </w:rPr>
   </w:style>
-  <w:style w:type="character" w:customStyle="1" w:styleId="Nagwek2Znak">
-    <w:name w:val="Nagłówek 2 Znak"/>
-    <w:basedOn w:val="Domylnaczcionkaakapitu"/>
-    <w:link w:val="Nagwek2"/>
+  <w:style w:type="character" w:customStyle="1" w:styleId="Heading2Char">
+    <w:name w:val="Heading 2 Char"/>
+    <w:basedOn w:val="DefaultParagraphFont"/>
+    <w:link w:val="Heading2"/>
     <w:uiPriority w:val="9"/>
     <w:rsid w:val="001912F0"/>
     <w:rPr>
@@ -2986,11 +3937,11 @@
       <w:szCs w:val="28"/>
     </w:rPr>
   </w:style>
-  <w:style w:type="paragraph" w:styleId="Tytu">
+  <w:style w:type="paragraph" w:styleId="Title">
     <w:name w:val="Title"/>
-    <w:basedOn w:val="Normalny"/>
-    <w:next w:val="Normalny"/>
-    <w:link w:val="TytuZnak"/>
+    <w:basedOn w:val="Normal"/>
+    <w:next w:val="Normal"/>
+    <w:link w:val="TitleChar"/>
     <w:uiPriority w:val="10"/>
     <w:qFormat/>
     <w:rsid w:val="001912F0"/>
@@ -3008,10 +3959,10 @@
       <w:szCs w:val="48"/>
     </w:rPr>
   </w:style>
-  <w:style w:type="character" w:customStyle="1" w:styleId="TytuZnak">
-    <w:name w:val="Tytuł Znak"/>
-    <w:basedOn w:val="Domylnaczcionkaakapitu"/>
-    <w:link w:val="Tytu"/>
+  <w:style w:type="character" w:customStyle="1" w:styleId="TitleChar">
+    <w:name w:val="Title Char"/>
+    <w:basedOn w:val="DefaultParagraphFont"/>
+    <w:link w:val="Title"/>
     <w:uiPriority w:val="10"/>
     <w:rsid w:val="001912F0"/>
     <w:rPr>
@@ -3023,10 +3974,10 @@
       <w:szCs w:val="48"/>
     </w:rPr>
   </w:style>
-  <w:style w:type="character" w:customStyle="1" w:styleId="Nagwek3Znak">
-    <w:name w:val="Nagłówek 3 Znak"/>
-    <w:basedOn w:val="Domylnaczcionkaakapitu"/>
-    <w:link w:val="Nagwek3"/>
+  <w:style w:type="character" w:customStyle="1" w:styleId="Heading3Char">
+    <w:name w:val="Heading 3 Char"/>
+    <w:basedOn w:val="DefaultParagraphFont"/>
+    <w:link w:val="Heading3"/>
     <w:uiPriority w:val="9"/>
     <w:semiHidden/>
     <w:rsid w:val="001912F0"/>
@@ -3037,10 +3988,10 @@
       <w:szCs w:val="24"/>
     </w:rPr>
   </w:style>
-  <w:style w:type="character" w:customStyle="1" w:styleId="Nagwek4Znak">
-    <w:name w:val="Nagłówek 4 Znak"/>
-    <w:basedOn w:val="Domylnaczcionkaakapitu"/>
-    <w:link w:val="Nagwek4"/>
+  <w:style w:type="character" w:customStyle="1" w:styleId="Heading4Char">
+    <w:name w:val="Heading 4 Char"/>
+    <w:basedOn w:val="DefaultParagraphFont"/>
+    <w:link w:val="Heading4"/>
     <w:uiPriority w:val="9"/>
     <w:semiHidden/>
     <w:rsid w:val="001912F0"/>
@@ -3052,10 +4003,10 @@
       <w:szCs w:val="24"/>
     </w:rPr>
   </w:style>
-  <w:style w:type="character" w:customStyle="1" w:styleId="Nagwek5Znak">
-    <w:name w:val="Nagłówek 5 Znak"/>
-    <w:basedOn w:val="Domylnaczcionkaakapitu"/>
-    <w:link w:val="Nagwek5"/>
+  <w:style w:type="character" w:customStyle="1" w:styleId="Heading5Char">
+    <w:name w:val="Heading 5 Char"/>
+    <w:basedOn w:val="DefaultParagraphFont"/>
+    <w:link w:val="Heading5"/>
     <w:uiPriority w:val="9"/>
     <w:semiHidden/>
     <w:rsid w:val="001912F0"/>
@@ -3065,10 +4016,10 @@
       <w:bCs/>
     </w:rPr>
   </w:style>
-  <w:style w:type="character" w:customStyle="1" w:styleId="Nagwek6Znak">
-    <w:name w:val="Nagłówek 6 Znak"/>
-    <w:basedOn w:val="Domylnaczcionkaakapitu"/>
-    <w:link w:val="Nagwek6"/>
+  <w:style w:type="character" w:customStyle="1" w:styleId="Heading6Char">
+    <w:name w:val="Heading 6 Char"/>
+    <w:basedOn w:val="DefaultParagraphFont"/>
+    <w:link w:val="Heading6"/>
     <w:uiPriority w:val="9"/>
     <w:semiHidden/>
     <w:rsid w:val="001912F0"/>
@@ -3080,10 +4031,10 @@
       <w:iCs/>
     </w:rPr>
   </w:style>
-  <w:style w:type="character" w:customStyle="1" w:styleId="Nagwek7Znak">
-    <w:name w:val="Nagłówek 7 Znak"/>
-    <w:basedOn w:val="Domylnaczcionkaakapitu"/>
-    <w:link w:val="Nagwek7"/>
+  <w:style w:type="character" w:customStyle="1" w:styleId="Heading7Char">
+    <w:name w:val="Heading 7 Char"/>
+    <w:basedOn w:val="DefaultParagraphFont"/>
+    <w:link w:val="Heading7"/>
     <w:uiPriority w:val="9"/>
     <w:semiHidden/>
     <w:rsid w:val="001912F0"/>
@@ -3092,10 +4043,10 @@
       <w:iCs/>
     </w:rPr>
   </w:style>
-  <w:style w:type="character" w:customStyle="1" w:styleId="Nagwek8Znak">
-    <w:name w:val="Nagłówek 8 Znak"/>
-    <w:basedOn w:val="Domylnaczcionkaakapitu"/>
-    <w:link w:val="Nagwek8"/>
+  <w:style w:type="character" w:customStyle="1" w:styleId="Heading8Char">
+    <w:name w:val="Heading 8 Char"/>
+    <w:basedOn w:val="DefaultParagraphFont"/>
+    <w:link w:val="Heading8"/>
     <w:uiPriority w:val="9"/>
     <w:semiHidden/>
     <w:rsid w:val="001912F0"/>
@@ -3104,10 +4055,10 @@
       <w:bCs/>
     </w:rPr>
   </w:style>
-  <w:style w:type="character" w:customStyle="1" w:styleId="Nagwek9Znak">
-    <w:name w:val="Nagłówek 9 Znak"/>
-    <w:basedOn w:val="Domylnaczcionkaakapitu"/>
-    <w:link w:val="Nagwek9"/>
+  <w:style w:type="character" w:customStyle="1" w:styleId="Heading9Char">
+    <w:name w:val="Heading 9 Char"/>
+    <w:basedOn w:val="DefaultParagraphFont"/>
+    <w:link w:val="Heading9"/>
     <w:uiPriority w:val="9"/>
     <w:semiHidden/>
     <w:rsid w:val="001912F0"/>
@@ -3116,10 +4067,10 @@
       <w:iCs/>
     </w:rPr>
   </w:style>
-  <w:style w:type="paragraph" w:styleId="Legenda">
+  <w:style w:type="paragraph" w:styleId="Caption">
     <w:name w:val="caption"/>
-    <w:basedOn w:val="Normalny"/>
-    <w:next w:val="Normalny"/>
+    <w:basedOn w:val="Normal"/>
+    <w:next w:val="Normal"/>
     <w:uiPriority w:val="35"/>
     <w:semiHidden/>
     <w:unhideWhenUsed/>
@@ -3132,11 +4083,11 @@
       <w:szCs w:val="18"/>
     </w:rPr>
   </w:style>
-  <w:style w:type="paragraph" w:styleId="Podtytu">
+  <w:style w:type="paragraph" w:styleId="Subtitle">
     <w:name w:val="Subtitle"/>
-    <w:basedOn w:val="Normalny"/>
-    <w:next w:val="Normalny"/>
-    <w:link w:val="PodtytuZnak"/>
+    <w:basedOn w:val="Normal"/>
+    <w:next w:val="Normal"/>
+    <w:link w:val="SubtitleChar"/>
     <w:uiPriority w:val="11"/>
     <w:qFormat/>
     <w:rsid w:val="001912F0"/>
@@ -3153,10 +4104,10 @@
       <w:szCs w:val="24"/>
     </w:rPr>
   </w:style>
-  <w:style w:type="character" w:customStyle="1" w:styleId="PodtytuZnak">
-    <w:name w:val="Podtytuł Znak"/>
-    <w:basedOn w:val="Domylnaczcionkaakapitu"/>
-    <w:link w:val="Podtytu"/>
+  <w:style w:type="character" w:customStyle="1" w:styleId="SubtitleChar">
+    <w:name w:val="Subtitle Char"/>
+    <w:basedOn w:val="DefaultParagraphFont"/>
+    <w:link w:val="Subtitle"/>
     <w:uiPriority w:val="11"/>
     <w:rsid w:val="001912F0"/>
     <w:rPr>
@@ -3165,9 +4116,9 @@
       <w:szCs w:val="24"/>
     </w:rPr>
   </w:style>
-  <w:style w:type="character" w:styleId="Pogrubienie">
+  <w:style w:type="character" w:styleId="Strong">
     <w:name w:val="Strong"/>
-    <w:basedOn w:val="Domylnaczcionkaakapitu"/>
+    <w:basedOn w:val="DefaultParagraphFont"/>
     <w:uiPriority w:val="22"/>
     <w:qFormat/>
     <w:rsid w:val="001912F0"/>
@@ -3177,9 +4128,9 @@
       <w:color w:val="auto"/>
     </w:rPr>
   </w:style>
-  <w:style w:type="character" w:styleId="Uwydatnienie">
+  <w:style w:type="character" w:styleId="Emphasis">
     <w:name w:val="Emphasis"/>
-    <w:basedOn w:val="Domylnaczcionkaakapitu"/>
+    <w:basedOn w:val="DefaultParagraphFont"/>
     <w:uiPriority w:val="20"/>
     <w:qFormat/>
     <w:rsid w:val="001912F0"/>
@@ -3189,7 +4140,7 @@
       <w:color w:val="auto"/>
     </w:rPr>
   </w:style>
-  <w:style w:type="paragraph" w:styleId="Bezodstpw">
+  <w:style w:type="paragraph" w:styleId="NoSpacing">
     <w:name w:val="No Spacing"/>
     <w:uiPriority w:val="1"/>
     <w:qFormat/>
@@ -3198,11 +4149,11 @@
       <w:spacing w:after="0" w:line="240" w:lineRule="auto"/>
     </w:pPr>
   </w:style>
-  <w:style w:type="paragraph" w:styleId="Cytat">
+  <w:style w:type="paragraph" w:styleId="Quote">
     <w:name w:val="Quote"/>
-    <w:basedOn w:val="Normalny"/>
-    <w:next w:val="Normalny"/>
-    <w:link w:val="CytatZnak"/>
+    <w:basedOn w:val="Normal"/>
+    <w:next w:val="Normal"/>
+    <w:link w:val="QuoteChar"/>
     <w:uiPriority w:val="29"/>
     <w:qFormat/>
     <w:rsid w:val="001912F0"/>
@@ -3219,10 +4170,10 @@
       <w:szCs w:val="24"/>
     </w:rPr>
   </w:style>
-  <w:style w:type="character" w:customStyle="1" w:styleId="CytatZnak">
-    <w:name w:val="Cytat Znak"/>
-    <w:basedOn w:val="Domylnaczcionkaakapitu"/>
-    <w:link w:val="Cytat"/>
+  <w:style w:type="character" w:customStyle="1" w:styleId="QuoteChar">
+    <w:name w:val="Quote Char"/>
+    <w:basedOn w:val="DefaultParagraphFont"/>
+    <w:link w:val="Quote"/>
     <w:uiPriority w:val="29"/>
     <w:rsid w:val="001912F0"/>
     <w:rPr>
@@ -3233,11 +4184,11 @@
       <w:szCs w:val="24"/>
     </w:rPr>
   </w:style>
-  <w:style w:type="paragraph" w:styleId="Cytatintensywny">
+  <w:style w:type="paragraph" w:styleId="IntenseQuote">
     <w:name w:val="Intense Quote"/>
-    <w:basedOn w:val="Normalny"/>
-    <w:next w:val="Normalny"/>
-    <w:link w:val="CytatintensywnyZnak"/>
+    <w:basedOn w:val="Normal"/>
+    <w:next w:val="Normal"/>
+    <w:link w:val="IntenseQuoteChar"/>
     <w:uiPriority w:val="30"/>
     <w:qFormat/>
     <w:rsid w:val="001912F0"/>
@@ -3252,10 +4203,10 @@
       <w:szCs w:val="26"/>
     </w:rPr>
   </w:style>
-  <w:style w:type="character" w:customStyle="1" w:styleId="CytatintensywnyZnak">
-    <w:name w:val="Cytat intensywny Znak"/>
-    <w:basedOn w:val="Domylnaczcionkaakapitu"/>
-    <w:link w:val="Cytatintensywny"/>
+  <w:style w:type="character" w:customStyle="1" w:styleId="IntenseQuoteChar">
+    <w:name w:val="Intense Quote Char"/>
+    <w:basedOn w:val="DefaultParagraphFont"/>
+    <w:link w:val="IntenseQuote"/>
     <w:uiPriority w:val="30"/>
     <w:rsid w:val="001912F0"/>
     <w:rPr>
@@ -3264,9 +4215,9 @@
       <w:szCs w:val="26"/>
     </w:rPr>
   </w:style>
-  <w:style w:type="character" w:styleId="Wyrnieniedelikatne">
+  <w:style w:type="character" w:styleId="SubtleEmphasis">
     <w:name w:val="Subtle Emphasis"/>
-    <w:basedOn w:val="Domylnaczcionkaakapitu"/>
+    <w:basedOn w:val="DefaultParagraphFont"/>
     <w:uiPriority w:val="19"/>
     <w:qFormat/>
     <w:rsid w:val="001912F0"/>
@@ -3276,9 +4227,9 @@
       <w:color w:val="auto"/>
     </w:rPr>
   </w:style>
-  <w:style w:type="character" w:styleId="Wyrnienieintensywne">
+  <w:style w:type="character" w:styleId="IntenseEmphasis">
     <w:name w:val="Intense Emphasis"/>
-    <w:basedOn w:val="Domylnaczcionkaakapitu"/>
+    <w:basedOn w:val="DefaultParagraphFont"/>
     <w:uiPriority w:val="21"/>
     <w:qFormat/>
     <w:rsid w:val="001912F0"/>
@@ -3290,9 +4241,9 @@
       <w:color w:val="auto"/>
     </w:rPr>
   </w:style>
-  <w:style w:type="character" w:styleId="Odwoaniedelikatne">
+  <w:style w:type="character" w:styleId="SubtleReference">
     <w:name w:val="Subtle Reference"/>
-    <w:basedOn w:val="Domylnaczcionkaakapitu"/>
+    <w:basedOn w:val="DefaultParagraphFont"/>
     <w:uiPriority w:val="31"/>
     <w:qFormat/>
     <w:rsid w:val="001912F0"/>
@@ -3302,9 +4253,9 @@
       <w:u w:val="single" w:color="7F7F7F" w:themeColor="text1" w:themeTint="80"/>
     </w:rPr>
   </w:style>
-  <w:style w:type="character" w:styleId="Odwoanieintensywne">
+  <w:style w:type="character" w:styleId="IntenseReference">
     <w:name w:val="Intense Reference"/>
-    <w:basedOn w:val="Domylnaczcionkaakapitu"/>
+    <w:basedOn w:val="DefaultParagraphFont"/>
     <w:uiPriority w:val="32"/>
     <w:qFormat/>
     <w:rsid w:val="001912F0"/>
@@ -3316,9 +4267,9 @@
       <w:u w:val="single"/>
     </w:rPr>
   </w:style>
-  <w:style w:type="character" w:styleId="Tytuksiki">
+  <w:style w:type="character" w:styleId="BookTitle">
     <w:name w:val="Book Title"/>
-    <w:basedOn w:val="Domylnaczcionkaakapitu"/>
+    <w:basedOn w:val="DefaultParagraphFont"/>
     <w:uiPriority w:val="33"/>
     <w:qFormat/>
     <w:rsid w:val="001912F0"/>
@@ -3329,10 +4280,10 @@
       <w:color w:val="auto"/>
     </w:rPr>
   </w:style>
-  <w:style w:type="paragraph" w:styleId="Nagwekspisutreci">
+  <w:style w:type="paragraph" w:styleId="TOCHeading">
     <w:name w:val="TOC Heading"/>
-    <w:basedOn w:val="Nagwek1"/>
-    <w:next w:val="Normalny"/>
+    <w:basedOn w:val="Heading1"/>
+    <w:next w:val="Normal"/>
     <w:uiPriority w:val="39"/>
     <w:semiHidden/>
     <w:unhideWhenUsed/>
@@ -3340,6 +4291,17 @@
     <w:rsid w:val="001912F0"/>
     <w:pPr>
       <w:outlineLvl w:val="9"/>
+    </w:pPr>
+  </w:style>
+  <w:style w:type="paragraph" w:styleId="Revision">
+    <w:name w:val="Revision"/>
+    <w:hidden/>
+    <w:uiPriority w:val="99"/>
+    <w:semiHidden/>
+    <w:rsid w:val="00A2178D"/>
+    <w:pPr>
+      <w:spacing w:after="0" w:line="240" w:lineRule="auto"/>
+      <w:jc w:val="left"/>
     </w:pPr>
   </w:style>
 </w:styles>
@@ -3638,4 +4600,16 @@
     </a:ext>
   </a:extLst>
 </a:theme>
+</file>
+
+<file path=customXml/item1.xml><?xml version="1.0" encoding="utf-8"?>
+<b:Sources xmlns:b="http://schemas.openxmlformats.org/officeDocument/2006/bibliography" xmlns="http://schemas.openxmlformats.org/officeDocument/2006/bibliography" SelectedStyle="\APASixthEditionOfficeOnline.xsl" StyleName="APA" Version="6"/>
+</file>
+
+<file path=customXml/itemProps1.xml><?xml version="1.0" encoding="utf-8"?>
+<ds:datastoreItem xmlns:ds="http://schemas.openxmlformats.org/officeDocument/2006/customXml" ds:itemID="{F34A0163-ACE8-4845-97CC-8FA690E99DE3}">
+  <ds:schemaRefs>
+    <ds:schemaRef ds:uri="http://schemas.openxmlformats.org/officeDocument/2006/bibliography"/>
+  </ds:schemaRefs>
+</ds:datastoreItem>
 </file>
--- a/Documentation/Mat Article.docx
+++ b/Documentation/Mat Article.docx
@@ -4,46 +4,6 @@
   <w:body>
     <w:p>
       <w:pPr>
-        <w:spacing w:after="0"/>
-        <w:rPr>
-          <w:lang w:val="pl-PL"/>
-        </w:rPr>
-      </w:pPr>
-      <w:r>
-        <w:rPr>
-          <w:lang w:val="pl-PL"/>
-        </w:rPr>
-        <w:t xml:space="preserve">Dr </w:t>
-      </w:r>
-      <w:r>
-        <w:rPr>
-          <w:lang w:val="pl-PL"/>
-        </w:rPr>
-        <w:t>Edyta i Robert Różyccy</w:t>
-      </w:r>
-    </w:p>
-    <w:p>
-      <w:pPr>
-        <w:rPr>
-          <w:lang w:val="pl-PL"/>
-        </w:rPr>
-      </w:pPr>
-      <w:r>
-        <w:rPr>
-          <w:lang w:val="pl-PL"/>
-        </w:rPr>
-        <w:t>Tomasz Lissowski</w:t>
-      </w:r>
-    </w:p>
-    <w:p>
-      <w:pPr>
-        <w:rPr>
-          <w:lang w:val="pl-PL"/>
-        </w:rPr>
-      </w:pPr>
-    </w:p>
-    <w:p>
-      <w:pPr>
         <w:pStyle w:val="Title"/>
         <w:rPr>
           <w:lang w:val="pl-PL"/>
@@ -117,44 +77,36 @@
         </w:rPr>
         <w:t xml:space="preserve">, </w:t>
       </w:r>
-      <w:ins w:id="0" w:author="Edyta Rozycki" w:date="2023-03-28T22:08:00Z">
-        <w:r>
-          <w:rPr>
-            <w:lang w:val="pl-PL"/>
-          </w:rPr>
-          <w:t xml:space="preserve">konsultowaliśmy się z </w:t>
-        </w:r>
-        <w:r>
-          <w:rPr>
-            <w:lang w:val="pl-PL"/>
-          </w:rPr>
-          <w:t>ar</w:t>
-        </w:r>
-      </w:ins>
-      <w:ins w:id="1" w:author="Edyta Rozycki" w:date="2023-03-28T22:09:00Z">
-        <w:r>
-          <w:rPr>
-            <w:lang w:val="pl-PL"/>
-          </w:rPr>
-          <w:t>c</w:t>
-        </w:r>
-      </w:ins>
-      <w:ins w:id="2" w:author="Edyta Rozycki" w:date="2023-03-28T22:08:00Z">
-        <w:r>
-          <w:rPr>
-            <w:lang w:val="pl-PL"/>
-          </w:rPr>
-          <w:t xml:space="preserve">ymistrzami i trenerami </w:t>
-        </w:r>
-      </w:ins>
-      <w:ins w:id="3" w:author="Edyta Rozycki" w:date="2023-03-28T22:09:00Z">
-        <w:r>
-          <w:rPr>
-            <w:lang w:val="pl-PL"/>
-          </w:rPr>
-          <w:t xml:space="preserve">i </w:t>
-        </w:r>
-      </w:ins>
+      <w:r>
+        <w:rPr>
+          <w:lang w:val="pl-PL"/>
+        </w:rPr>
+        <w:t>s</w:t>
+      </w:r>
+      <w:r>
+        <w:rPr>
+          <w:lang w:val="pl-PL"/>
+        </w:rPr>
+        <w:t xml:space="preserve">konsultowaliśmy się z arcymistrzami </w:t>
+      </w:r>
+      <w:r>
+        <w:rPr>
+          <w:lang w:val="pl-PL"/>
+        </w:rPr>
+        <w:t>oraz</w:t>
+      </w:r>
+      <w:r>
+        <w:rPr>
+          <w:lang w:val="pl-PL"/>
+        </w:rPr>
+        <w:t xml:space="preserve"> trenerami</w:t>
+      </w:r>
+      <w:r>
+        <w:rPr>
+          <w:lang w:val="pl-PL"/>
+        </w:rPr>
+        <w:t xml:space="preserve">, a także </w:t>
+      </w:r>
       <w:r>
         <w:rPr>
           <w:lang w:val="pl-PL"/>
@@ -165,7 +117,104 @@
         <w:rPr>
           <w:lang w:val="pl-PL"/>
         </w:rPr>
-        <w:t>liśmy dziesiątki aplikacji i stron internetowych</w:t>
+        <w:t xml:space="preserve">liśmy dziesiątki </w:t>
+      </w:r>
+      <w:r>
+        <w:rPr>
+          <w:lang w:val="pl-PL"/>
+        </w:rPr>
+        <w:t xml:space="preserve">płatnych i darmowych </w:t>
+      </w:r>
+      <w:r>
+        <w:rPr>
+          <w:lang w:val="pl-PL"/>
+        </w:rPr>
+        <w:t xml:space="preserve">aplikacji </w:t>
+      </w:r>
+      <w:r>
+        <w:rPr>
+          <w:lang w:val="pl-PL"/>
+        </w:rPr>
+        <w:t>oraz</w:t>
+      </w:r>
+      <w:r>
+        <w:rPr>
+          <w:lang w:val="pl-PL"/>
+        </w:rPr>
+        <w:t xml:space="preserve"> stron internetowych.</w:t>
+      </w:r>
+      <w:r>
+        <w:rPr>
+          <w:lang w:val="pl-PL"/>
+        </w:rPr>
+        <w:t xml:space="preserve"> </w:t>
+      </w:r>
+      <w:r>
+        <w:rPr>
+          <w:lang w:val="pl-PL"/>
+        </w:rPr>
+        <w:t>Wiele z nich okazało się bardzo pomocnych, a k</w:t>
+      </w:r>
+      <w:r>
+        <w:rPr>
+          <w:lang w:val="pl-PL"/>
+        </w:rPr>
+        <w:t>ilku używamy</w:t>
+      </w:r>
+      <w:r>
+        <w:rPr>
+          <w:lang w:val="pl-PL"/>
+        </w:rPr>
+        <w:t xml:space="preserve"> na co dzień w naszej pracy szkoleniowej i dla własnego rozwoju</w:t>
+      </w:r>
+      <w:r>
+        <w:rPr>
+          <w:lang w:val="pl-PL"/>
+        </w:rPr>
+        <w:t xml:space="preserve">.  </w:t>
+      </w:r>
+    </w:p>
+    <w:p>
+      <w:pPr>
+        <w:rPr>
+          <w:lang w:val="pl-PL"/>
+        </w:rPr>
+      </w:pPr>
+      <w:r>
+        <w:rPr>
+          <w:lang w:val="pl-PL"/>
+        </w:rPr>
+        <w:t xml:space="preserve">Brakowało nam jednak narzędzia, które </w:t>
+      </w:r>
+      <w:r>
+        <w:rPr>
+          <w:lang w:val="pl-PL"/>
+        </w:rPr>
+        <w:t>wspomagałoby</w:t>
+      </w:r>
+      <w:r>
+        <w:rPr>
+          <w:lang w:val="pl-PL"/>
+        </w:rPr>
+        <w:t xml:space="preserve"> </w:t>
+      </w:r>
+      <w:r>
+        <w:rPr>
+          <w:lang w:val="pl-PL"/>
+        </w:rPr>
+        <w:t xml:space="preserve">taki </w:t>
+      </w:r>
+      <w:r>
+        <w:rPr>
+          <w:lang w:val="pl-PL"/>
+        </w:rPr>
+        <w:t>tryb studiowani</w:t>
+      </w:r>
+      <w:r>
+        <w:rPr>
+          <w:lang w:val="pl-PL"/>
+        </w:rPr>
+        <w:t>a</w:t>
       </w:r>
       <w:r>
         <w:rPr>
@@ -177,7 +226,91 @@
         <w:rPr>
           <w:lang w:val="pl-PL"/>
         </w:rPr>
-        <w:t xml:space="preserve"> zarówno płatnych jak i darmowych.</w:t>
+        <w:t xml:space="preserve"> który wydawał nam się optymalny</w:t>
+      </w:r>
+      <w:r>
+        <w:rPr>
+          <w:lang w:val="pl-PL"/>
+        </w:rPr>
+        <w:t xml:space="preserve"> dla nas i dla naszych podopiecznych</w:t>
+      </w:r>
+      <w:r>
+        <w:rPr>
+          <w:lang w:val="pl-PL"/>
+        </w:rPr>
+        <w:t>.</w:t>
+      </w:r>
+      <w:r>
+        <w:rPr>
+          <w:lang w:val="pl-PL"/>
+        </w:rPr>
+        <w:t xml:space="preserve"> Chcieliśmy </w:t>
+      </w:r>
+      <w:r>
+        <w:rPr>
+          <w:lang w:val="pl-PL"/>
+        </w:rPr>
+        <w:t xml:space="preserve">bowiem </w:t>
+      </w:r>
+      <w:r>
+        <w:rPr>
+          <w:lang w:val="pl-PL"/>
+        </w:rPr>
+        <w:t xml:space="preserve">być w stanie budować podręczniki ze </w:t>
+      </w:r>
+      <w:r>
+        <w:rPr>
+          <w:lang w:val="pl-PL"/>
+        </w:rPr>
+        <w:t>analizami</w:t>
+      </w:r>
+      <w:r>
+        <w:rPr>
+          <w:lang w:val="pl-PL"/>
+        </w:rPr>
+        <w:t xml:space="preserve"> debiut</w:t>
+      </w:r>
+      <w:r>
+        <w:rPr>
+          <w:lang w:val="pl-PL"/>
+        </w:rPr>
+        <w:t>o</w:t>
+      </w:r>
+      <w:r>
+        <w:rPr>
+          <w:lang w:val="pl-PL"/>
+        </w:rPr>
+        <w:t>w</w:t>
+      </w:r>
+      <w:r>
+        <w:rPr>
+          <w:lang w:val="pl-PL"/>
+        </w:rPr>
+        <w:t>ymi</w:t>
+      </w:r>
+      <w:r>
+        <w:rPr>
+          <w:lang w:val="pl-PL"/>
+        </w:rPr>
+        <w:t>, wzorcowymi partiami, kolekcjami końcówek i kombinacji</w:t>
+      </w:r>
+      <w:r>
+        <w:rPr>
+          <w:lang w:val="pl-PL"/>
+        </w:rPr>
+        <w:t xml:space="preserve"> wraz z możliwością testowania naszych umiejętności i naszej pamięci, </w:t>
+      </w:r>
+      <w:r>
+        <w:rPr>
+          <w:lang w:val="pl-PL"/>
+        </w:rPr>
+        <w:t xml:space="preserve">w jednym spójnym pakiecie. </w:t>
+      </w:r>
+      <w:r>
+        <w:rPr>
+          <w:lang w:val="pl-PL"/>
+        </w:rPr>
+        <w:t>Oczywiście, niezbędna była też łatwa dostępność</w:t>
       </w:r>
       <w:r>
         <w:rPr>
@@ -189,152 +322,7 @@
         <w:rPr>
           <w:lang w:val="pl-PL"/>
         </w:rPr>
-        <w:t>Wiele z nich okazało się bardzo pomocnych, a k</w:t>
-      </w:r>
-      <w:r>
-        <w:rPr>
-          <w:lang w:val="pl-PL"/>
-        </w:rPr>
-        <w:t>ilku używamy</w:t>
-      </w:r>
-      <w:r>
-        <w:rPr>
-          <w:lang w:val="pl-PL"/>
-        </w:rPr>
-        <w:t xml:space="preserve"> na co dzień w naszej pracy szkoleniowej i dla własnego rozwoju</w:t>
-      </w:r>
-      <w:r>
-        <w:rPr>
-          <w:lang w:val="pl-PL"/>
-        </w:rPr>
-        <w:t xml:space="preserve">.  </w:t>
-      </w:r>
-    </w:p>
-    <w:p>
-      <w:pPr>
-        <w:rPr>
-          <w:lang w:val="pl-PL"/>
-        </w:rPr>
-      </w:pPr>
-      <w:r>
-        <w:rPr>
-          <w:lang w:val="pl-PL"/>
-        </w:rPr>
-        <w:t xml:space="preserve">Brakowało nam jednak narzędzia, które </w:t>
-      </w:r>
-      <w:r>
-        <w:rPr>
-          <w:lang w:val="pl-PL"/>
-        </w:rPr>
-        <w:t>wspomagałoby</w:t>
-      </w:r>
-      <w:r>
-        <w:rPr>
-          <w:lang w:val="pl-PL"/>
-        </w:rPr>
-        <w:t xml:space="preserve"> </w:t>
-      </w:r>
-      <w:r>
-        <w:rPr>
-          <w:lang w:val="pl-PL"/>
-        </w:rPr>
-        <w:t xml:space="preserve">taki </w:t>
-      </w:r>
-      <w:r>
-        <w:rPr>
-          <w:lang w:val="pl-PL"/>
-        </w:rPr>
-        <w:t>tryb studiowani</w:t>
-      </w:r>
-      <w:r>
-        <w:rPr>
-          <w:lang w:val="pl-PL"/>
-        </w:rPr>
-        <w:t>a</w:t>
-      </w:r>
-      <w:r>
-        <w:rPr>
-          <w:lang w:val="pl-PL"/>
-        </w:rPr>
-        <w:t>,</w:t>
-      </w:r>
-      <w:r>
-        <w:rPr>
-          <w:lang w:val="pl-PL"/>
-        </w:rPr>
-        <w:t xml:space="preserve"> który wydawał nam się optymalny</w:t>
-      </w:r>
-      <w:r>
-        <w:rPr>
-          <w:lang w:val="pl-PL"/>
-        </w:rPr>
-        <w:t xml:space="preserve"> dla nas i dla naszych podopiecznych</w:t>
-      </w:r>
-      <w:r>
-        <w:rPr>
-          <w:lang w:val="pl-PL"/>
-        </w:rPr>
-        <w:t>.</w:t>
-      </w:r>
-      <w:r>
-        <w:rPr>
-          <w:lang w:val="pl-PL"/>
-        </w:rPr>
-        <w:t xml:space="preserve"> Chcieliśmy </w:t>
-      </w:r>
-      <w:r>
-        <w:rPr>
-          <w:lang w:val="pl-PL"/>
-        </w:rPr>
-        <w:t xml:space="preserve">bowiem </w:t>
-      </w:r>
-      <w:r>
-        <w:rPr>
-          <w:lang w:val="pl-PL"/>
-        </w:rPr>
-        <w:t>być w stanie budować podręczniki ze studiami debiut</w:t>
-      </w:r>
-      <w:r>
-        <w:rPr>
-          <w:lang w:val="pl-PL"/>
-        </w:rPr>
-        <w:t>o</w:t>
-      </w:r>
-      <w:r>
-        <w:rPr>
-          <w:lang w:val="pl-PL"/>
-        </w:rPr>
-        <w:t>w</w:t>
-      </w:r>
-      <w:r>
-        <w:rPr>
-          <w:lang w:val="pl-PL"/>
-        </w:rPr>
-        <w:t>ymi</w:t>
-      </w:r>
-      <w:r>
-        <w:rPr>
-          <w:lang w:val="pl-PL"/>
-        </w:rPr>
-        <w:t>, wzorcowymi partiami, kolekcjami końcówek i kombinacji</w:t>
-      </w:r>
-      <w:r>
-        <w:rPr>
-          <w:lang w:val="pl-PL"/>
-        </w:rPr>
-        <w:t xml:space="preserve"> wraz z możliwością testowania naszych umiejętności i naszej pamięci, </w:t>
-      </w:r>
-      <w:r>
-        <w:rPr>
-          <w:lang w:val="pl-PL"/>
-        </w:rPr>
-        <w:t xml:space="preserve">w jednym spójnym pakiecie. </w:t>
-      </w:r>
-      <w:r>
-        <w:rPr>
-          <w:lang w:val="pl-PL"/>
-        </w:rPr>
-        <w:t>Oczywiście, niezbędna była też łatwa dostępność do analizy komputerowej</w:t>
+        <w:t>analizy komputerowej</w:t>
       </w:r>
       <w:r>
         <w:rPr>
@@ -627,7 +615,21 @@
           <w:rFonts w:eastAsia="Times New Roman"/>
           <w:lang w:val="pl-PL"/>
         </w:rPr>
-        <w:t xml:space="preserve">Można też wstawiać diagramy i posunięcia dla ilustracji.  Na przykład, w rozdziale o Gambicie Morry, we Wstępie można by przedstawiać </w:t>
+        <w:t xml:space="preserve">Można też wstawiać diagramy i posunięcia dla ilustracji.  Na przykład, w rozdziale o Gambicie Morry, we </w:t>
+      </w:r>
+      <w:r>
+        <w:rPr>
+          <w:rFonts w:eastAsia="Times New Roman"/>
+          <w:lang w:val="pl-PL"/>
+        </w:rPr>
+        <w:t>w</w:t>
+      </w:r>
+      <w:r>
+        <w:rPr>
+          <w:rFonts w:eastAsia="Times New Roman"/>
+          <w:lang w:val="pl-PL"/>
+        </w:rPr>
+        <w:t xml:space="preserve">stępie można by przedstawić </w:t>
       </w:r>
       <w:r>
         <w:rPr>
@@ -653,31 +655,24 @@
     </w:p>
     <w:p>
       <w:pPr>
-        <w:pStyle w:val="ListParagraph"/>
-        <w:rPr>
-          <w:rFonts w:eastAsiaTheme="minorHAnsi"/>
-          <w:lang w:val="pl-PL"/>
-        </w:rPr>
-      </w:pPr>
-    </w:p>
-    <w:p>
-      <w:pPr>
-        <w:pStyle w:val="ListParagraph"/>
-        <w:ind w:left="284"/>
-        <w:rPr>
-          <w:lang w:val="en-US"/>
-        </w:rPr>
-      </w:pPr>
-      <w:r>
-        <w:rPr>
+        <w:jc w:val="center"/>
+        <w:rPr>
+          <w:rFonts w:eastAsia="Times New Roman"/>
+          <w:lang w:val="pl-PL"/>
+        </w:rPr>
+      </w:pPr>
+      <w:r>
+        <w:rPr>
+          <w:rFonts w:eastAsia="Times New Roman"/>
           <w:noProof/>
+          <w:lang w:val="pl-PL"/>
         </w:rPr>
         <w:lastRenderedPageBreak/>
         <w:drawing>
-          <wp:inline distT="0" distB="0" distL="0" distR="0" wp14:anchorId="7D2F5D02" wp14:editId="27CEF096">
-            <wp:extent cx="5715000" cy="3952875"/>
-            <wp:effectExtent l="0" t="0" r="0" b="9525"/>
-            <wp:docPr id="16" name="Obraz 16"/>
+          <wp:inline distT="0" distB="0" distL="0" distR="0" wp14:anchorId="0BB83567" wp14:editId="49D44158">
+            <wp:extent cx="5974100" cy="3087232"/>
+            <wp:effectExtent l="0" t="0" r="7620" b="0"/>
+            <wp:docPr id="19" name="Picture 19"/>
             <wp:cNvGraphicFramePr>
               <a:graphicFrameLocks xmlns:a="http://schemas.openxmlformats.org/drawingml/2006/main" noChangeAspect="1"/>
             </wp:cNvGraphicFramePr>
@@ -685,13 +680,13 @@
               <a:graphicData uri="http://schemas.openxmlformats.org/drawingml/2006/picture">
                 <pic:pic xmlns:pic="http://schemas.openxmlformats.org/drawingml/2006/picture">
                   <pic:nvPicPr>
-                    <pic:cNvPr id="0" name="Picture 5"/>
+                    <pic:cNvPr id="0" name="Picture 11"/>
                     <pic:cNvPicPr>
                       <a:picLocks noChangeAspect="1" noChangeArrowheads="1"/>
                     </pic:cNvPicPr>
                   </pic:nvPicPr>
                   <pic:blipFill>
-                    <a:blip r:embed="rId6" r:link="rId7">
+                    <a:blip r:embed="rId6">
                       <a:extLst>
                         <a:ext uri="{28A0092B-C50C-407E-A947-70E740481C1C}">
                           <a14:useLocalDpi xmlns:a14="http://schemas.microsoft.com/office/drawing/2010/main" val="0"/>
@@ -706,7 +701,7 @@
                   <pic:spPr bwMode="auto">
                     <a:xfrm>
                       <a:off x="0" y="0"/>
-                      <a:ext cx="5715000" cy="3952875"/>
+                      <a:ext cx="5991074" cy="3096003"/>
                     </a:xfrm>
                     <a:prstGeom prst="rect">
                       <a:avLst/>
@@ -725,17 +720,15 @@
     </w:p>
     <w:p>
       <w:pPr>
-        <w:pStyle w:val="ListParagraph"/>
+        <w:rPr>
+          <w:rFonts w:eastAsia="Times New Roman"/>
+          <w:lang w:val="pl-PL"/>
+        </w:rPr>
       </w:pPr>
     </w:p>
     <w:p>
       <w:pPr>
         <w:pStyle w:val="Heading2"/>
-      </w:pPr>
-    </w:p>
-    <w:p>
-      <w:pPr>
-        <w:pStyle w:val="Heading2"/>
         <w:rPr>
           <w:lang w:val="pl-PL"/>
         </w:rPr>
@@ -759,7 +752,21 @@
           <w:rFonts w:eastAsia="Times New Roman"/>
           <w:lang w:val="pl-PL"/>
         </w:rPr>
-        <w:t xml:space="preserve">Ta część służy do przeglądania bądź budowania, drzew wariantów od pozycji początkowej.  Innymi słowy, do tworzenia studiów debiutowych. </w:t>
+        <w:t xml:space="preserve">Ta część służy do </w:t>
+      </w:r>
+      <w:r>
+        <w:rPr>
+          <w:rFonts w:eastAsia="Times New Roman"/>
+          <w:lang w:val="pl-PL"/>
+        </w:rPr>
+        <w:t>przeglądania</w:t>
+      </w:r>
+      <w:r>
+        <w:rPr>
+          <w:rFonts w:eastAsia="Times New Roman"/>
+          <w:lang w:val="pl-PL"/>
+        </w:rPr>
+        <w:t xml:space="preserve"> bądź budowania, drzew wariantów od pozycji początkowej.  Innymi słowy, do tworzenia studiów debiutowych. </w:t>
       </w:r>
       <w:r>
         <w:rPr>
@@ -801,7 +808,21 @@
           <w:rFonts w:eastAsia="Times New Roman"/>
           <w:lang w:val="pl-PL"/>
         </w:rPr>
-        <w:t>, zmieniać albo usuwać</w:t>
+        <w:t>, zmieniać</w:t>
+      </w:r>
+      <w:r>
+        <w:rPr>
+          <w:rFonts w:eastAsia="Times New Roman"/>
+          <w:lang w:val="pl-PL"/>
+        </w:rPr>
+        <w:t xml:space="preserve">, </w:t>
+      </w:r>
+      <w:r>
+        <w:rPr>
+          <w:rFonts w:eastAsia="Times New Roman"/>
+          <w:lang w:val="pl-PL"/>
+        </w:rPr>
+        <w:t>usuwać</w:t>
       </w:r>
       <w:r>
         <w:rPr>
@@ -969,33 +990,30 @@
           <w:rFonts w:eastAsia="Times New Roman"/>
           <w:lang w:val="pl-PL"/>
         </w:rPr>
-        <w:t xml:space="preserve">, a nawet kopiowanie indywidualnych wariantów pomiędzy rozdziałami. </w:t>
-      </w:r>
-    </w:p>
-    <w:p>
-      <w:pPr>
-        <w:pStyle w:val="ListParagraph"/>
-        <w:rPr>
-          <w:rFonts w:eastAsiaTheme="minorHAnsi"/>
-          <w:lang w:val="pl-PL"/>
-        </w:rPr>
-      </w:pPr>
-    </w:p>
-    <w:p>
-      <w:pPr>
-        <w:pStyle w:val="ListParagraph"/>
-        <w:ind w:left="1440"/>
+        <w:t>, a nawet kopiowanie indywidualnych wariantów pomiędzy rozdziałami.</w:t>
+      </w:r>
+    </w:p>
+    <w:p>
+      <w:pPr>
+        <w:rPr>
+          <w:rFonts w:eastAsia="Times New Roman"/>
+          <w:lang w:val="pl-PL"/>
+        </w:rPr>
+      </w:pPr>
+    </w:p>
+    <w:p>
+      <w:pPr>
+        <w:jc w:val="center"/>
       </w:pPr>
       <w:r>
         <w:rPr>
           <w:noProof/>
         </w:rPr>
-        <w:lastRenderedPageBreak/>
         <w:drawing>
-          <wp:inline distT="0" distB="0" distL="0" distR="0" wp14:anchorId="1D101DE0" wp14:editId="76FCD335">
-            <wp:extent cx="5638800" cy="3733800"/>
-            <wp:effectExtent l="0" t="0" r="0" b="0"/>
-            <wp:docPr id="15" name="Obraz 15" descr="Obraz zawierający tekst&#10;&#10;Opis wygenerowany automatycznie"/>
+          <wp:inline distT="0" distB="0" distL="0" distR="0" wp14:anchorId="2E450554" wp14:editId="3D4B39F7">
+            <wp:extent cx="5594400" cy="3240000"/>
+            <wp:effectExtent l="0" t="0" r="6350" b="0"/>
+            <wp:docPr id="4" name="Picture 4"/>
             <wp:cNvGraphicFramePr>
               <a:graphicFrameLocks xmlns:a="http://schemas.openxmlformats.org/drawingml/2006/main" noChangeAspect="1"/>
             </wp:cNvGraphicFramePr>
@@ -1003,13 +1021,13 @@
               <a:graphicData uri="http://schemas.openxmlformats.org/drawingml/2006/picture">
                 <pic:pic xmlns:pic="http://schemas.openxmlformats.org/drawingml/2006/picture">
                   <pic:nvPicPr>
-                    <pic:cNvPr id="15" name="Obraz 15" descr="Obraz zawierający tekst&#10;&#10;Opis wygenerowany automatycznie"/>
+                    <pic:cNvPr id="0" name="Picture 4"/>
                     <pic:cNvPicPr>
                       <a:picLocks noChangeAspect="1" noChangeArrowheads="1"/>
                     </pic:cNvPicPr>
                   </pic:nvPicPr>
                   <pic:blipFill>
-                    <a:blip r:embed="rId8" r:link="rId9">
+                    <a:blip r:embed="rId7" cstate="print">
                       <a:extLst>
                         <a:ext uri="{28A0092B-C50C-407E-A947-70E740481C1C}">
                           <a14:useLocalDpi xmlns:a14="http://schemas.microsoft.com/office/drawing/2010/main" val="0"/>
@@ -1024,7 +1042,7 @@
                   <pic:spPr bwMode="auto">
                     <a:xfrm>
                       <a:off x="0" y="0"/>
-                      <a:ext cx="5638800" cy="3733800"/>
+                      <a:ext cx="5594400" cy="3240000"/>
                     </a:xfrm>
                     <a:prstGeom prst="rect">
                       <a:avLst/>
@@ -1043,11 +1061,6 @@
     </w:p>
     <w:p>
       <w:pPr>
-        <w:pStyle w:val="ListParagraph"/>
-      </w:pPr>
-    </w:p>
-    <w:p>
-      <w:pPr>
         <w:pStyle w:val="Heading2"/>
         <w:rPr>
           <w:rFonts w:eastAsiaTheme="minorHAnsi"/>
@@ -1059,6 +1072,7 @@
           <w:rFonts w:eastAsiaTheme="minorHAnsi"/>
           <w:lang w:val="pl-PL"/>
         </w:rPr>
+        <w:lastRenderedPageBreak/>
         <w:t>Partie</w:t>
       </w:r>
     </w:p>
@@ -1116,7 +1130,21 @@
           <w:rFonts w:eastAsia="Times New Roman"/>
           <w:lang w:val="pl-PL"/>
         </w:rPr>
-        <w:t xml:space="preserve"> a nawet z kolekcji Lichess (patrz poniżej). Oczywiście, można tez wprowadzać partie ręcznie, ruch</w:t>
+        <w:t xml:space="preserve"> a nawet z kolekcji Lichess (patrz poniżej). Oczywiście, można te</w:t>
+      </w:r>
+      <w:r>
+        <w:rPr>
+          <w:rFonts w:eastAsia="Times New Roman"/>
+          <w:lang w:val="pl-PL"/>
+        </w:rPr>
+        <w:t>ż</w:t>
+      </w:r>
+      <w:r>
+        <w:rPr>
+          <w:rFonts w:eastAsia="Times New Roman"/>
+          <w:lang w:val="pl-PL"/>
+        </w:rPr>
+        <w:t xml:space="preserve"> wprowadzać partie ręcznie, ruch</w:t>
       </w:r>
       <w:r>
         <w:rPr>
@@ -1130,8 +1158,24 @@
           <w:rFonts w:eastAsia="Times New Roman"/>
           <w:lang w:val="pl-PL"/>
         </w:rPr>
-        <w:t xml:space="preserve">po ruchu.  Podobnie jak w części Teorii, można z łatwością edytować teksty partii, warianty, komentarze itd. </w:t>
-      </w:r>
+        <w:t>po ruchu.  Podobnie jak w części Teorii, można z łatwością edytować teksty partii, warianty, komentarze itd</w:t>
+      </w:r>
+      <w:r>
+        <w:rPr>
+          <w:rFonts w:eastAsia="Times New Roman"/>
+          <w:lang w:val="pl-PL"/>
+        </w:rPr>
+        <w:t>:</w:t>
+      </w:r>
+    </w:p>
+    <w:p>
+      <w:pPr>
+        <w:jc w:val="center"/>
+        <w:rPr>
+          <w:rFonts w:eastAsia="Times New Roman"/>
+          <w:lang w:val="pl-PL"/>
+        </w:rPr>
+      </w:pPr>
     </w:p>
     <w:p>
       <w:pPr>
@@ -1162,6 +1206,85 @@
           <w:lang w:val="pl-PL"/>
         </w:rPr>
         <w:t>To jest idealne miejsce na gromadzenie lub przeglądanie kombinacji, końcówek czy quizów taktycznych. Podobnie jak partie, można je importować lub wprowadzać ręcznie. W dalszej części artykułu opisujemy metody rozwiązania ćwiczeń.</w:t>
+      </w:r>
+    </w:p>
+    <w:p>
+      <w:pPr>
+        <w:rPr>
+          <w:rFonts w:eastAsia="Times New Roman"/>
+          <w:lang w:val="pl-PL"/>
+        </w:rPr>
+      </w:pPr>
+    </w:p>
+    <w:p>
+      <w:pPr>
+        <w:rPr>
+          <w:rFonts w:eastAsia="Times New Roman"/>
+          <w:lang w:val="pl-PL"/>
+        </w:rPr>
+      </w:pPr>
+      <w:r>
+        <w:rPr>
+          <w:rFonts w:eastAsia="Times New Roman"/>
+          <w:lang w:val="pl-PL"/>
+        </w:rPr>
+        <w:t xml:space="preserve">Przy </w:t>
+      </w:r>
+      <w:r>
+        <w:rPr>
+          <w:rFonts w:eastAsia="Times New Roman"/>
+          <w:lang w:val="pl-PL"/>
+        </w:rPr>
+        <w:t>pracy</w:t>
+      </w:r>
+      <w:r>
+        <w:rPr>
+          <w:rFonts w:eastAsia="Times New Roman"/>
+          <w:lang w:val="pl-PL"/>
+        </w:rPr>
+        <w:t xml:space="preserve"> </w:t>
+      </w:r>
+      <w:r>
+        <w:rPr>
+          <w:rFonts w:eastAsia="Times New Roman"/>
+          <w:lang w:val="pl-PL"/>
+        </w:rPr>
+        <w:t xml:space="preserve">z </w:t>
+      </w:r>
+      <w:r>
+        <w:rPr>
+          <w:rFonts w:eastAsia="Times New Roman"/>
+          <w:lang w:val="pl-PL"/>
+        </w:rPr>
+        <w:t>podręcznik</w:t>
+      </w:r>
+      <w:r>
+        <w:rPr>
+          <w:rFonts w:eastAsia="Times New Roman"/>
+          <w:lang w:val="pl-PL"/>
+        </w:rPr>
+        <w:t>iem,</w:t>
+      </w:r>
+      <w:r>
+        <w:rPr>
+          <w:rFonts w:eastAsia="Times New Roman"/>
+          <w:lang w:val="pl-PL"/>
+        </w:rPr>
+        <w:t xml:space="preserve"> użytkownik </w:t>
+      </w:r>
+      <w:r>
+        <w:rPr>
+          <w:rFonts w:eastAsia="Times New Roman"/>
+          <w:lang w:val="pl-PL"/>
+        </w:rPr>
+        <w:t xml:space="preserve">Chess Forge </w:t>
+      </w:r>
+      <w:r>
+        <w:rPr>
+          <w:rFonts w:eastAsia="Times New Roman"/>
+          <w:lang w:val="pl-PL"/>
+        </w:rPr>
+        <w:t>ma dostęp do następujących narzędzi:</w:t>
       </w:r>
     </w:p>
     <w:p>
@@ -1258,468 +1381,162 @@
         </w:rPr>
         <w:t xml:space="preserve"> możliwe jest podłączenie także innych silników.</w:t>
       </w:r>
-      <w:ins w:id="4" w:author="Edyta Rozycki" w:date="2023-03-28T20:41:00Z">
-        <w:r>
-          <w:rPr>
-            <w:lang w:val="pl-PL"/>
-          </w:rPr>
-          <w:t xml:space="preserve"> </w:t>
-        </w:r>
-      </w:ins>
-      <w:del w:id="5" w:author="Edyta Rozycki" w:date="2023-03-28T20:41:00Z">
-        <w:r>
-          <w:rPr>
-            <w:lang w:val="pl-PL"/>
-          </w:rPr>
-          <w:delText xml:space="preserve"> </w:delText>
-        </w:r>
-      </w:del>
-      <w:ins w:id="6" w:author="Edyta Rozycki" w:date="2023-03-28T20:45:00Z">
-        <w:r>
-          <w:rPr>
-            <w:lang w:val="pl-PL"/>
-          </w:rPr>
-          <w:t>Silniki szachowe w dzisiejszych czasach są w stanie analizować miliony pozycji na sekund</w:t>
-        </w:r>
-      </w:ins>
-      <w:ins w:id="7" w:author="Edyta Rozycki" w:date="2023-03-28T20:47:00Z">
-        <w:r>
-          <w:rPr>
-            <w:lang w:val="pl-PL"/>
-          </w:rPr>
-          <w:t>ę</w:t>
-        </w:r>
-      </w:ins>
-      <w:ins w:id="8" w:author="Edyta Rozycki" w:date="2023-03-28T20:45:00Z">
-        <w:r>
-          <w:rPr>
-            <w:lang w:val="pl-PL"/>
-          </w:rPr>
-          <w:t xml:space="preserve"> </w:t>
-        </w:r>
-        <w:r>
-          <w:rPr>
-            <w:lang w:val="pl-PL"/>
-          </w:rPr>
-          <w:t>przewyższa</w:t>
-        </w:r>
-      </w:ins>
-      <w:ins w:id="9" w:author="Edyta Rozycki" w:date="2023-03-28T20:48:00Z">
-        <w:r>
-          <w:rPr>
-            <w:lang w:val="pl-PL"/>
-          </w:rPr>
-          <w:t>jąc tym</w:t>
-        </w:r>
-      </w:ins>
-      <w:ins w:id="10" w:author="Edyta Rozycki" w:date="2023-03-28T20:45:00Z">
-        <w:r>
-          <w:rPr>
-            <w:lang w:val="pl-PL"/>
-          </w:rPr>
-          <w:t xml:space="preserve"> możliwości ludzkiego umysłu</w:t>
-        </w:r>
-      </w:ins>
-      <w:ins w:id="11" w:author="Edyta Rozycki" w:date="2023-03-28T20:48:00Z">
-        <w:r>
-          <w:rPr>
-            <w:lang w:val="pl-PL"/>
-          </w:rPr>
-          <w:t>.  K</w:t>
-        </w:r>
-      </w:ins>
-      <w:ins w:id="12" w:author="Edyta Rozycki" w:date="2023-03-28T20:36:00Z">
-        <w:r>
-          <w:rPr>
-            <w:lang w:val="pl-PL"/>
-          </w:rPr>
-          <w:t xml:space="preserve">orzystanie z </w:t>
-        </w:r>
-      </w:ins>
-      <w:ins w:id="13" w:author="Edyta Rozycki" w:date="2023-03-28T20:49:00Z">
-        <w:r>
-          <w:rPr>
-            <w:lang w:val="pl-PL"/>
-          </w:rPr>
-          <w:t xml:space="preserve">tego typu narzędzia </w:t>
-        </w:r>
-      </w:ins>
-      <w:ins w:id="14" w:author="Edyta Rozycki" w:date="2023-03-28T21:06:00Z">
-        <w:r>
-          <w:rPr>
-            <w:lang w:val="pl-PL"/>
-          </w:rPr>
-          <w:t xml:space="preserve">może </w:t>
-        </w:r>
-        <w:r>
-          <w:rPr>
-            <w:lang w:val="pl-PL"/>
-          </w:rPr>
-          <w:t xml:space="preserve">więc </w:t>
-        </w:r>
-        <w:r>
-          <w:rPr>
-            <w:lang w:val="pl-PL"/>
-          </w:rPr>
-          <w:t xml:space="preserve">pomóc w doskonaleniu umiejętności i </w:t>
-        </w:r>
-      </w:ins>
-      <w:ins w:id="15" w:author="Edyta Rozycki" w:date="2023-03-28T21:13:00Z">
-        <w:r>
-          <w:rPr>
-            <w:lang w:val="pl-PL"/>
-          </w:rPr>
-          <w:t>poszerzaniu</w:t>
-        </w:r>
-      </w:ins>
-      <w:ins w:id="16" w:author="Edyta Rozycki" w:date="2023-03-28T21:06:00Z">
-        <w:r>
-          <w:rPr>
-            <w:lang w:val="pl-PL"/>
-          </w:rPr>
-          <w:t xml:space="preserve"> wiedzy szachowej</w:t>
-        </w:r>
-        <w:r>
-          <w:rPr>
-            <w:lang w:val="pl-PL"/>
-          </w:rPr>
-          <w:t xml:space="preserve">. </w:t>
-        </w:r>
-      </w:ins>
-      <w:ins w:id="17" w:author="Edyta Rozycki" w:date="2023-03-28T21:08:00Z">
-        <w:r>
-          <w:rPr>
-            <w:lang w:val="pl-PL"/>
-          </w:rPr>
-          <w:t>Na przykład a</w:t>
-        </w:r>
-      </w:ins>
-      <w:ins w:id="18" w:author="Edyta Rozycki" w:date="2023-03-28T20:49:00Z">
-        <w:r>
-          <w:rPr>
-            <w:lang w:val="pl-PL"/>
-          </w:rPr>
-          <w:t>naliz</w:t>
-        </w:r>
-      </w:ins>
-      <w:ins w:id="19" w:author="Edyta Rozycki" w:date="2023-03-28T21:08:00Z">
-        <w:r>
-          <w:rPr>
-            <w:lang w:val="pl-PL"/>
-          </w:rPr>
-          <w:t>a</w:t>
-        </w:r>
-      </w:ins>
-      <w:ins w:id="20" w:author="Edyta Rozycki" w:date="2023-03-28T20:49:00Z">
-        <w:r>
-          <w:rPr>
-            <w:lang w:val="pl-PL"/>
-          </w:rPr>
-          <w:t xml:space="preserve"> specyficznej pozycji </w:t>
-        </w:r>
-      </w:ins>
-      <w:ins w:id="21" w:author="Edyta Rozycki" w:date="2023-03-28T20:51:00Z">
-        <w:r>
-          <w:rPr>
-            <w:lang w:val="pl-PL"/>
-          </w:rPr>
-          <w:t xml:space="preserve">czy partii </w:t>
-        </w:r>
-      </w:ins>
-      <w:ins w:id="22" w:author="Edyta Rozycki" w:date="2023-03-28T21:07:00Z">
-        <w:r>
-          <w:rPr>
-            <w:lang w:val="pl-PL"/>
-          </w:rPr>
-          <w:t>z</w:t>
-        </w:r>
-      </w:ins>
-      <w:ins w:id="23" w:author="Edyta Rozycki" w:date="2023-03-28T21:22:00Z">
-        <w:r>
-          <w:rPr>
-            <w:lang w:val="pl-PL"/>
-          </w:rPr>
-          <w:t xml:space="preserve"> silnikiem</w:t>
-        </w:r>
-      </w:ins>
-      <w:ins w:id="24" w:author="Edyta Rozycki" w:date="2023-03-28T21:17:00Z">
-        <w:r>
-          <w:rPr>
-            <w:lang w:val="pl-PL"/>
-          </w:rPr>
-          <w:t xml:space="preserve"> </w:t>
-        </w:r>
-      </w:ins>
-      <w:ins w:id="25" w:author="Edyta Rozycki" w:date="2023-03-28T20:55:00Z">
-        <w:r>
-          <w:rPr>
-            <w:lang w:val="pl-PL"/>
-          </w:rPr>
-          <w:t>może</w:t>
-        </w:r>
-      </w:ins>
-      <w:ins w:id="26" w:author="Edyta Rozycki" w:date="2023-03-28T20:56:00Z">
-        <w:r>
-          <w:rPr>
-            <w:lang w:val="pl-PL"/>
-          </w:rPr>
-          <w:t xml:space="preserve"> </w:t>
-        </w:r>
-      </w:ins>
-      <w:ins w:id="27" w:author="Edyta Rozycki" w:date="2023-03-28T21:07:00Z">
-        <w:r>
-          <w:rPr>
-            <w:lang w:val="pl-PL"/>
-          </w:rPr>
-          <w:t xml:space="preserve">pomóc w </w:t>
-        </w:r>
-      </w:ins>
-      <w:ins w:id="28" w:author="Edyta Rozycki" w:date="2023-03-28T20:56:00Z">
-        <w:r>
-          <w:rPr>
-            <w:lang w:val="pl-PL"/>
-          </w:rPr>
-          <w:t>znalezieni</w:t>
-        </w:r>
-      </w:ins>
-      <w:ins w:id="29" w:author="Edyta Rozycki" w:date="2023-03-28T21:07:00Z">
-        <w:r>
-          <w:rPr>
-            <w:lang w:val="pl-PL"/>
-          </w:rPr>
-          <w:t>u</w:t>
-        </w:r>
-      </w:ins>
-      <w:ins w:id="30" w:author="Edyta Rozycki" w:date="2023-03-28T20:56:00Z">
-        <w:r>
-          <w:rPr>
-            <w:lang w:val="pl-PL"/>
-          </w:rPr>
-          <w:t xml:space="preserve"> </w:t>
-        </w:r>
-      </w:ins>
-      <w:ins w:id="31" w:author="Edyta Rozycki" w:date="2023-03-28T20:57:00Z">
-        <w:r>
-          <w:rPr>
-            <w:lang w:val="pl-PL"/>
-          </w:rPr>
-          <w:t>kontynuacji</w:t>
-        </w:r>
-      </w:ins>
-      <w:ins w:id="32" w:author="Edyta Rozycki" w:date="2023-03-28T20:56:00Z">
-        <w:r>
-          <w:rPr>
-            <w:lang w:val="pl-PL"/>
-          </w:rPr>
-          <w:t xml:space="preserve"> </w:t>
-        </w:r>
-      </w:ins>
-      <w:ins w:id="33" w:author="Edyta Rozycki" w:date="2023-03-28T20:57:00Z">
-        <w:r>
-          <w:rPr>
-            <w:lang w:val="pl-PL"/>
-          </w:rPr>
-          <w:t>która inaczej byłaby przeoczona</w:t>
-        </w:r>
-      </w:ins>
-      <w:ins w:id="34" w:author="Edyta Rozycki" w:date="2023-03-28T21:02:00Z">
-        <w:r>
-          <w:rPr>
-            <w:lang w:val="pl-PL"/>
-          </w:rPr>
-          <w:t xml:space="preserve"> czy</w:t>
-        </w:r>
-      </w:ins>
-      <w:ins w:id="35" w:author="Edyta Rozycki" w:date="2023-03-28T20:57:00Z">
-        <w:r>
-          <w:rPr>
-            <w:lang w:val="pl-PL"/>
-          </w:rPr>
-          <w:t xml:space="preserve"> </w:t>
-        </w:r>
-      </w:ins>
-      <w:ins w:id="36" w:author="Edyta Rozycki" w:date="2023-03-28T20:58:00Z">
-        <w:r>
-          <w:rPr>
-            <w:lang w:val="pl-PL"/>
-          </w:rPr>
-          <w:t>zrozumieni</w:t>
-        </w:r>
-      </w:ins>
-      <w:ins w:id="37" w:author="Edyta Rozycki" w:date="2023-03-28T21:07:00Z">
-        <w:r>
-          <w:rPr>
-            <w:lang w:val="pl-PL"/>
-          </w:rPr>
-          <w:t>u</w:t>
-        </w:r>
-      </w:ins>
-      <w:ins w:id="38" w:author="Edyta Rozycki" w:date="2023-03-28T20:58:00Z">
-        <w:r>
-          <w:rPr>
-            <w:lang w:val="pl-PL"/>
-          </w:rPr>
-          <w:t xml:space="preserve"> </w:t>
-        </w:r>
-      </w:ins>
-      <w:ins w:id="39" w:author="Edyta Rozycki" w:date="2023-03-28T20:59:00Z">
-        <w:r>
-          <w:rPr>
-            <w:lang w:val="pl-PL"/>
-          </w:rPr>
-          <w:t>dlaczego specyficzny ruch jest</w:t>
-        </w:r>
-      </w:ins>
-      <w:ins w:id="40" w:author="Edyta Rozycki" w:date="2023-03-28T21:00:00Z">
-        <w:r>
-          <w:rPr>
-            <w:lang w:val="pl-PL"/>
-          </w:rPr>
-          <w:t xml:space="preserve"> </w:t>
-        </w:r>
-      </w:ins>
-      <w:ins w:id="41" w:author="Edyta Rozycki" w:date="2023-03-28T20:58:00Z">
-        <w:r>
-          <w:rPr>
-            <w:lang w:val="pl-PL"/>
-          </w:rPr>
-          <w:t>bł</w:t>
-        </w:r>
-      </w:ins>
-      <w:ins w:id="42" w:author="Edyta Rozycki" w:date="2023-03-28T21:00:00Z">
-        <w:r>
-          <w:rPr>
-            <w:lang w:val="pl-PL"/>
-          </w:rPr>
-          <w:t>ędem</w:t>
-        </w:r>
-      </w:ins>
-      <w:ins w:id="43" w:author="Edyta Rozycki" w:date="2023-03-28T21:02:00Z">
-        <w:r>
-          <w:rPr>
-            <w:lang w:val="pl-PL"/>
-          </w:rPr>
-          <w:t xml:space="preserve">. </w:t>
-        </w:r>
-      </w:ins>
-      <w:ins w:id="44" w:author="Edyta Rozycki" w:date="2023-03-28T21:11:00Z">
-        <w:r>
-          <w:rPr>
-            <w:lang w:val="pl-PL"/>
-          </w:rPr>
-          <w:t>Dodatkowo g</w:t>
-        </w:r>
-      </w:ins>
-      <w:ins w:id="45" w:author="Edyta Rozycki" w:date="2023-03-28T21:02:00Z">
-        <w:r>
-          <w:rPr>
-            <w:lang w:val="pl-PL"/>
-          </w:rPr>
-          <w:t xml:space="preserve">ra </w:t>
-        </w:r>
-      </w:ins>
-      <w:ins w:id="46" w:author="Edyta Rozycki" w:date="2023-03-28T21:22:00Z">
-        <w:r>
-          <w:rPr>
-            <w:lang w:val="pl-PL"/>
-          </w:rPr>
-          <w:t xml:space="preserve">z programem jak Stockfish </w:t>
-        </w:r>
-      </w:ins>
-      <w:ins w:id="47" w:author="Edyta Rozycki" w:date="2023-03-28T21:02:00Z">
-        <w:r>
-          <w:rPr>
-            <w:lang w:val="pl-PL"/>
-          </w:rPr>
-          <w:t xml:space="preserve">daje możliwość eksperymentowania </w:t>
-        </w:r>
-      </w:ins>
-      <w:ins w:id="48" w:author="Edyta Rozycki" w:date="2023-03-28T21:13:00Z">
-        <w:r>
-          <w:rPr>
-            <w:lang w:val="pl-PL"/>
-          </w:rPr>
-          <w:t>z różnymi otwar</w:t>
-        </w:r>
-        <w:r>
-          <w:rPr>
-            <w:lang w:val="pl-PL"/>
-          </w:rPr>
-          <w:t>ci</w:t>
-        </w:r>
-        <w:r>
-          <w:rPr>
-            <w:lang w:val="pl-PL"/>
-          </w:rPr>
-          <w:t>ami i strategiami</w:t>
-        </w:r>
-      </w:ins>
-      <w:ins w:id="49" w:author="Edyta Rozycki" w:date="2023-03-28T21:14:00Z">
-        <w:r>
-          <w:rPr>
-            <w:lang w:val="pl-PL"/>
-          </w:rPr>
-          <w:t>.</w:t>
-        </w:r>
-      </w:ins>
-      <w:ins w:id="50" w:author="Edyta Rozycki" w:date="2023-03-28T21:22:00Z">
-        <w:r>
-          <w:rPr>
-            <w:lang w:val="pl-PL"/>
-          </w:rPr>
-          <w:t xml:space="preserve"> </w:t>
-        </w:r>
-      </w:ins>
+      <w:r>
+        <w:rPr>
+          <w:lang w:val="pl-PL"/>
+        </w:rPr>
+        <w:t xml:space="preserve"> </w:t>
+      </w:r>
+      <w:r>
+        <w:rPr>
+          <w:lang w:val="pl-PL"/>
+        </w:rPr>
+        <w:t>Umiejętnie wykorzystana moc obliczeniowa s</w:t>
+      </w:r>
+      <w:r>
+        <w:rPr>
+          <w:lang w:val="pl-PL"/>
+        </w:rPr>
+        <w:t>ilnik</w:t>
+      </w:r>
+      <w:r>
+        <w:rPr>
+          <w:lang w:val="pl-PL"/>
+        </w:rPr>
+        <w:t xml:space="preserve">ów, </w:t>
+      </w:r>
+      <w:r>
+        <w:rPr>
+          <w:lang w:val="pl-PL"/>
+        </w:rPr>
+        <w:t>m</w:t>
+      </w:r>
+      <w:r>
+        <w:rPr>
+          <w:lang w:val="pl-PL"/>
+        </w:rPr>
+        <w:t>oże</w:t>
+      </w:r>
+      <w:r>
+        <w:rPr>
+          <w:lang w:val="pl-PL"/>
+        </w:rPr>
+        <w:t xml:space="preserve"> </w:t>
+      </w:r>
+      <w:r>
+        <w:rPr>
+          <w:lang w:val="pl-PL"/>
+        </w:rPr>
+        <w:t xml:space="preserve">efektywnie pomóc </w:t>
+      </w:r>
+      <w:r>
+        <w:rPr>
+          <w:lang w:val="pl-PL"/>
+        </w:rPr>
+        <w:t xml:space="preserve">w doskonaleniu umiejętności i </w:t>
+      </w:r>
+      <w:r>
+        <w:rPr>
+          <w:lang w:val="pl-PL"/>
+        </w:rPr>
+        <w:t>poszerzaniu</w:t>
+      </w:r>
+      <w:r>
+        <w:rPr>
+          <w:lang w:val="pl-PL"/>
+        </w:rPr>
+        <w:t xml:space="preserve"> wiedzy szachowej</w:t>
+      </w:r>
+      <w:r>
+        <w:rPr>
+          <w:lang w:val="pl-PL"/>
+        </w:rPr>
+        <w:t xml:space="preserve">. </w:t>
+      </w:r>
+      <w:r>
+        <w:rPr>
+          <w:lang w:val="pl-PL"/>
+        </w:rPr>
+        <w:t xml:space="preserve">Zaczynając od znajdowania przeoczonych kombinacji, a kończąc na </w:t>
+      </w:r>
+      <w:r>
+        <w:rPr>
+          <w:lang w:val="pl-PL"/>
+        </w:rPr>
+        <w:t>eksperymentowani</w:t>
+      </w:r>
+      <w:r>
+        <w:rPr>
+          <w:lang w:val="pl-PL"/>
+        </w:rPr>
+        <w:t>u</w:t>
+      </w:r>
+      <w:r>
+        <w:rPr>
+          <w:lang w:val="pl-PL"/>
+        </w:rPr>
+        <w:t xml:space="preserve"> </w:t>
+      </w:r>
+      <w:r>
+        <w:rPr>
+          <w:lang w:val="pl-PL"/>
+        </w:rPr>
+        <w:t>z różnymi otwar</w:t>
+      </w:r>
+      <w:r>
+        <w:rPr>
+          <w:lang w:val="pl-PL"/>
+        </w:rPr>
+        <w:t>ci</w:t>
+      </w:r>
+      <w:r>
+        <w:rPr>
+          <w:lang w:val="pl-PL"/>
+        </w:rPr>
+        <w:t>ami i strategiami</w:t>
+      </w:r>
+      <w:r>
+        <w:rPr>
+          <w:lang w:val="pl-PL"/>
+        </w:rPr>
+        <w:t>.</w:t>
+      </w:r>
+      <w:r>
+        <w:rPr>
+          <w:lang w:val="pl-PL"/>
+        </w:rPr>
+        <w:t xml:space="preserve"> </w:t>
+      </w:r>
       <w:r>
         <w:rPr>
           <w:lang w:val="pl-PL"/>
         </w:rPr>
         <w:t xml:space="preserve">Przy włączonym silniku, </w:t>
       </w:r>
-      <w:ins w:id="51" w:author="Edyta Rozycki" w:date="2023-03-28T21:22:00Z">
-        <w:r>
-          <w:rPr>
-            <w:lang w:val="pl-PL"/>
-          </w:rPr>
-          <w:t xml:space="preserve">Chess Forge </w:t>
-        </w:r>
-      </w:ins>
+      <w:r>
+        <w:rPr>
+          <w:lang w:val="pl-PL"/>
+        </w:rPr>
+        <w:t xml:space="preserve">Chess Forge </w:t>
+      </w:r>
       <w:r>
         <w:rPr>
           <w:lang w:val="pl-PL"/>
         </w:rPr>
         <w:t>wyświetl</w:t>
       </w:r>
-      <w:ins w:id="52" w:author="Edyta Rozycki" w:date="2023-03-28T21:22:00Z">
-        <w:r>
-          <w:rPr>
-            <w:lang w:val="pl-PL"/>
-          </w:rPr>
-          <w:t>a</w:t>
-        </w:r>
-      </w:ins>
-      <w:del w:id="53" w:author="Edyta Rozycki" w:date="2023-03-28T21:22:00Z">
-        <w:r>
-          <w:rPr>
-            <w:lang w:val="pl-PL"/>
-          </w:rPr>
-          <w:delText>ą</w:delText>
-        </w:r>
-      </w:del>
+      <w:r>
+        <w:rPr>
+          <w:lang w:val="pl-PL"/>
+        </w:rPr>
+        <w:t>a</w:t>
+      </w:r>
       <w:r>
         <w:rPr>
           <w:lang w:val="pl-PL"/>
         </w:rPr>
         <w:t xml:space="preserve"> </w:t>
       </w:r>
-      <w:del w:id="54" w:author="Edyta Rozycki" w:date="2023-03-28T21:22:00Z">
-        <w:r>
-          <w:rPr>
-            <w:lang w:val="pl-PL"/>
-          </w:rPr>
-          <w:delText xml:space="preserve">się </w:delText>
-        </w:r>
-      </w:del>
       <w:r>
         <w:rPr>
           <w:lang w:val="pl-PL"/>
@@ -1736,7 +1553,19 @@
         <w:rPr>
           <w:lang w:val="pl-PL"/>
         </w:rPr>
-        <w:t xml:space="preserve"> kontynuacj</w:t>
+        <w:t xml:space="preserve"> </w:t>
+      </w:r>
+      <w:r>
+        <w:rPr>
+          <w:lang w:val="pl-PL"/>
+        </w:rPr>
+        <w:t xml:space="preserve">wg silnika </w:t>
+      </w:r>
+      <w:r>
+        <w:rPr>
+          <w:lang w:val="pl-PL"/>
+        </w:rPr>
+        <w:t>kontynuacj</w:t>
       </w:r>
       <w:r>
         <w:rPr>
@@ -1748,7 +1577,19 @@
         <w:rPr>
           <w:lang w:val="pl-PL"/>
         </w:rPr>
-        <w:t xml:space="preserve"> dla strony na </w:t>
+        <w:t xml:space="preserve"> dla strony </w:t>
+      </w:r>
+      <w:r>
+        <w:rPr>
+          <w:lang w:val="pl-PL"/>
+        </w:rPr>
+        <w:t xml:space="preserve">będącej </w:t>
+      </w:r>
+      <w:r>
+        <w:rPr>
+          <w:lang w:val="pl-PL"/>
+        </w:rPr>
+        <w:t xml:space="preserve">na </w:t>
       </w:r>
       <w:r>
         <w:rPr>
@@ -1760,7 +1601,7 @@
         <w:rPr>
           <w:lang w:val="pl-PL"/>
         </w:rPr>
-        <w:t xml:space="preserve"> w obecnie wybranej pozycji</w:t>
+        <w:t xml:space="preserve"> w wybranej pozycji</w:t>
       </w:r>
       <w:r>
         <w:rPr>
@@ -1771,28 +1612,17 @@
     </w:p>
     <w:p>
       <w:pPr>
-        <w:rPr>
-          <w:lang w:val="pl-PL"/>
-        </w:rPr>
-      </w:pPr>
-    </w:p>
-    <w:p>
-      <w:r>
-        <w:rPr>
-          <w:lang w:val="pl-PL"/>
-        </w:rPr>
-        <w:lastRenderedPageBreak/>
-        <w:t xml:space="preserve">               </w:t>
-      </w:r>
+        <w:jc w:val="center"/>
+      </w:pPr>
       <w:r>
         <w:rPr>
           <w:noProof/>
         </w:rPr>
         <w:drawing>
-          <wp:inline distT="0" distB="0" distL="0" distR="0" wp14:anchorId="0E56CF81" wp14:editId="2D527D45">
-            <wp:extent cx="4057650" cy="4248150"/>
-            <wp:effectExtent l="0" t="0" r="0" b="0"/>
-            <wp:docPr id="14" name="Obraz 14"/>
+          <wp:inline distT="0" distB="0" distL="0" distR="0" wp14:anchorId="0808391D" wp14:editId="0CE802D1">
+            <wp:extent cx="3217464" cy="3741682"/>
+            <wp:effectExtent l="0" t="0" r="2540" b="0"/>
+            <wp:docPr id="20" name="Picture 20"/>
             <wp:cNvGraphicFramePr>
               <a:graphicFrameLocks xmlns:a="http://schemas.openxmlformats.org/drawingml/2006/main" noChangeAspect="1"/>
             </wp:cNvGraphicFramePr>
@@ -1800,13 +1630,13 @@
               <a:graphicData uri="http://schemas.openxmlformats.org/drawingml/2006/picture">
                 <pic:pic xmlns:pic="http://schemas.openxmlformats.org/drawingml/2006/picture">
                   <pic:nvPicPr>
-                    <pic:cNvPr id="0" name="Picture 43"/>
+                    <pic:cNvPr id="0" name="Picture 12"/>
                     <pic:cNvPicPr>
                       <a:picLocks noChangeAspect="1" noChangeArrowheads="1"/>
                     </pic:cNvPicPr>
                   </pic:nvPicPr>
                   <pic:blipFill>
-                    <a:blip r:embed="rId10" r:link="rId11" cstate="print">
+                    <a:blip r:embed="rId8" cstate="print">
                       <a:extLst>
                         <a:ext uri="{28A0092B-C50C-407E-A947-70E740481C1C}">
                           <a14:useLocalDpi xmlns:a14="http://schemas.microsoft.com/office/drawing/2010/main" val="0"/>
@@ -1821,7 +1651,7 @@
                   <pic:spPr bwMode="auto">
                     <a:xfrm>
                       <a:off x="0" y="0"/>
-                      <a:ext cx="4057650" cy="4248150"/>
+                      <a:ext cx="3230844" cy="3757242"/>
                     </a:xfrm>
                     <a:prstGeom prst="rect">
                       <a:avLst/>
@@ -1838,7 +1668,6 @@
         </w:drawing>
       </w:r>
     </w:p>
-    <w:p/>
     <w:p>
       <w:pPr>
         <w:pStyle w:val="Heading1"/>
@@ -1850,6 +1679,7 @@
         <w:rPr>
           <w:lang w:val="pl-PL"/>
         </w:rPr>
+        <w:lastRenderedPageBreak/>
         <w:t>Bibliotek</w:t>
       </w:r>
       <w:r>
@@ -1887,7 +1717,19 @@
         <w:rPr>
           <w:lang w:val="pl-PL"/>
         </w:rPr>
-        <w:t xml:space="preserve"> z bibliotek</w:t>
+        <w:t xml:space="preserve"> z </w:t>
+      </w:r>
+      <w:r>
+        <w:rPr>
+          <w:lang w:val="pl-PL"/>
+        </w:rPr>
+        <w:t xml:space="preserve">bazami partii i </w:t>
+      </w:r>
+      <w:r>
+        <w:rPr>
+          <w:lang w:val="pl-PL"/>
+        </w:rPr>
+        <w:t>bibliotek</w:t>
       </w:r>
       <w:r>
         <w:rPr>
@@ -1923,48 +1765,14 @@
         <w:rPr>
           <w:lang w:val="pl-PL"/>
         </w:rPr>
-        <w:t xml:space="preserve">. </w:t>
-      </w:r>
-      <w:ins w:id="55" w:author="Edyta Rozycki" w:date="2023-03-28T21:28:00Z">
-        <w:r>
-          <w:rPr>
-            <w:lang w:val="pl-PL"/>
-          </w:rPr>
-          <w:t>co d</w:t>
-        </w:r>
-      </w:ins>
-      <w:ins w:id="56" w:author="Edyta Rozycki" w:date="2023-03-28T21:24:00Z">
-        <w:r>
-          <w:rPr>
-            <w:lang w:val="pl-PL"/>
-          </w:rPr>
-          <w:t xml:space="preserve">aje dostęp do </w:t>
-        </w:r>
-      </w:ins>
-      <w:ins w:id="57" w:author="Edyta Rozycki" w:date="2023-03-28T21:26:00Z">
-        <w:r>
-          <w:rPr>
-            <w:lang w:val="pl-PL"/>
-          </w:rPr>
-          <w:t xml:space="preserve">danych z </w:t>
-        </w:r>
-      </w:ins>
-      <w:ins w:id="58" w:author="Edyta Rozycki" w:date="2023-03-28T21:27:00Z">
-        <w:r>
-          <w:rPr>
-            <w:lang w:val="pl-PL"/>
-          </w:rPr>
-          <w:t>milionów partii</w:t>
-        </w:r>
-      </w:ins>
-      <w:ins w:id="59" w:author="Edyta Rozycki" w:date="2023-03-28T21:28:00Z">
-        <w:r>
-          <w:rPr>
-            <w:lang w:val="pl-PL"/>
-          </w:rPr>
-          <w:t xml:space="preserve">. </w:t>
-        </w:r>
-      </w:ins>
+        <w:t>.</w:t>
+      </w:r>
+      <w:r>
+        <w:rPr>
+          <w:lang w:val="pl-PL"/>
+        </w:rPr>
+        <w:t xml:space="preserve"> </w:t>
+      </w:r>
       <w:r>
         <w:rPr>
           <w:lang w:val="pl-PL"/>
@@ -2065,7 +1873,6 @@
     <w:p>
       <w:pPr>
         <w:rPr>
-          <w:del w:id="60" w:author="Edyta Rozycki" w:date="2023-03-28T21:35:00Z"/>
           <w:lang w:val="pl-PL"/>
         </w:rPr>
       </w:pPr>
@@ -2085,13 +1892,13 @@
         <w:rPr>
           <w:lang w:val="pl-PL"/>
         </w:rPr>
-        <w:t>końców</w:t>
-      </w:r>
-      <w:r>
-        <w:rPr>
-          <w:lang w:val="pl-PL"/>
-        </w:rPr>
-        <w:t>kach,</w:t>
+        <w:t>pozycjach</w:t>
+      </w:r>
+      <w:r>
+        <w:rPr>
+          <w:lang w:val="pl-PL"/>
+        </w:rPr>
+        <w:t>,</w:t>
       </w:r>
       <w:r>
         <w:rPr>
@@ -2177,68 +1984,49 @@
         </w:rPr>
         <w:t>.</w:t>
       </w:r>
-      <w:ins w:id="61" w:author="Edyta Rozycki" w:date="2023-03-28T21:32:00Z">
-        <w:r>
-          <w:rPr>
-            <w:lang w:val="pl-PL"/>
-          </w:rPr>
-          <w:t xml:space="preserve"> </w:t>
-        </w:r>
-      </w:ins>
-      <w:ins w:id="62" w:author="Edyta Rozycki" w:date="2023-03-28T21:33:00Z">
-        <w:r>
-          <w:rPr>
-            <w:lang w:val="pl-PL"/>
-          </w:rPr>
-          <w:t xml:space="preserve">Zaoszczędza to czas i </w:t>
-        </w:r>
-      </w:ins>
-      <w:ins w:id="63" w:author="Edyta Rozycki" w:date="2023-03-28T21:34:00Z">
-        <w:r>
-          <w:rPr>
-            <w:lang w:val="pl-PL"/>
-          </w:rPr>
-          <w:t xml:space="preserve">zapewnia dokładne określenie wyniku gry w końcówce </w:t>
-        </w:r>
-      </w:ins>
-      <w:ins w:id="64" w:author="Edyta Rozycki" w:date="2023-03-28T21:35:00Z">
-        <w:r>
-          <w:rPr>
-            <w:lang w:val="pl-PL"/>
-          </w:rPr>
-          <w:t xml:space="preserve">co może być </w:t>
-        </w:r>
-        <w:r>
-          <w:rPr>
-            <w:lang w:val="pl-PL"/>
-          </w:rPr>
-          <w:t>trudne dla ludzkiego gracza, a nawet dla silnika szachowego</w:t>
-        </w:r>
-        <w:r>
-          <w:rPr>
-            <w:lang w:val="pl-PL"/>
-          </w:rPr>
-          <w:t>.</w:t>
-        </w:r>
-      </w:ins>
-    </w:p>
-    <w:p>
-      <w:pPr>
-        <w:rPr>
-          <w:lang w:val="pl-PL"/>
-        </w:rPr>
-      </w:pPr>
-    </w:p>
-    <w:p>
+      <w:r>
+        <w:rPr>
+          <w:lang w:val="pl-PL"/>
+        </w:rPr>
+        <w:t xml:space="preserve"> Zaoszczędza to czas i zapewnia dokładne określenie wyniku gry w końcówce co może być </w:t>
+      </w:r>
+      <w:r>
+        <w:rPr>
+          <w:lang w:val="pl-PL"/>
+        </w:rPr>
+        <w:t xml:space="preserve">trudne dla </w:t>
+      </w:r>
+      <w:r>
+        <w:rPr>
+          <w:lang w:val="pl-PL"/>
+        </w:rPr>
+        <w:t>człowieka</w:t>
+      </w:r>
+      <w:r>
+        <w:rPr>
+          <w:lang w:val="pl-PL"/>
+        </w:rPr>
+        <w:t>, a nawet dla silnika szachowego</w:t>
+      </w:r>
+      <w:r>
+        <w:rPr>
+          <w:lang w:val="pl-PL"/>
+        </w:rPr>
+        <w:t>.</w:t>
+      </w:r>
+    </w:p>
+    <w:p>
+      <w:pPr>
+        <w:jc w:val="center"/>
+      </w:pPr>
       <w:r>
         <w:rPr>
           <w:noProof/>
         </w:rPr>
-        <w:lastRenderedPageBreak/>
         <w:drawing>
-          <wp:inline distT="0" distB="0" distL="0" distR="0" wp14:anchorId="33633306" wp14:editId="5CFEC92B">
-            <wp:extent cx="5943600" cy="3514090"/>
-            <wp:effectExtent l="0" t="0" r="0" b="10160"/>
+          <wp:inline distT="0" distB="0" distL="0" distR="0" wp14:anchorId="33633306" wp14:editId="38500EA1">
+            <wp:extent cx="6326925" cy="3740727"/>
+            <wp:effectExtent l="0" t="0" r="0" b="0"/>
             <wp:docPr id="13" name="Obraz 13" descr="Obraz zawierający tekst&#10;&#10;Opis wygenerowany automatycznie"/>
             <wp:cNvGraphicFramePr>
               <a:graphicFrameLocks xmlns:a="http://schemas.openxmlformats.org/drawingml/2006/main" noChangeAspect="1"/>
@@ -2253,7 +2041,7 @@
                     </pic:cNvPicPr>
                   </pic:nvPicPr>
                   <pic:blipFill>
-                    <a:blip r:embed="rId12" r:link="rId13" cstate="print">
+                    <a:blip r:embed="rId9" r:link="rId10" cstate="print">
                       <a:extLst>
                         <a:ext uri="{28A0092B-C50C-407E-A947-70E740481C1C}">
                           <a14:useLocalDpi xmlns:a14="http://schemas.microsoft.com/office/drawing/2010/main" val="0"/>
@@ -2268,7 +2056,7 @@
                   <pic:spPr bwMode="auto">
                     <a:xfrm>
                       <a:off x="0" y="0"/>
-                      <a:ext cx="5943600" cy="3514090"/>
+                      <a:ext cx="6332039" cy="3743750"/>
                     </a:xfrm>
                     <a:prstGeom prst="rect">
                       <a:avLst/>
@@ -2286,29 +2074,16 @@
       </w:r>
     </w:p>
     <w:p/>
-    <w:p/>
     <w:p>
       <w:pPr>
         <w:pStyle w:val="Heading1"/>
         <w:rPr>
           <w:lang w:val="pl-PL"/>
-          <w:rPrChange w:id="65" w:author="Edyta Rozycki" w:date="2023-03-28T21:36:00Z">
-            <w:rPr>
-              <w:color w:val="FF0000"/>
-              <w:lang w:val="pl-PL"/>
-            </w:rPr>
-          </w:rPrChange>
-        </w:rPr>
-      </w:pPr>
-      <w:r>
-        <w:rPr>
-          <w:lang w:val="pl-PL"/>
-          <w:rPrChange w:id="66" w:author="Edyta Rozycki" w:date="2023-03-28T21:36:00Z">
-            <w:rPr>
-              <w:color w:val="FF0000"/>
-              <w:lang w:val="pl-PL"/>
-            </w:rPr>
-          </w:rPrChange>
+        </w:rPr>
+      </w:pPr>
+      <w:r>
+        <w:rPr>
+          <w:lang w:val="pl-PL"/>
         </w:rPr>
         <w:t>Importowanie Teorii, Partii i Ćwiczeń</w:t>
       </w:r>
@@ -2433,127 +2208,149 @@
         </w:rPr>
         <w:t xml:space="preserve"> w podręczniku. </w:t>
       </w:r>
-      <w:ins w:id="67" w:author="Edyta Rozycki" w:date="2023-03-28T21:40:00Z">
-        <w:r>
-          <w:rPr>
-            <w:lang w:val="pl-PL"/>
-          </w:rPr>
-          <w:t xml:space="preserve">Przeglądanie </w:t>
-        </w:r>
-      </w:ins>
-      <w:ins w:id="68" w:author="Edyta Rozycki" w:date="2023-03-28T21:41:00Z">
-        <w:r>
-          <w:rPr>
-            <w:lang w:val="pl-PL"/>
-          </w:rPr>
-          <w:t xml:space="preserve">szachowych materiałów w tych różnych formach </w:t>
-        </w:r>
-      </w:ins>
-      <w:ins w:id="69" w:author="Edyta Rozycki" w:date="2023-03-28T21:40:00Z">
-        <w:r>
-          <w:rPr>
-            <w:lang w:val="pl-PL"/>
-          </w:rPr>
-          <w:t>pozwala na zrozumienie różnych strategii, otwarć, końcówek i decyzji podejmowanych przez graczy. W ten sposób można nauczyć się nowych technik</w:t>
-        </w:r>
-      </w:ins>
-      <w:ins w:id="70" w:author="Edyta Rozycki" w:date="2023-03-28T21:42:00Z">
-        <w:r>
-          <w:rPr>
-            <w:lang w:val="pl-PL"/>
-          </w:rPr>
-          <w:t xml:space="preserve">, </w:t>
-        </w:r>
-        <w:r>
-          <w:rPr>
-            <w:lang w:val="pl-PL"/>
-          </w:rPr>
-          <w:t>zidentyfikowa</w:t>
-        </w:r>
-        <w:r>
-          <w:rPr>
-            <w:lang w:val="pl-PL"/>
-          </w:rPr>
-          <w:t>ć</w:t>
-        </w:r>
-        <w:r>
-          <w:rPr>
-            <w:lang w:val="pl-PL"/>
-          </w:rPr>
-          <w:t xml:space="preserve"> błęd</w:t>
-        </w:r>
-        <w:r>
-          <w:rPr>
-            <w:lang w:val="pl-PL"/>
-          </w:rPr>
-          <w:t>y</w:t>
-        </w:r>
-        <w:r>
-          <w:rPr>
-            <w:lang w:val="pl-PL"/>
-          </w:rPr>
-          <w:t xml:space="preserve"> i słab</w:t>
-        </w:r>
-        <w:r>
-          <w:rPr>
-            <w:lang w:val="pl-PL"/>
-          </w:rPr>
-          <w:t>e</w:t>
-        </w:r>
-        <w:r>
-          <w:rPr>
-            <w:lang w:val="pl-PL"/>
-          </w:rPr>
-          <w:t xml:space="preserve"> punkt</w:t>
-        </w:r>
-        <w:r>
-          <w:rPr>
-            <w:lang w:val="pl-PL"/>
-          </w:rPr>
-          <w:t>y</w:t>
-        </w:r>
-        <w:r>
-          <w:rPr>
-            <w:lang w:val="pl-PL"/>
-          </w:rPr>
-          <w:t xml:space="preserve"> w </w:t>
-        </w:r>
-      </w:ins>
-      <w:ins w:id="71" w:author="Edyta Rozycki" w:date="2023-03-28T21:43:00Z">
-        <w:r>
-          <w:rPr>
-            <w:lang w:val="pl-PL"/>
-          </w:rPr>
-          <w:t>grze zarówno swojej jak i innych graczy</w:t>
-        </w:r>
-      </w:ins>
-      <w:ins w:id="72" w:author="Edyta Rozycki" w:date="2023-03-28T21:45:00Z">
-        <w:r>
-          <w:rPr>
-            <w:lang w:val="pl-PL"/>
-          </w:rPr>
-          <w:t xml:space="preserve"> </w:t>
-        </w:r>
-        <w:r>
-          <w:rPr>
-            <w:lang w:val="pl-PL"/>
-          </w:rPr>
-          <w:t xml:space="preserve"> co </w:t>
-        </w:r>
-      </w:ins>
-      <w:ins w:id="73" w:author="Edyta Rozycki" w:date="2023-03-28T21:49:00Z">
-        <w:r>
-          <w:rPr>
-            <w:lang w:val="pl-PL"/>
-          </w:rPr>
-          <w:t xml:space="preserve">rozwinie Twoje myślenie taktyczne i strategiczne. </w:t>
-        </w:r>
-      </w:ins>
-      <w:r>
-        <w:rPr>
-          <w:lang w:val="pl-PL"/>
-        </w:rPr>
-        <w:t xml:space="preserve">Jedna z opcji przy imporcie umożliwia utworzenie Teorii </w:t>
+      <w:r>
+        <w:rPr>
+          <w:lang w:val="pl-PL"/>
+        </w:rPr>
+        <w:t xml:space="preserve">Przeglądanie </w:t>
+      </w:r>
+      <w:r>
+        <w:rPr>
+          <w:lang w:val="pl-PL"/>
+        </w:rPr>
+        <w:t xml:space="preserve">szachowych materiałów w tych różnych formach </w:t>
+      </w:r>
+      <w:r>
+        <w:rPr>
+          <w:lang w:val="pl-PL"/>
+        </w:rPr>
+        <w:t>pomaga w zrozumieniu</w:t>
+      </w:r>
+      <w:r>
+        <w:rPr>
+          <w:lang w:val="pl-PL"/>
+        </w:rPr>
+        <w:t xml:space="preserve"> strategii, otwarć, końcówek i decyzji podejmowanych przez graczy. W ten sposób można nauczyć się nowych technik</w:t>
+      </w:r>
+      <w:r>
+        <w:rPr>
+          <w:lang w:val="pl-PL"/>
+        </w:rPr>
+        <w:t xml:space="preserve">, </w:t>
+      </w:r>
+      <w:r>
+        <w:rPr>
+          <w:lang w:val="pl-PL"/>
+        </w:rPr>
+        <w:t>zidentyfikowa</w:t>
+      </w:r>
+      <w:r>
+        <w:rPr>
+          <w:lang w:val="pl-PL"/>
+        </w:rPr>
+        <w:t>ć</w:t>
+      </w:r>
+      <w:r>
+        <w:rPr>
+          <w:lang w:val="pl-PL"/>
+        </w:rPr>
+        <w:t xml:space="preserve"> błęd</w:t>
+      </w:r>
+      <w:r>
+        <w:rPr>
+          <w:lang w:val="pl-PL"/>
+        </w:rPr>
+        <w:t>y</w:t>
+      </w:r>
+      <w:r>
+        <w:rPr>
+          <w:lang w:val="pl-PL"/>
+        </w:rPr>
+        <w:t xml:space="preserve"> i słab</w:t>
+      </w:r>
+      <w:r>
+        <w:rPr>
+          <w:lang w:val="pl-PL"/>
+        </w:rPr>
+        <w:t>e</w:t>
+      </w:r>
+      <w:r>
+        <w:rPr>
+          <w:lang w:val="pl-PL"/>
+        </w:rPr>
+        <w:t xml:space="preserve"> punkt</w:t>
+      </w:r>
+      <w:r>
+        <w:rPr>
+          <w:lang w:val="pl-PL"/>
+        </w:rPr>
+        <w:t>y</w:t>
+      </w:r>
+      <w:r>
+        <w:rPr>
+          <w:lang w:val="pl-PL"/>
+        </w:rPr>
+        <w:t xml:space="preserve"> w </w:t>
+      </w:r>
+      <w:r>
+        <w:rPr>
+          <w:lang w:val="pl-PL"/>
+        </w:rPr>
+        <w:t xml:space="preserve">grze zarówno swojej jak i innych </w:t>
+      </w:r>
+      <w:r>
+        <w:rPr>
+          <w:lang w:val="pl-PL"/>
+        </w:rPr>
+        <w:t>graczy</w:t>
+      </w:r>
+      <w:r>
+        <w:rPr>
+          <w:lang w:val="pl-PL"/>
+        </w:rPr>
+        <w:t>,</w:t>
+      </w:r>
+      <w:r>
+        <w:rPr>
+          <w:lang w:val="pl-PL"/>
+        </w:rPr>
+        <w:t xml:space="preserve"> co</w:t>
+      </w:r>
+      <w:r>
+        <w:rPr>
+          <w:lang w:val="pl-PL"/>
+        </w:rPr>
+        <w:t xml:space="preserve"> </w:t>
+      </w:r>
+      <w:r>
+        <w:rPr>
+          <w:lang w:val="pl-PL"/>
+        </w:rPr>
+        <w:t>rozwija</w:t>
+      </w:r>
+      <w:r>
+        <w:rPr>
+          <w:lang w:val="pl-PL"/>
+        </w:rPr>
+        <w:t xml:space="preserve"> myślenie taktyczne i strategiczne. </w:t>
+      </w:r>
+      <w:r>
+        <w:rPr>
+          <w:lang w:val="pl-PL"/>
+        </w:rPr>
+        <w:t xml:space="preserve">Jedna z opcji przy imporcie umożliwia utworzenie </w:t>
+      </w:r>
+      <w:r>
+        <w:rPr>
+          <w:lang w:val="pl-PL"/>
+        </w:rPr>
+        <w:t xml:space="preserve">podrozdziału </w:t>
+      </w:r>
+      <w:r>
+        <w:rPr>
+          <w:lang w:val="pl-PL"/>
+        </w:rPr>
+        <w:t xml:space="preserve">Teorii </w:t>
       </w:r>
       <w:r>
         <w:rPr>
@@ -2601,44 +2398,22 @@
         <w:rPr>
           <w:lang w:val="pl-PL"/>
         </w:rPr>
-        <w:t xml:space="preserve"> można ją przeanalizować za pomocą narzędzi Chess Forge wstawiając komentarze i pod</w:t>
-      </w:r>
-      <w:r>
-        <w:rPr>
-          <w:lang w:val="pl-PL"/>
-        </w:rPr>
-        <w:t>-</w:t>
-      </w:r>
-      <w:r>
-        <w:rPr>
-          <w:lang w:val="pl-PL"/>
-        </w:rPr>
-        <w:t>warianty:</w:t>
-      </w:r>
-    </w:p>
-    <w:p>
-      <w:pPr>
-        <w:rPr>
-          <w:lang w:val="pl-PL"/>
-        </w:rPr>
-      </w:pPr>
-    </w:p>
-    <w:p>
-      <w:r>
-        <w:rPr>
-          <w:lang w:val="pl-PL"/>
+        <w:t xml:space="preserve"> można ją przeanalizować za pomocą narzędzi Chess Forge wstawiając komentarze i podwarianty:</w:t>
+      </w:r>
+    </w:p>
+    <w:p>
+      <w:pPr>
+        <w:jc w:val="center"/>
+      </w:pPr>
+      <w:r>
+        <w:rPr>
+          <w:noProof/>
         </w:rPr>
         <w:lastRenderedPageBreak/>
-        <w:t xml:space="preserve">         </w:t>
-      </w:r>
-      <w:r>
-        <w:rPr>
-          <w:noProof/>
-        </w:rPr>
         <w:drawing>
-          <wp:inline distT="0" distB="0" distL="0" distR="0" wp14:anchorId="7FA938A1" wp14:editId="78738B8C">
-            <wp:extent cx="5019675" cy="3952875"/>
-            <wp:effectExtent l="0" t="0" r="9525" b="9525"/>
+          <wp:inline distT="0" distB="0" distL="0" distR="0" wp14:anchorId="7FA938A1" wp14:editId="1A819801">
+            <wp:extent cx="4518000" cy="3556800"/>
+            <wp:effectExtent l="0" t="0" r="0" b="5715"/>
             <wp:docPr id="12" name="Obraz 12" descr="Obraz zawierający tekst&#10;&#10;Opis wygenerowany automatycznie"/>
             <wp:cNvGraphicFramePr>
               <a:graphicFrameLocks xmlns:a="http://schemas.openxmlformats.org/drawingml/2006/main" noChangeAspect="1"/>
@@ -2653,7 +2428,7 @@
                     </pic:cNvPicPr>
                   </pic:nvPicPr>
                   <pic:blipFill>
-                    <a:blip r:embed="rId14" r:link="rId15" cstate="print">
+                    <a:blip r:embed="rId11" r:link="rId12" cstate="print">
                       <a:extLst>
                         <a:ext uri="{28A0092B-C50C-407E-A947-70E740481C1C}">
                           <a14:useLocalDpi xmlns:a14="http://schemas.microsoft.com/office/drawing/2010/main" val="0"/>
@@ -2668,7 +2443,7 @@
                   <pic:spPr bwMode="auto">
                     <a:xfrm>
                       <a:off x="0" y="0"/>
-                      <a:ext cx="5019675" cy="3952875"/>
+                      <a:ext cx="4518000" cy="3556800"/>
                     </a:xfrm>
                     <a:prstGeom prst="rect">
                       <a:avLst/>
@@ -2731,27 +2506,16 @@
     </w:p>
     <w:p>
       <w:pPr>
-        <w:rPr>
-          <w:lang w:val="pl-PL"/>
-        </w:rPr>
-      </w:pPr>
-    </w:p>
-    <w:p>
-      <w:r>
-        <w:rPr>
-          <w:lang w:val="pl-PL"/>
-        </w:rPr>
-        <w:lastRenderedPageBreak/>
-        <w:t xml:space="preserve">          </w:t>
-      </w:r>
+        <w:jc w:val="center"/>
+      </w:pPr>
       <w:r>
         <w:rPr>
           <w:noProof/>
         </w:rPr>
         <w:drawing>
-          <wp:inline distT="0" distB="0" distL="0" distR="0" wp14:anchorId="19EE7552" wp14:editId="3FA252CD">
-            <wp:extent cx="4981575" cy="4067175"/>
-            <wp:effectExtent l="0" t="0" r="9525" b="9525"/>
+          <wp:inline distT="0" distB="0" distL="0" distR="0" wp14:anchorId="19EE7552" wp14:editId="4AC28755">
+            <wp:extent cx="4575600" cy="3736800"/>
+            <wp:effectExtent l="0" t="0" r="0" b="0"/>
             <wp:docPr id="11" name="Obraz 11"/>
             <wp:cNvGraphicFramePr>
               <a:graphicFrameLocks xmlns:a="http://schemas.openxmlformats.org/drawingml/2006/main" noChangeAspect="1"/>
@@ -2766,7 +2530,7 @@
                     </pic:cNvPicPr>
                   </pic:nvPicPr>
                   <pic:blipFill>
-                    <a:blip r:embed="rId16" r:link="rId17" cstate="print">
+                    <a:blip r:embed="rId13" r:link="rId14" cstate="print">
                       <a:extLst>
                         <a:ext uri="{28A0092B-C50C-407E-A947-70E740481C1C}">
                           <a14:useLocalDpi xmlns:a14="http://schemas.microsoft.com/office/drawing/2010/main" val="0"/>
@@ -2781,7 +2545,7 @@
                   <pic:spPr bwMode="auto">
                     <a:xfrm>
                       <a:off x="0" y="0"/>
-                      <a:ext cx="4981575" cy="4067175"/>
+                      <a:ext cx="4575600" cy="3736800"/>
                     </a:xfrm>
                     <a:prstGeom prst="rect">
                       <a:avLst/>
@@ -2808,6 +2572,7 @@
         <w:rPr>
           <w:lang w:val="pl-PL"/>
         </w:rPr>
+        <w:lastRenderedPageBreak/>
         <w:t xml:space="preserve">Warto w tym miejscu </w:t>
       </w:r>
       <w:r>
@@ -2826,7 +2591,7 @@
         <w:rPr>
           <w:lang w:val="pl-PL"/>
         </w:rPr>
-        <w:t xml:space="preserve">odręczniki, to pliki w rozszerzonym formacie PGN. Oznacza to, że można je wczytać w innych przeglądarkach PGN, np. załadować na stronę </w:t>
+        <w:t xml:space="preserve">odręczniki to pliki w rozszerzonym formacie PGN. Oznacza to, że można je wczytać w innych przeglądarkach PGN, np. załadować na stronę </w:t>
       </w:r>
       <w:r>
         <w:rPr>
@@ -2849,6 +2614,13 @@
     </w:p>
     <w:p>
       <w:pPr>
+        <w:rPr>
+          <w:lang w:val="pl-PL"/>
+        </w:rPr>
+      </w:pPr>
+    </w:p>
+    <w:p>
+      <w:pPr>
         <w:pStyle w:val="Heading1"/>
         <w:rPr>
           <w:lang w:val="pl-PL"/>
@@ -2883,7 +2655,19 @@
         <w:rPr>
           <w:lang w:val="pl-PL"/>
         </w:rPr>
-        <w:t xml:space="preserve">Chess Forge jest możliwość rozpoczęcia treningu z dowolnej pozycji, gdzie użytkownik wykonuje ruch i w zależności od miejsca skąd trening był wywołany, program odpowiada ruchem z Teorii, Partii lub rozwiązania Ćwiczenia. Jeśli użytkownik zrobi ruch spoza podręcznika, program poinformuje o tym, zaoferuje szybki powrót do </w:t>
+        <w:t xml:space="preserve">Chess Forge jest możliwość rozpoczęcia treningu z dowolnej pozycji, gdzie użytkownik wykonuje ruch i w zależności od miejsca skąd trening był wywołany, program odpowiada ruchem z </w:t>
+      </w:r>
+      <w:r>
+        <w:rPr>
+          <w:lang w:val="pl-PL"/>
+        </w:rPr>
+        <w:t xml:space="preserve">podrozdziału </w:t>
+      </w:r>
+      <w:r>
+        <w:rPr>
+          <w:lang w:val="pl-PL"/>
+        </w:rPr>
+        <w:t xml:space="preserve">Teorii, Partii lub rozwiązania Ćwiczenia. Jeśli użytkownik zrobi ruch spoza podręcznika, program poinformuje o tym, zaoferuje szybki powrót do </w:t>
       </w:r>
       <w:r>
         <w:rPr>
@@ -2922,7 +2706,6 @@
         <w:rPr>
           <w:noProof/>
         </w:rPr>
-        <w:lastRenderedPageBreak/>
         <w:drawing>
           <wp:inline distT="0" distB="0" distL="0" distR="0" wp14:anchorId="6C1795F1" wp14:editId="39F674D8">
             <wp:extent cx="5943600" cy="3752850"/>
@@ -2941,7 +2724,7 @@
                     </pic:cNvPicPr>
                   </pic:nvPicPr>
                   <pic:blipFill>
-                    <a:blip r:embed="rId18" r:link="rId19" cstate="print">
+                    <a:blip r:embed="rId15" r:link="rId16" cstate="print">
                       <a:extLst>
                         <a:ext uri="{28A0092B-C50C-407E-A947-70E740481C1C}">
                           <a14:useLocalDpi xmlns:a14="http://schemas.microsoft.com/office/drawing/2010/main" val="0"/>
@@ -2974,7 +2757,6 @@
       </w:r>
     </w:p>
     <w:p/>
-    <w:p/>
     <w:p>
       <w:pPr>
         <w:pStyle w:val="Heading1"/>
@@ -3059,7 +2841,20 @@
         <w:rPr>
           <w:lang w:val="pl-PL"/>
         </w:rPr>
-        <w:t xml:space="preserve"> zdolności do rozpoznawania wzorców i stosowania ich we własnych partiach jak i poprawę koncentracji. Użytkownik może wybrać jeden z dwóch trybów rozwiązywania i próbować swoich sił:</w:t>
+        <w:t xml:space="preserve"> zdolności do rozpoznawania wzorców i stosowania ich we własnych partiach jak i poprawę koncentracji. </w:t>
+      </w:r>
+    </w:p>
+    <w:p>
+      <w:pPr>
+        <w:rPr>
+          <w:lang w:val="pl-PL"/>
+        </w:rPr>
+      </w:pPr>
+      <w:r>
+        <w:rPr>
+          <w:lang w:val="pl-PL"/>
+        </w:rPr>
+        <w:t>Użytkownik może wybrać jeden z dwóch trybów rozwiązywania i próbować swoich sił:</w:t>
       </w:r>
     </w:p>
     <w:p>
@@ -3074,7 +2869,6 @@
         <w:rPr>
           <w:noProof/>
         </w:rPr>
-        <w:lastRenderedPageBreak/>
         <w:drawing>
           <wp:inline distT="0" distB="0" distL="0" distR="0" wp14:anchorId="5FE01F82" wp14:editId="69F419E1">
             <wp:extent cx="5943600" cy="3103880"/>
@@ -3093,7 +2887,7 @@
                     </pic:cNvPicPr>
                   </pic:nvPicPr>
                   <pic:blipFill>
-                    <a:blip r:embed="rId20" r:link="rId21" cstate="print">
+                    <a:blip r:embed="rId17" r:link="rId18" cstate="print">
                       <a:extLst>
                         <a:ext uri="{28A0092B-C50C-407E-A947-70E740481C1C}">
                           <a14:useLocalDpi xmlns:a14="http://schemas.microsoft.com/office/drawing/2010/main" val="0"/>
@@ -3126,7 +2920,314 @@
       </w:r>
     </w:p>
     <w:p/>
-    <w:p/>
+    <w:p>
+      <w:pPr>
+        <w:rPr>
+          <w:lang w:val="pl-PL"/>
+        </w:rPr>
+      </w:pPr>
+      <w:r>
+        <w:rPr>
+          <w:lang w:val="pl-PL"/>
+        </w:rPr>
+        <w:t xml:space="preserve">Chess Forge </w:t>
+      </w:r>
+      <w:r>
+        <w:rPr>
+          <w:lang w:val="pl-PL"/>
+        </w:rPr>
+        <w:t>mo</w:t>
+      </w:r>
+      <w:r>
+        <w:rPr>
+          <w:lang w:val="pl-PL"/>
+        </w:rPr>
+        <w:t>ż</w:t>
+      </w:r>
+      <w:r>
+        <w:rPr>
+          <w:lang w:val="pl-PL"/>
+        </w:rPr>
+        <w:t xml:space="preserve">e być </w:t>
+      </w:r>
+      <w:r>
+        <w:rPr>
+          <w:lang w:val="pl-PL"/>
+        </w:rPr>
+        <w:t xml:space="preserve">niezwykle przydatnym narzędziem dla </w:t>
+      </w:r>
+      <w:r>
+        <w:rPr>
+          <w:lang w:val="pl-PL"/>
+        </w:rPr>
+        <w:t xml:space="preserve">każdego </w:t>
+      </w:r>
+      <w:r>
+        <w:rPr>
+          <w:lang w:val="pl-PL"/>
+        </w:rPr>
+        <w:t xml:space="preserve">szachisty, który chce poprawić swoją grę i </w:t>
+      </w:r>
+      <w:r>
+        <w:rPr>
+          <w:lang w:val="pl-PL"/>
+        </w:rPr>
+        <w:t xml:space="preserve">poszerzyć </w:t>
+      </w:r>
+      <w:r>
+        <w:rPr>
+          <w:lang w:val="pl-PL"/>
+        </w:rPr>
+        <w:t>wiedzę o szachach.</w:t>
+      </w:r>
+      <w:r>
+        <w:rPr>
+          <w:lang w:val="pl-PL"/>
+        </w:rPr>
+        <w:t xml:space="preserve"> Dzięki prostemu i intuicyjnemu interfejsowi oraz możliwości korzystania z silnika i bibliotek Lichess, </w:t>
+      </w:r>
+      <w:r>
+        <w:rPr>
+          <w:lang w:val="pl-PL"/>
+        </w:rPr>
+        <w:t>zarówno początkujący, jak i zaawansowan</w:t>
+      </w:r>
+      <w:r>
+        <w:rPr>
+          <w:lang w:val="pl-PL"/>
+        </w:rPr>
+        <w:t>i</w:t>
+      </w:r>
+      <w:r>
+        <w:rPr>
+          <w:lang w:val="pl-PL"/>
+        </w:rPr>
+        <w:t xml:space="preserve"> gracze </w:t>
+      </w:r>
+      <w:r>
+        <w:rPr>
+          <w:lang w:val="pl-PL"/>
+        </w:rPr>
+        <w:t>mo</w:t>
+      </w:r>
+      <w:r>
+        <w:rPr>
+          <w:lang w:val="pl-PL"/>
+        </w:rPr>
+        <w:t>gą</w:t>
+      </w:r>
+      <w:r>
+        <w:rPr>
+          <w:lang w:val="pl-PL"/>
+        </w:rPr>
+        <w:t xml:space="preserve"> tworzyć własne podręczniki z debiutami, grą środkową i końcówkami</w:t>
+      </w:r>
+      <w:r>
+        <w:rPr>
+          <w:lang w:val="pl-PL"/>
+        </w:rPr>
+        <w:t xml:space="preserve">. </w:t>
+      </w:r>
+      <w:r>
+        <w:rPr>
+          <w:lang w:val="pl-PL"/>
+        </w:rPr>
+        <w:t>Unikal</w:t>
+      </w:r>
+      <w:r>
+        <w:rPr>
+          <w:lang w:val="pl-PL"/>
+        </w:rPr>
+        <w:t>n</w:t>
+      </w:r>
+      <w:r>
+        <w:rPr>
+          <w:lang w:val="pl-PL"/>
+        </w:rPr>
+        <w:t>y tryb treningu</w:t>
+      </w:r>
+      <w:r>
+        <w:rPr>
+          <w:lang w:val="pl-PL"/>
+        </w:rPr>
+        <w:t xml:space="preserve"> pozwala na </w:t>
+      </w:r>
+      <w:r>
+        <w:rPr>
+          <w:lang w:val="pl-PL"/>
+        </w:rPr>
+        <w:t xml:space="preserve">testowanie </w:t>
+      </w:r>
+      <w:r>
+        <w:rPr>
+          <w:lang w:val="pl-PL"/>
+        </w:rPr>
+        <w:t xml:space="preserve">wiedzy użytkownika </w:t>
+      </w:r>
+      <w:r>
+        <w:rPr>
+          <w:lang w:val="pl-PL"/>
+        </w:rPr>
+        <w:t>z</w:t>
+      </w:r>
+      <w:r>
+        <w:rPr>
+          <w:lang w:val="pl-PL"/>
+        </w:rPr>
+        <w:t xml:space="preserve"> podręcznik</w:t>
+      </w:r>
+      <w:r>
+        <w:rPr>
+          <w:lang w:val="pl-PL"/>
+        </w:rPr>
+        <w:t>iem</w:t>
+      </w:r>
+      <w:r>
+        <w:rPr>
+          <w:lang w:val="pl-PL"/>
+        </w:rPr>
+        <w:t>,</w:t>
+      </w:r>
+      <w:r>
+        <w:rPr>
+          <w:lang w:val="pl-PL"/>
+        </w:rPr>
+        <w:t xml:space="preserve"> </w:t>
+      </w:r>
+      <w:r>
+        <w:rPr>
+          <w:lang w:val="pl-PL"/>
+        </w:rPr>
+        <w:t xml:space="preserve">a także na sprawdzenie </w:t>
+      </w:r>
+      <w:r>
+        <w:rPr>
+          <w:lang w:val="pl-PL"/>
+        </w:rPr>
+        <w:t>z</w:t>
+      </w:r>
+      <w:r>
+        <w:rPr>
+          <w:lang w:val="pl-PL"/>
+        </w:rPr>
+        <w:t>r</w:t>
+      </w:r>
+      <w:r>
+        <w:rPr>
+          <w:lang w:val="pl-PL"/>
+        </w:rPr>
+        <w:t>ozumieni</w:t>
+      </w:r>
+      <w:r>
+        <w:rPr>
+          <w:lang w:val="pl-PL"/>
+        </w:rPr>
+        <w:t>a</w:t>
+      </w:r>
+      <w:r>
+        <w:rPr>
+          <w:lang w:val="pl-PL"/>
+        </w:rPr>
+        <w:t xml:space="preserve"> powstałych pozycji </w:t>
+      </w:r>
+      <w:r>
+        <w:rPr>
+          <w:lang w:val="pl-PL"/>
+        </w:rPr>
+        <w:t xml:space="preserve">przez kontynuację gry z </w:t>
+      </w:r>
+      <w:r>
+        <w:rPr>
+          <w:lang w:val="pl-PL"/>
+        </w:rPr>
+        <w:t>silnikiem,</w:t>
+      </w:r>
+      <w:r>
+        <w:rPr>
+          <w:lang w:val="pl-PL"/>
+        </w:rPr>
+        <w:t xml:space="preserve"> kiedy </w:t>
+      </w:r>
+      <w:r>
+        <w:rPr>
+          <w:lang w:val="pl-PL"/>
+        </w:rPr>
+        <w:t>teoria</w:t>
+      </w:r>
+      <w:r>
+        <w:rPr>
+          <w:lang w:val="pl-PL"/>
+        </w:rPr>
+        <w:t xml:space="preserve"> książkowa</w:t>
+      </w:r>
+      <w:r>
+        <w:rPr>
+          <w:lang w:val="pl-PL"/>
+        </w:rPr>
+        <w:t xml:space="preserve"> się skończyła</w:t>
+      </w:r>
+      <w:r>
+        <w:rPr>
+          <w:lang w:val="pl-PL"/>
+        </w:rPr>
+        <w:t>.</w:t>
+      </w:r>
+    </w:p>
+    <w:p>
+      <w:pPr>
+        <w:rPr>
+          <w:lang w:val="pl-PL"/>
+        </w:rPr>
+      </w:pPr>
+      <w:r>
+        <w:rPr>
+          <w:lang w:val="pl-PL"/>
+        </w:rPr>
+        <w:t>Aplikacja może być</w:t>
+      </w:r>
+      <w:r>
+        <w:rPr>
+          <w:lang w:val="pl-PL"/>
+        </w:rPr>
+        <w:t xml:space="preserve"> </w:t>
+      </w:r>
+      <w:r>
+        <w:rPr>
+          <w:lang w:val="pl-PL"/>
+        </w:rPr>
+        <w:t xml:space="preserve">pobrana </w:t>
+      </w:r>
+      <w:r>
+        <w:rPr>
+          <w:lang w:val="pl-PL"/>
+        </w:rPr>
+        <w:t xml:space="preserve">ze strony </w:t>
+      </w:r>
+      <w:hyperlink r:id="rId19" w:history="1">
+        <w:r>
+          <w:rPr>
+            <w:rStyle w:val="Hyperlink"/>
+            <w:lang w:val="pl-PL"/>
+          </w:rPr>
+          <w:t>https://sourceforge.net/projects/chessforge/</w:t>
+        </w:r>
+      </w:hyperlink>
+    </w:p>
+    <w:p>
+      <w:pPr>
+        <w:rPr>
+          <w:lang w:val="pl-PL"/>
+        </w:rPr>
+      </w:pPr>
+    </w:p>
+    <w:p>
+      <w:pPr>
+        <w:rPr>
+          <w:color w:val="FF0000"/>
+          <w:lang w:val="pl-PL"/>
+        </w:rPr>
+      </w:pPr>
+    </w:p>
     <w:sectPr>
       <w:pgSz w:w="12240" w:h="15840"/>
       <w:pgMar w:top="1440" w:right="1440" w:bottom="1440" w:left="851" w:header="720" w:footer="720" w:gutter="0"/>
@@ -3255,14 +3356,6 @@
     <w:abstractNumId w:val="0"/>
   </w:num>
 </w:numbering>
-</file>
-
-<file path=word/people.xml><?xml version="1.0" encoding="utf-8"?>
-<w15:people xmlns:wpc="http://schemas.microsoft.com/office/word/2010/wordprocessingCanvas" xmlns:cx="http://schemas.microsoft.com/office/drawing/2014/chartex" xmlns:cx1="http://schemas.microsoft.com/office/drawing/2015/9/8/chartex" xmlns:cx2="http://schemas.microsoft.com/office/drawing/2015/10/21/chartex" xmlns:cx3="http://schemas.microsoft.com/office/drawing/2016/5/9/chartex" xmlns:cx4="http://schemas.microsoft.com/office/drawing/2016/5/10/chartex" xmlns:cx5="http://schemas.microsoft.com/office/drawing/2016/5/11/chartex" xmlns:cx6="http://schemas.microsoft.com/office/drawing/2016/5/12/chartex" xmlns:cx7="http://schemas.microsoft.com/office/drawing/2016/5/13/chartex" xmlns:cx8="http://schemas.microsoft.com/office/drawing/2016/5/14/chartex" xmlns:mc="http://schemas.openxmlformats.org/markup-compatibility/2006" xmlns:aink="http://schemas.microsoft.com/office/drawing/2016/ink" xmlns:am3d="http://schemas.microsoft.com/office/drawing/2017/model3d" xmlns:o="urn:schemas-microsoft-com:office:office" xmlns:oel="http://schemas.microsoft.com/office/2019/extlst" xmlns:r="http://schemas.openxmlformats.org/officeDocument/2006/relationships" xmlns:m="http://schemas.openxmlformats.org/officeDocument/2006/math" xmlns:v="urn:schemas-microsoft-com:vml" xmlns:wp14="http://schemas.microsoft.com/office/word/2010/wordprocessingDrawing" xmlns:wp="http://schemas.openxmlformats.org/drawingml/2006/wordprocessingDrawing" xmlns:w10="urn:schemas-microsoft-com:office:word" xmlns:w="http://schemas.openxmlformats.org/wordprocessingml/2006/main" xmlns:w14="http://schemas.microsoft.com/office/word/2010/wordml" xmlns:w15="http://schemas.microsoft.com/office/word/2012/wordml" xmlns:w16cex="http://schemas.microsoft.com/office/word/2018/wordml/cex" xmlns:w16cid="http://schemas.microsoft.com/office/word/2016/wordml/cid" xmlns:w16="http://schemas.microsoft.com/office/word/2018/wordml" xmlns:w16sdtdh="http://schemas.microsoft.com/office/word/2020/wordml/sdtdatahash" xmlns:w16se="http://schemas.microsoft.com/office/word/2015/wordml/symex" xmlns:wpg="http://schemas.microsoft.com/office/word/2010/wordprocessingGroup" xmlns:wpi="http://schemas.microsoft.com/office/word/2010/wordprocessingInk" xmlns:wne="http://schemas.microsoft.com/office/word/2006/wordml" xmlns:wps="http://schemas.microsoft.com/office/word/2010/wordprocessingShape" mc:Ignorable="w14 w15 w16se w16cid w16 w16cex w16sdtdh wp14">
-  <w15:person w15:author="Edyta Rozycki">
-    <w15:presenceInfo w15:providerId="AD" w15:userId="S::Edyta@inecta.com::c4672add-078c-4f82-a9e0-a437f512b18f"/>
-  </w15:person>
-</w15:people>
 </file>
 
 <file path=word/styles.xml><?xml version="1.0" encoding="utf-8"?>
@@ -4304,6 +4397,29 @@
       <w:jc w:val="left"/>
     </w:pPr>
   </w:style>
+  <w:style w:type="character" w:styleId="Hyperlink">
+    <w:name w:val="Hyperlink"/>
+    <w:basedOn w:val="DefaultParagraphFont"/>
+    <w:uiPriority w:val="99"/>
+    <w:unhideWhenUsed/>
+    <w:rsid w:val="00D862C4"/>
+    <w:rPr>
+      <w:color w:val="0000FF"/>
+      <w:u w:val="single"/>
+    </w:rPr>
+  </w:style>
+  <w:style w:type="character" w:styleId="UnresolvedMention">
+    <w:name w:val="Unresolved Mention"/>
+    <w:basedOn w:val="DefaultParagraphFont"/>
+    <w:uiPriority w:val="99"/>
+    <w:semiHidden/>
+    <w:unhideWhenUsed/>
+    <w:rsid w:val="00546414"/>
+    <w:rPr>
+      <w:color w:val="605E5C"/>
+      <w:shd w:val="clear" w:color="auto" w:fill="E1DFDD"/>
+    </w:rPr>
+  </w:style>
 </w:styles>
 </file>
 

--- a/Documentation/Mat Article.docx
+++ b/Documentation/Mat Article.docx
@@ -15,31 +15,26 @@
         </w:rPr>
         <w:t>Chess Forge</w:t>
       </w:r>
-      <w:r>
-        <w:rPr>
-          <w:lang w:val="pl-PL"/>
-        </w:rPr>
-        <w:t>,</w:t>
-      </w:r>
-      <w:r>
-        <w:rPr>
-          <w:lang w:val="pl-PL"/>
-        </w:rPr>
-        <w:t xml:space="preserve"> nowa aplikacja do</w:t>
-      </w:r>
-      <w:r>
-        <w:rPr>
-          <w:lang w:val="pl-PL"/>
-        </w:rPr>
-        <w:t xml:space="preserve"> treningu</w:t>
-      </w:r>
     </w:p>
     <w:p>
       <w:pPr>
-        <w:rPr>
-          <w:lang w:val="pl-PL"/>
-        </w:rPr>
-      </w:pPr>
+        <w:pStyle w:val="Title"/>
+        <w:rPr>
+          <w:lang w:val="pl-PL"/>
+        </w:rPr>
+      </w:pPr>
+      <w:r>
+        <w:rPr>
+          <w:lang w:val="pl-PL"/>
+        </w:rPr>
+        <w:t>nowa aplikacja do</w:t>
+      </w:r>
+      <w:r>
+        <w:rPr>
+          <w:lang w:val="pl-PL"/>
+        </w:rPr>
+        <w:t xml:space="preserve"> treningu</w:t>
+      </w:r>
     </w:p>
     <w:p>
       <w:pPr>
@@ -47,132 +42,6 @@
           <w:lang w:val="pl-PL"/>
         </w:rPr>
       </w:pPr>
-      <w:r>
-        <w:rPr>
-          <w:lang w:val="pl-PL"/>
-        </w:rPr>
-        <w:t>W poszukiwani</w:t>
-      </w:r>
-      <w:r>
-        <w:rPr>
-          <w:lang w:val="pl-PL"/>
-        </w:rPr>
-        <w:t>u</w:t>
-      </w:r>
-      <w:r>
-        <w:rPr>
-          <w:lang w:val="pl-PL"/>
-        </w:rPr>
-        <w:t xml:space="preserve"> najlepszych narzędzi do nauki i treningu</w:t>
-      </w:r>
-      <w:r>
-        <w:rPr>
-          <w:lang w:val="pl-PL"/>
-        </w:rPr>
-        <w:t xml:space="preserve"> szachowego</w:t>
-      </w:r>
-      <w:r>
-        <w:rPr>
-          <w:lang w:val="pl-PL"/>
-        </w:rPr>
-        <w:t xml:space="preserve">, </w:t>
-      </w:r>
-      <w:r>
-        <w:rPr>
-          <w:lang w:val="pl-PL"/>
-        </w:rPr>
-        <w:t>s</w:t>
-      </w:r>
-      <w:r>
-        <w:rPr>
-          <w:lang w:val="pl-PL"/>
-        </w:rPr>
-        <w:t xml:space="preserve">konsultowaliśmy się z arcymistrzami </w:t>
-      </w:r>
-      <w:r>
-        <w:rPr>
-          <w:lang w:val="pl-PL"/>
-        </w:rPr>
-        <w:t>oraz</w:t>
-      </w:r>
-      <w:r>
-        <w:rPr>
-          <w:lang w:val="pl-PL"/>
-        </w:rPr>
-        <w:t xml:space="preserve"> trenerami</w:t>
-      </w:r>
-      <w:r>
-        <w:rPr>
-          <w:lang w:val="pl-PL"/>
-        </w:rPr>
-        <w:t xml:space="preserve">, a także </w:t>
-      </w:r>
-      <w:r>
-        <w:rPr>
-          <w:lang w:val="pl-PL"/>
-        </w:rPr>
-        <w:t>przetestowa</w:t>
-      </w:r>
-      <w:r>
-        <w:rPr>
-          <w:lang w:val="pl-PL"/>
-        </w:rPr>
-        <w:t xml:space="preserve">liśmy dziesiątki </w:t>
-      </w:r>
-      <w:r>
-        <w:rPr>
-          <w:lang w:val="pl-PL"/>
-        </w:rPr>
-        <w:t xml:space="preserve">płatnych i darmowych </w:t>
-      </w:r>
-      <w:r>
-        <w:rPr>
-          <w:lang w:val="pl-PL"/>
-        </w:rPr>
-        <w:t xml:space="preserve">aplikacji </w:t>
-      </w:r>
-      <w:r>
-        <w:rPr>
-          <w:lang w:val="pl-PL"/>
-        </w:rPr>
-        <w:t>oraz</w:t>
-      </w:r>
-      <w:r>
-        <w:rPr>
-          <w:lang w:val="pl-PL"/>
-        </w:rPr>
-        <w:t xml:space="preserve"> stron internetowych.</w:t>
-      </w:r>
-      <w:r>
-        <w:rPr>
-          <w:lang w:val="pl-PL"/>
-        </w:rPr>
-        <w:t xml:space="preserve"> </w:t>
-      </w:r>
-      <w:r>
-        <w:rPr>
-          <w:lang w:val="pl-PL"/>
-        </w:rPr>
-        <w:t>Wiele z nich okazało się bardzo pomocnych, a k</w:t>
-      </w:r>
-      <w:r>
-        <w:rPr>
-          <w:lang w:val="pl-PL"/>
-        </w:rPr>
-        <w:t>ilku używamy</w:t>
-      </w:r>
-      <w:r>
-        <w:rPr>
-          <w:lang w:val="pl-PL"/>
-        </w:rPr>
-        <w:t xml:space="preserve"> na co dzień w naszej pracy szkoleniowej i dla własnego rozwoju</w:t>
-      </w:r>
-      <w:r>
-        <w:rPr>
-          <w:lang w:val="pl-PL"/>
-        </w:rPr>
-        <w:t xml:space="preserve">.  </w:t>
-      </w:r>
     </w:p>
     <w:p>
       <w:pPr>
@@ -184,13 +53,127 @@
         <w:rPr>
           <w:lang w:val="pl-PL"/>
         </w:rPr>
-        <w:t xml:space="preserve">Brakowało nam jednak narzędzia, które </w:t>
-      </w:r>
-      <w:r>
-        <w:rPr>
-          <w:lang w:val="pl-PL"/>
-        </w:rPr>
-        <w:t>wspomagałoby</w:t>
+        <w:t>W poszukiwani</w:t>
+      </w:r>
+      <w:r>
+        <w:rPr>
+          <w:lang w:val="pl-PL"/>
+        </w:rPr>
+        <w:t>u</w:t>
+      </w:r>
+      <w:r>
+        <w:rPr>
+          <w:lang w:val="pl-PL"/>
+        </w:rPr>
+        <w:t xml:space="preserve"> najlepszych narzędzi do treningu</w:t>
+      </w:r>
+      <w:r>
+        <w:rPr>
+          <w:lang w:val="pl-PL"/>
+        </w:rPr>
+        <w:t xml:space="preserve"> szachowego</w:t>
+      </w:r>
+      <w:r>
+        <w:rPr>
+          <w:lang w:val="pl-PL"/>
+        </w:rPr>
+        <w:t xml:space="preserve">, </w:t>
+      </w:r>
+      <w:r>
+        <w:rPr>
+          <w:lang w:val="pl-PL"/>
+        </w:rPr>
+        <w:t>s</w:t>
+      </w:r>
+      <w:r>
+        <w:rPr>
+          <w:lang w:val="pl-PL"/>
+        </w:rPr>
+        <w:t xml:space="preserve">konsultowaliśmy się z </w:t>
+      </w:r>
+      <w:r>
+        <w:rPr>
+          <w:lang w:val="pl-PL"/>
+        </w:rPr>
+        <w:t>mistrz</w:t>
+      </w:r>
+      <w:r>
+        <w:rPr>
+          <w:lang w:val="pl-PL"/>
+        </w:rPr>
+        <w:t>a</w:t>
+      </w:r>
+      <w:r>
+        <w:rPr>
+          <w:lang w:val="pl-PL"/>
+        </w:rPr>
+        <w:t xml:space="preserve">mi, </w:t>
+      </w:r>
+      <w:r>
+        <w:rPr>
+          <w:lang w:val="pl-PL"/>
+        </w:rPr>
+        <w:t xml:space="preserve">arcymistrzami </w:t>
+      </w:r>
+      <w:r>
+        <w:rPr>
+          <w:lang w:val="pl-PL"/>
+        </w:rPr>
+        <w:t>oraz</w:t>
+      </w:r>
+      <w:r>
+        <w:rPr>
+          <w:lang w:val="pl-PL"/>
+        </w:rPr>
+        <w:t xml:space="preserve"> trenerami</w:t>
+      </w:r>
+      <w:r>
+        <w:rPr>
+          <w:lang w:val="pl-PL"/>
+        </w:rPr>
+        <w:t xml:space="preserve">, a także </w:t>
+      </w:r>
+      <w:r>
+        <w:rPr>
+          <w:lang w:val="pl-PL"/>
+        </w:rPr>
+        <w:t>przetestowa</w:t>
+      </w:r>
+      <w:r>
+        <w:rPr>
+          <w:lang w:val="pl-PL"/>
+        </w:rPr>
+        <w:t xml:space="preserve">liśmy </w:t>
+      </w:r>
+      <w:r>
+        <w:rPr>
+          <w:lang w:val="pl-PL"/>
+        </w:rPr>
+        <w:t xml:space="preserve">wiele </w:t>
+      </w:r>
+      <w:r>
+        <w:rPr>
+          <w:lang w:val="pl-PL"/>
+        </w:rPr>
+        <w:t xml:space="preserve">płatnych i darmowych </w:t>
+      </w:r>
+      <w:r>
+        <w:rPr>
+          <w:lang w:val="pl-PL"/>
+        </w:rPr>
+        <w:t xml:space="preserve">aplikacji </w:t>
+      </w:r>
+      <w:r>
+        <w:rPr>
+          <w:lang w:val="pl-PL"/>
+        </w:rPr>
+        <w:t>oraz</w:t>
+      </w:r>
+      <w:r>
+        <w:rPr>
+          <w:lang w:val="pl-PL"/>
+        </w:rPr>
+        <w:t xml:space="preserve"> stron internetowych.</w:t>
       </w:r>
       <w:r>
         <w:rPr>
@@ -202,133 +185,55 @@
         <w:rPr>
           <w:lang w:val="pl-PL"/>
         </w:rPr>
-        <w:t xml:space="preserve">taki </w:t>
-      </w:r>
-      <w:r>
-        <w:rPr>
-          <w:lang w:val="pl-PL"/>
-        </w:rPr>
-        <w:t>tryb studiowani</w:t>
-      </w:r>
-      <w:r>
-        <w:rPr>
-          <w:lang w:val="pl-PL"/>
-        </w:rPr>
-        <w:t>a</w:t>
-      </w:r>
-      <w:r>
-        <w:rPr>
-          <w:lang w:val="pl-PL"/>
-        </w:rPr>
-        <w:t>,</w:t>
-      </w:r>
-      <w:r>
-        <w:rPr>
-          <w:lang w:val="pl-PL"/>
-        </w:rPr>
-        <w:t xml:space="preserve"> który wydawał nam się optymalny</w:t>
-      </w:r>
-      <w:r>
-        <w:rPr>
-          <w:lang w:val="pl-PL"/>
-        </w:rPr>
-        <w:t xml:space="preserve"> dla nas i dla naszych podopiecznych</w:t>
-      </w:r>
-      <w:r>
-        <w:rPr>
-          <w:lang w:val="pl-PL"/>
-        </w:rPr>
-        <w:t>.</w:t>
-      </w:r>
-      <w:r>
-        <w:rPr>
-          <w:lang w:val="pl-PL"/>
-        </w:rPr>
-        <w:t xml:space="preserve"> Chcieliśmy </w:t>
-      </w:r>
-      <w:r>
-        <w:rPr>
-          <w:lang w:val="pl-PL"/>
-        </w:rPr>
-        <w:t xml:space="preserve">bowiem </w:t>
-      </w:r>
-      <w:r>
-        <w:rPr>
-          <w:lang w:val="pl-PL"/>
-        </w:rPr>
-        <w:t xml:space="preserve">być w stanie budować podręczniki ze </w:t>
-      </w:r>
-      <w:r>
-        <w:rPr>
-          <w:lang w:val="pl-PL"/>
-        </w:rPr>
-        <w:t>analizami</w:t>
-      </w:r>
-      <w:r>
-        <w:rPr>
-          <w:lang w:val="pl-PL"/>
-        </w:rPr>
-        <w:t xml:space="preserve"> debiut</w:t>
-      </w:r>
-      <w:r>
-        <w:rPr>
-          <w:lang w:val="pl-PL"/>
-        </w:rPr>
-        <w:t>o</w:t>
-      </w:r>
-      <w:r>
-        <w:rPr>
-          <w:lang w:val="pl-PL"/>
-        </w:rPr>
-        <w:t>w</w:t>
-      </w:r>
-      <w:r>
-        <w:rPr>
-          <w:lang w:val="pl-PL"/>
-        </w:rPr>
-        <w:t>ymi</w:t>
-      </w:r>
-      <w:r>
-        <w:rPr>
-          <w:lang w:val="pl-PL"/>
-        </w:rPr>
-        <w:t>, wzorcowymi partiami, kolekcjami końcówek i kombinacji</w:t>
-      </w:r>
-      <w:r>
-        <w:rPr>
-          <w:lang w:val="pl-PL"/>
-        </w:rPr>
-        <w:t xml:space="preserve"> wraz z możliwością testowania naszych umiejętności i naszej pamięci, </w:t>
-      </w:r>
-      <w:r>
-        <w:rPr>
-          <w:lang w:val="pl-PL"/>
-        </w:rPr>
-        <w:t xml:space="preserve">w jednym spójnym pakiecie. </w:t>
-      </w:r>
-      <w:r>
-        <w:rPr>
-          <w:lang w:val="pl-PL"/>
-        </w:rPr>
-        <w:t>Oczywiście, niezbędna była też łatwa dostępność</w:t>
-      </w:r>
-      <w:r>
-        <w:rPr>
-          <w:lang w:val="pl-PL"/>
-        </w:rPr>
-        <w:t xml:space="preserve"> </w:t>
-      </w:r>
-      <w:r>
-        <w:rPr>
-          <w:lang w:val="pl-PL"/>
-        </w:rPr>
-        <w:t>analizy komputerowej</w:t>
-      </w:r>
-      <w:r>
-        <w:rPr>
-          <w:lang w:val="pl-PL"/>
-        </w:rPr>
-        <w:t xml:space="preserve">. </w:t>
+        <w:t xml:space="preserve">Niektóre </w:t>
+      </w:r>
+      <w:r>
+        <w:rPr>
+          <w:lang w:val="pl-PL"/>
+        </w:rPr>
+        <w:t>z nich okazał</w:t>
+      </w:r>
+      <w:r>
+        <w:rPr>
+          <w:lang w:val="pl-PL"/>
+        </w:rPr>
+        <w:t>y</w:t>
+      </w:r>
+      <w:r>
+        <w:rPr>
+          <w:lang w:val="pl-PL"/>
+        </w:rPr>
+        <w:t xml:space="preserve"> się bardzo pomocn</w:t>
+      </w:r>
+      <w:r>
+        <w:rPr>
+          <w:lang w:val="pl-PL"/>
+        </w:rPr>
+        <w:t>e</w:t>
+      </w:r>
+      <w:r>
+        <w:rPr>
+          <w:lang w:val="pl-PL"/>
+        </w:rPr>
+        <w:t>, k</w:t>
+      </w:r>
+      <w:r>
+        <w:rPr>
+          <w:lang w:val="pl-PL"/>
+        </w:rPr>
+        <w:t>ilku używamy</w:t>
+      </w:r>
+      <w:r>
+        <w:rPr>
+          <w:lang w:val="pl-PL"/>
+        </w:rPr>
+        <w:t xml:space="preserve"> na co dzień w naszej pracy szkoleniowej i dla własnego rozwoju</w:t>
+      </w:r>
+      <w:r>
+        <w:rPr>
+          <w:lang w:val="pl-PL"/>
+        </w:rPr>
+        <w:t xml:space="preserve">.  </w:t>
       </w:r>
     </w:p>
     <w:p>
@@ -341,54 +246,313 @@
         <w:rPr>
           <w:lang w:val="pl-PL"/>
         </w:rPr>
-        <w:t>Niestety, osiągni</w:t>
-      </w:r>
-      <w:r>
-        <w:rPr>
-          <w:lang w:val="pl-PL"/>
-        </w:rPr>
-        <w:t>ę</w:t>
-      </w:r>
-      <w:r>
-        <w:rPr>
-          <w:lang w:val="pl-PL"/>
-        </w:rPr>
-        <w:t>cie tych celów wymagało używania kilku różnych narzędzi i ręcznego kopiowania danych pomiędzy nimi.</w:t>
-      </w:r>
-      <w:r>
-        <w:rPr>
-          <w:lang w:val="pl-PL"/>
-        </w:rPr>
-        <w:t xml:space="preserve"> Taki proces wydał nam się zbyt czasochłonny i nieefektywny.</w:t>
+        <w:t xml:space="preserve">Wciąż jednak brakowało </w:t>
+      </w:r>
+      <w:r>
+        <w:rPr>
+          <w:lang w:val="pl-PL"/>
+        </w:rPr>
+        <w:t xml:space="preserve">nam narzędzia, które </w:t>
+      </w:r>
+      <w:r>
+        <w:rPr>
+          <w:lang w:val="pl-PL"/>
+        </w:rPr>
+        <w:t xml:space="preserve">wspomagając proces </w:t>
+      </w:r>
+      <w:r>
+        <w:rPr>
+          <w:lang w:val="pl-PL"/>
+        </w:rPr>
+        <w:t>studiowani</w:t>
+      </w:r>
+      <w:r>
+        <w:rPr>
+          <w:lang w:val="pl-PL"/>
+        </w:rPr>
+        <w:t>a</w:t>
+      </w:r>
+      <w:r>
+        <w:rPr>
+          <w:lang w:val="pl-PL"/>
+        </w:rPr>
+        <w:t xml:space="preserve"> gry</w:t>
+      </w:r>
+      <w:r>
+        <w:rPr>
+          <w:lang w:val="pl-PL"/>
+        </w:rPr>
+        <w:t>,</w:t>
+      </w:r>
+      <w:r>
+        <w:rPr>
+          <w:lang w:val="pl-PL"/>
+        </w:rPr>
+        <w:t xml:space="preserve"> </w:t>
+      </w:r>
+      <w:r>
+        <w:rPr>
+          <w:lang w:val="pl-PL"/>
+        </w:rPr>
+        <w:t xml:space="preserve">byłoby </w:t>
+      </w:r>
+      <w:r>
+        <w:rPr>
+          <w:lang w:val="pl-PL"/>
+        </w:rPr>
+        <w:t>optymaln</w:t>
+      </w:r>
+      <w:r>
+        <w:rPr>
+          <w:lang w:val="pl-PL"/>
+        </w:rPr>
+        <w:t>e</w:t>
+      </w:r>
+      <w:r>
+        <w:rPr>
+          <w:lang w:val="pl-PL"/>
+        </w:rPr>
+        <w:t xml:space="preserve"> dla nas i dla naszych podopiecznych</w:t>
+      </w:r>
+      <w:r>
+        <w:rPr>
+          <w:lang w:val="pl-PL"/>
+        </w:rPr>
+        <w:t>.</w:t>
+      </w:r>
+      <w:r>
+        <w:rPr>
+          <w:lang w:val="pl-PL"/>
+        </w:rPr>
+        <w:t xml:space="preserve"> </w:t>
+      </w:r>
+      <w:r>
+        <w:rPr>
+          <w:lang w:val="pl-PL"/>
+        </w:rPr>
+        <w:t>Chcieliśmy bowiem w jednym spójnym pakiecie dysponować możliwością:</w:t>
       </w:r>
     </w:p>
     <w:p>
       <w:pPr>
-        <w:rPr>
-          <w:lang w:val="pl-PL"/>
-        </w:rPr>
-      </w:pPr>
-      <w:r>
-        <w:rPr>
-          <w:lang w:val="pl-PL"/>
-        </w:rPr>
-        <w:t>Postanowiliśmy więc zainwestować rok pracy w rozwinięcie aplikacji, która całkowicie zaspok</w:t>
-      </w:r>
-      <w:r>
-        <w:rPr>
-          <w:lang w:val="pl-PL"/>
-        </w:rPr>
-        <w:t>oiłaby</w:t>
-      </w:r>
-      <w:r>
-        <w:rPr>
-          <w:lang w:val="pl-PL"/>
-        </w:rPr>
-        <w:t xml:space="preserve"> powyższe wymagania. </w:t>
+        <w:pStyle w:val="ListParagraph"/>
+        <w:numPr>
+          <w:ilvl w:val="0"/>
+          <w:numId w:val="2"/>
+        </w:numPr>
+        <w:rPr>
+          <w:lang w:val="pl-PL"/>
+        </w:rPr>
+      </w:pPr>
+      <w:r>
+        <w:rPr>
+          <w:lang w:val="pl-PL"/>
+        </w:rPr>
+        <w:t xml:space="preserve">tworzenia </w:t>
+      </w:r>
+      <w:r>
+        <w:rPr>
+          <w:lang w:val="pl-PL"/>
+        </w:rPr>
+        <w:t>podręcznik</w:t>
+      </w:r>
+      <w:r>
+        <w:rPr>
+          <w:lang w:val="pl-PL"/>
+        </w:rPr>
+        <w:t>ów</w:t>
+      </w:r>
+      <w:r>
+        <w:rPr>
+          <w:lang w:val="pl-PL"/>
+        </w:rPr>
+        <w:t xml:space="preserve"> z analizami debiutowymi, wzorcowymi partiami, kolekcjami końcówek i kombinacji</w:t>
+      </w:r>
+      <w:r>
+        <w:rPr>
+          <w:lang w:val="pl-PL"/>
+        </w:rPr>
+        <w:t>;</w:t>
       </w:r>
     </w:p>
     <w:p>
       <w:pPr>
+        <w:pStyle w:val="ListParagraph"/>
+        <w:numPr>
+          <w:ilvl w:val="0"/>
+          <w:numId w:val="2"/>
+        </w:numPr>
+        <w:rPr>
+          <w:lang w:val="pl-PL"/>
+        </w:rPr>
+      </w:pPr>
+      <w:r>
+        <w:rPr>
+          <w:lang w:val="pl-PL"/>
+        </w:rPr>
+        <w:t>t</w:t>
+      </w:r>
+      <w:r>
+        <w:rPr>
+          <w:lang w:val="pl-PL"/>
+        </w:rPr>
+        <w:t>estowania</w:t>
+      </w:r>
+      <w:r>
+        <w:rPr>
+          <w:lang w:val="pl-PL"/>
+        </w:rPr>
+        <w:t xml:space="preserve"> i poprawiania </w:t>
+      </w:r>
+      <w:r>
+        <w:rPr>
+          <w:lang w:val="pl-PL"/>
+        </w:rPr>
+        <w:t xml:space="preserve">naszej pamięci, </w:t>
+      </w:r>
+      <w:r>
+        <w:rPr>
+          <w:lang w:val="pl-PL"/>
+        </w:rPr>
+        <w:t xml:space="preserve">wiedzy i </w:t>
+      </w:r>
+      <w:r>
+        <w:rPr>
+          <w:lang w:val="pl-PL"/>
+        </w:rPr>
+        <w:t>umiejętności</w:t>
+      </w:r>
+      <w:r>
+        <w:rPr>
+          <w:lang w:val="pl-PL"/>
+        </w:rPr>
+        <w:t>;</w:t>
+      </w:r>
+    </w:p>
+    <w:p>
+      <w:pPr>
+        <w:pStyle w:val="ListParagraph"/>
+        <w:numPr>
+          <w:ilvl w:val="0"/>
+          <w:numId w:val="2"/>
+        </w:numPr>
+        <w:rPr>
+          <w:lang w:val="pl-PL"/>
+        </w:rPr>
+      </w:pPr>
+      <w:r>
+        <w:rPr>
+          <w:lang w:val="pl-PL"/>
+        </w:rPr>
+        <w:t>łatw</w:t>
+      </w:r>
+      <w:r>
+        <w:rPr>
+          <w:lang w:val="pl-PL"/>
+        </w:rPr>
+        <w:t>ego</w:t>
+      </w:r>
+      <w:r>
+        <w:rPr>
+          <w:lang w:val="pl-PL"/>
+        </w:rPr>
+        <w:t xml:space="preserve"> </w:t>
+      </w:r>
+      <w:r>
+        <w:rPr>
+          <w:lang w:val="pl-PL"/>
+        </w:rPr>
+        <w:t xml:space="preserve">wykonywania </w:t>
+      </w:r>
+      <w:r>
+        <w:rPr>
+          <w:lang w:val="pl-PL"/>
+        </w:rPr>
+        <w:t>analizy komputerowej.</w:t>
+      </w:r>
+    </w:p>
+    <w:p>
+      <w:pPr>
+        <w:rPr>
+          <w:lang w:val="pl-PL"/>
+        </w:rPr>
+      </w:pPr>
+      <w:r>
+        <w:rPr>
+          <w:lang w:val="pl-PL"/>
+        </w:rPr>
+        <w:t xml:space="preserve">Spełnienie tych warunków, jak dotychczas, </w:t>
+      </w:r>
+      <w:r>
+        <w:rPr>
+          <w:lang w:val="pl-PL"/>
+        </w:rPr>
+        <w:t>wymagało używania kilku różnych narzędzi i ręcznego kopiowania danych pomiędzy nimi.</w:t>
+      </w:r>
+      <w:r>
+        <w:rPr>
+          <w:lang w:val="pl-PL"/>
+        </w:rPr>
+        <w:t xml:space="preserve"> Taki proces wydał nam się zbyt czasochłonny i nieefektywny.</w:t>
+      </w:r>
+    </w:p>
+    <w:p>
+      <w:pPr>
+        <w:rPr>
+          <w:lang w:val="pl-PL"/>
+        </w:rPr>
+      </w:pPr>
+      <w:r>
+        <w:rPr>
+          <w:lang w:val="pl-PL"/>
+        </w:rPr>
+        <w:t xml:space="preserve">Dlatego postanowiliśmy </w:t>
+      </w:r>
+      <w:r>
+        <w:rPr>
+          <w:lang w:val="pl-PL"/>
+        </w:rPr>
+        <w:t xml:space="preserve">zainwestować </w:t>
+      </w:r>
+      <w:r>
+        <w:rPr>
+          <w:lang w:val="pl-PL"/>
+        </w:rPr>
+        <w:t xml:space="preserve">swoje kwalifikacje, czas i wysiłek </w:t>
+      </w:r>
+      <w:r>
+        <w:rPr>
+          <w:lang w:val="pl-PL"/>
+        </w:rPr>
+        <w:t xml:space="preserve">w </w:t>
+      </w:r>
+      <w:r>
+        <w:rPr>
+          <w:lang w:val="pl-PL"/>
+        </w:rPr>
+        <w:t xml:space="preserve">przygotowanie </w:t>
+      </w:r>
+      <w:r>
+        <w:rPr>
+          <w:lang w:val="pl-PL"/>
+        </w:rPr>
+        <w:t>aplikacji, która całkowicie zaspok</w:t>
+      </w:r>
+      <w:r>
+        <w:rPr>
+          <w:lang w:val="pl-PL"/>
+        </w:rPr>
+        <w:t>oiłaby</w:t>
+      </w:r>
+      <w:r>
+        <w:rPr>
+          <w:lang w:val="pl-PL"/>
+        </w:rPr>
+        <w:t xml:space="preserve"> powyższe wymagania. </w:t>
+      </w:r>
+    </w:p>
+    <w:p>
+      <w:pPr>
         <w:rPr>
           <w:lang w:val="pl-PL"/>
         </w:rPr>
@@ -431,7 +595,19 @@
         <w:rPr>
           <w:lang w:val="pl-PL"/>
         </w:rPr>
-        <w:t xml:space="preserve"> jest aplikacją do systemu Windows, na licencji „Wolnego i Otwartego Oprogramowania”, czyli do bezpłatnego pob</w:t>
+        <w:t xml:space="preserve"> </w:t>
+      </w:r>
+      <w:r>
+        <w:rPr>
+          <w:lang w:val="pl-PL"/>
+        </w:rPr>
+        <w:t xml:space="preserve">(czyli Szachowa Kuźnia) </w:t>
+      </w:r>
+      <w:r>
+        <w:rPr>
+          <w:lang w:val="pl-PL"/>
+        </w:rPr>
+        <w:t>jest aplikacją do systemu Windows, na licencji „Wolnego i Otwartego Oprogramowania”, czyli do bezpłatnego pob</w:t>
       </w:r>
       <w:r>
         <w:rPr>
@@ -601,7 +777,28 @@
           <w:rFonts w:eastAsia="Times New Roman"/>
           <w:lang w:val="pl-PL"/>
         </w:rPr>
-        <w:t xml:space="preserve">Autor podręcznika, a także sam użytkownik, mogą tu wpisać i sformatować dowolny tekst. </w:t>
+        <w:t xml:space="preserve">Autor </w:t>
+      </w:r>
+      <w:r>
+        <w:rPr>
+          <w:rFonts w:eastAsia="Times New Roman"/>
+          <w:lang w:val="pl-PL"/>
+        </w:rPr>
+        <w:t>podręcznika</w:t>
+      </w:r>
+      <w:r>
+        <w:rPr>
+          <w:rFonts w:eastAsia="Times New Roman"/>
+          <w:lang w:val="pl-PL"/>
+        </w:rPr>
+        <w:t xml:space="preserve"> lub sam użytkownik</w:t>
+      </w:r>
+      <w:r>
+        <w:rPr>
+          <w:rFonts w:eastAsia="Times New Roman"/>
+          <w:lang w:val="pl-PL"/>
+        </w:rPr>
+        <w:t>,</w:t>
       </w:r>
       <w:r>
         <w:rPr>
@@ -615,7 +812,105 @@
           <w:rFonts w:eastAsia="Times New Roman"/>
           <w:lang w:val="pl-PL"/>
         </w:rPr>
-        <w:t xml:space="preserve">Można też wstawiać diagramy i posunięcia dla ilustracji.  Na przykład, w rozdziale o Gambicie Morry, we </w:t>
+        <w:t xml:space="preserve">może </w:t>
+      </w:r>
+      <w:r>
+        <w:rPr>
+          <w:rFonts w:eastAsia="Times New Roman"/>
+          <w:lang w:val="pl-PL"/>
+        </w:rPr>
+        <w:t>tu wpisać i sformatować dowolny tekst</w:t>
+      </w:r>
+      <w:r>
+        <w:rPr>
+          <w:rFonts w:eastAsia="Times New Roman"/>
+          <w:lang w:val="pl-PL"/>
+        </w:rPr>
+        <w:t xml:space="preserve"> wprowadzający</w:t>
+      </w:r>
+      <w:r>
+        <w:rPr>
+          <w:rFonts w:eastAsia="Times New Roman"/>
+          <w:lang w:val="pl-PL"/>
+        </w:rPr>
+        <w:t xml:space="preserve">. </w:t>
+      </w:r>
+      <w:r>
+        <w:rPr>
+          <w:rFonts w:eastAsia="Times New Roman"/>
+          <w:lang w:val="pl-PL"/>
+        </w:rPr>
+        <w:t xml:space="preserve"> </w:t>
+      </w:r>
+      <w:r>
+        <w:rPr>
+          <w:rFonts w:eastAsia="Times New Roman"/>
+          <w:lang w:val="pl-PL"/>
+        </w:rPr>
+        <w:t xml:space="preserve">Możliwe jest wstawianie diagramów </w:t>
+      </w:r>
+      <w:r>
+        <w:rPr>
+          <w:rFonts w:eastAsia="Times New Roman"/>
+          <w:lang w:val="pl-PL"/>
+        </w:rPr>
+        <w:t xml:space="preserve">i </w:t>
+      </w:r>
+      <w:r>
+        <w:rPr>
+          <w:rFonts w:eastAsia="Times New Roman"/>
+          <w:lang w:val="pl-PL"/>
+        </w:rPr>
+        <w:t xml:space="preserve">zapisu posunięć </w:t>
+      </w:r>
+      <w:r>
+        <w:rPr>
+          <w:rFonts w:eastAsia="Times New Roman"/>
+          <w:lang w:val="pl-PL"/>
+        </w:rPr>
+        <w:t xml:space="preserve">dla </w:t>
+      </w:r>
+      <w:r>
+        <w:rPr>
+          <w:rFonts w:eastAsia="Times New Roman"/>
+          <w:lang w:val="pl-PL"/>
+        </w:rPr>
+        <w:t xml:space="preserve">lepszej </w:t>
+      </w:r>
+      <w:r>
+        <w:rPr>
+          <w:rFonts w:eastAsia="Times New Roman"/>
+          <w:lang w:val="pl-PL"/>
+        </w:rPr>
+        <w:t>ilustracji</w:t>
+      </w:r>
+      <w:r>
+        <w:rPr>
+          <w:rFonts w:eastAsia="Times New Roman"/>
+          <w:lang w:val="pl-PL"/>
+        </w:rPr>
+        <w:t xml:space="preserve"> zapisanych treści</w:t>
+      </w:r>
+      <w:r>
+        <w:rPr>
+          <w:rFonts w:eastAsia="Times New Roman"/>
+          <w:lang w:val="pl-PL"/>
+        </w:rPr>
+        <w:t xml:space="preserve">.  </w:t>
+      </w:r>
+      <w:r>
+        <w:rPr>
+          <w:rFonts w:eastAsia="Times New Roman"/>
+          <w:lang w:val="pl-PL"/>
+        </w:rPr>
+        <w:t xml:space="preserve">I tak na </w:t>
+      </w:r>
+      <w:r>
+        <w:rPr>
+          <w:rFonts w:eastAsia="Times New Roman"/>
+          <w:lang w:val="pl-PL"/>
+        </w:rPr>
+        <w:t xml:space="preserve">przykład, w rozdziale o Gambicie Morry we </w:t>
       </w:r>
       <w:r>
         <w:rPr>
@@ -629,7 +924,7 @@
           <w:rFonts w:eastAsia="Times New Roman"/>
           <w:lang w:val="pl-PL"/>
         </w:rPr>
-        <w:t xml:space="preserve">stępie można by przedstawić </w:t>
+        <w:t xml:space="preserve">stępie można przedstawić </w:t>
       </w:r>
       <w:r>
         <w:rPr>
@@ -669,9 +964,9 @@
         </w:rPr>
         <w:lastRenderedPageBreak/>
         <w:drawing>
-          <wp:inline distT="0" distB="0" distL="0" distR="0" wp14:anchorId="0BB83567" wp14:editId="49D44158">
-            <wp:extent cx="5974100" cy="3087232"/>
-            <wp:effectExtent l="0" t="0" r="7620" b="0"/>
+          <wp:inline distT="0" distB="0" distL="0" distR="0" wp14:anchorId="0BB83567" wp14:editId="15C95A25">
+            <wp:extent cx="6319481" cy="3265714"/>
+            <wp:effectExtent l="0" t="0" r="5715" b="0"/>
             <wp:docPr id="19" name="Picture 19"/>
             <wp:cNvGraphicFramePr>
               <a:graphicFrameLocks xmlns:a="http://schemas.openxmlformats.org/drawingml/2006/main" noChangeAspect="1"/>
@@ -701,7 +996,7 @@
                   <pic:spPr bwMode="auto">
                     <a:xfrm>
                       <a:off x="0" y="0"/>
-                      <a:ext cx="5991074" cy="3096003"/>
+                      <a:ext cx="6344357" cy="3278569"/>
                     </a:xfrm>
                     <a:prstGeom prst="rect">
                       <a:avLst/>
@@ -766,7 +1061,49 @@
           <w:rFonts w:eastAsia="Times New Roman"/>
           <w:lang w:val="pl-PL"/>
         </w:rPr>
-        <w:t xml:space="preserve"> bądź budowania, drzew wariantów od pozycji początkowej.  Innymi słowy, do tworzenia studiów debiutowych. </w:t>
+        <w:t xml:space="preserve"> bądź budowania drzew wariantów od pozycji początkowej</w:t>
+      </w:r>
+      <w:r>
+        <w:rPr>
+          <w:rFonts w:eastAsia="Times New Roman"/>
+          <w:lang w:val="pl-PL"/>
+        </w:rPr>
+        <w:t>,</w:t>
+      </w:r>
+      <w:r>
+        <w:rPr>
+          <w:rFonts w:eastAsia="Times New Roman"/>
+          <w:lang w:val="pl-PL"/>
+        </w:rPr>
+        <w:t xml:space="preserve"> </w:t>
+      </w:r>
+      <w:r>
+        <w:rPr>
+          <w:rFonts w:eastAsia="Times New Roman"/>
+          <w:lang w:val="pl-PL"/>
+        </w:rPr>
+        <w:t>i</w:t>
+      </w:r>
+      <w:r>
+        <w:rPr>
+          <w:rFonts w:eastAsia="Times New Roman"/>
+          <w:lang w:val="pl-PL"/>
+        </w:rPr>
+        <w:t>nnymi słowy</w:t>
+      </w:r>
+      <w:r>
+        <w:rPr>
+          <w:rFonts w:eastAsia="Times New Roman"/>
+          <w:lang w:val="pl-PL"/>
+        </w:rPr>
+        <w:t>:</w:t>
+      </w:r>
+      <w:r>
+        <w:rPr>
+          <w:rFonts w:eastAsia="Times New Roman"/>
+          <w:lang w:val="pl-PL"/>
+        </w:rPr>
+        <w:t xml:space="preserve"> do tworzenia studiów debiutowych. </w:t>
       </w:r>
       <w:r>
         <w:rPr>
@@ -794,14 +1131,14 @@
           <w:rFonts w:eastAsia="Times New Roman"/>
           <w:lang w:val="pl-PL"/>
         </w:rPr>
-        <w:t xml:space="preserve"> zapisywa</w:t>
-      </w:r>
-      <w:r>
-        <w:rPr>
-          <w:rFonts w:eastAsia="Times New Roman"/>
-          <w:lang w:val="pl-PL"/>
-        </w:rPr>
-        <w:t>ć</w:t>
+        <w:t xml:space="preserve"> </w:t>
+      </w:r>
+      <w:r>
+        <w:rPr>
+          <w:rFonts w:eastAsia="Times New Roman"/>
+          <w:lang w:val="pl-PL"/>
+        </w:rPr>
+        <w:t>dodawać</w:t>
       </w:r>
       <w:r>
         <w:rPr>
@@ -815,6 +1152,34 @@
           <w:rFonts w:eastAsia="Times New Roman"/>
           <w:lang w:val="pl-PL"/>
         </w:rPr>
+        <w:t xml:space="preserve"> lub </w:t>
+      </w:r>
+      <w:r>
+        <w:rPr>
+          <w:rFonts w:eastAsia="Times New Roman"/>
+          <w:lang w:val="pl-PL"/>
+        </w:rPr>
+        <w:t>usuwać</w:t>
+      </w:r>
+      <w:r>
+        <w:rPr>
+          <w:rFonts w:eastAsia="Times New Roman"/>
+          <w:lang w:val="pl-PL"/>
+        </w:rPr>
+        <w:t xml:space="preserve"> </w:t>
+      </w:r>
+      <w:r>
+        <w:rPr>
+          <w:rFonts w:eastAsia="Times New Roman"/>
+          <w:lang w:val="pl-PL"/>
+        </w:rPr>
+        <w:t>warianty i podwarianty</w:t>
+      </w:r>
+      <w:r>
+        <w:rPr>
+          <w:rFonts w:eastAsia="Times New Roman"/>
+          <w:lang w:val="pl-PL"/>
+        </w:rPr>
         <w:t xml:space="preserve">, </w:t>
       </w:r>
       <w:r>
@@ -822,7 +1187,7 @@
           <w:rFonts w:eastAsia="Times New Roman"/>
           <w:lang w:val="pl-PL"/>
         </w:rPr>
-        <w:t>usuwać</w:t>
+        <w:t>dodając przy tym opcjonalne</w:t>
       </w:r>
       <w:r>
         <w:rPr>
@@ -836,21 +1201,21 @@
           <w:rFonts w:eastAsia="Times New Roman"/>
           <w:lang w:val="pl-PL"/>
         </w:rPr>
-        <w:t>warianty i podwarianty</w:t>
-      </w:r>
-      <w:r>
-        <w:rPr>
-          <w:rFonts w:eastAsia="Times New Roman"/>
-          <w:lang w:val="pl-PL"/>
-        </w:rPr>
-        <w:t>, z opcjonalnymi</w:t>
-      </w:r>
-      <w:r>
-        <w:rPr>
-          <w:rFonts w:eastAsia="Times New Roman"/>
-          <w:lang w:val="pl-PL"/>
-        </w:rPr>
-        <w:t xml:space="preserve"> komentarzami</w:t>
+        <w:t>komentarz</w:t>
+      </w:r>
+      <w:r>
+        <w:rPr>
+          <w:rFonts w:eastAsia="Times New Roman"/>
+          <w:lang w:val="pl-PL"/>
+        </w:rPr>
+        <w:t xml:space="preserve">e </w:t>
+      </w:r>
+      <w:r>
+        <w:rPr>
+          <w:rFonts w:eastAsia="Times New Roman"/>
+          <w:lang w:val="pl-PL"/>
+        </w:rPr>
+        <w:t>oraz</w:t>
       </w:r>
       <w:r>
         <w:rPr>
@@ -864,14 +1229,28 @@
           <w:rFonts w:eastAsia="Times New Roman"/>
           <w:lang w:val="pl-PL"/>
         </w:rPr>
-        <w:t>oraz</w:t>
-      </w:r>
-      <w:r>
-        <w:rPr>
-          <w:rFonts w:eastAsia="Times New Roman"/>
-          <w:lang w:val="pl-PL"/>
-        </w:rPr>
-        <w:t xml:space="preserve"> oceną poszczególn</w:t>
+        <w:t>ocen</w:t>
+      </w:r>
+      <w:r>
+        <w:rPr>
+          <w:rFonts w:eastAsia="Times New Roman"/>
+          <w:lang w:val="pl-PL"/>
+        </w:rPr>
+        <w:t>y</w:t>
+      </w:r>
+      <w:r>
+        <w:rPr>
+          <w:rFonts w:eastAsia="Times New Roman"/>
+          <w:lang w:val="pl-PL"/>
+        </w:rPr>
+        <w:t xml:space="preserve"> </w:t>
+      </w:r>
+      <w:r>
+        <w:rPr>
+          <w:rFonts w:eastAsia="Times New Roman"/>
+          <w:lang w:val="pl-PL"/>
+        </w:rPr>
+        <w:t>poszczególn</w:t>
       </w:r>
       <w:r>
         <w:rPr>
@@ -995,14 +1374,6 @@
     </w:p>
     <w:p>
       <w:pPr>
-        <w:rPr>
-          <w:rFonts w:eastAsia="Times New Roman"/>
-          <w:lang w:val="pl-PL"/>
-        </w:rPr>
-      </w:pPr>
-    </w:p>
-    <w:p>
-      <w:pPr>
         <w:jc w:val="center"/>
       </w:pPr>
       <w:r>
@@ -1010,9 +1381,9 @@
           <w:noProof/>
         </w:rPr>
         <w:drawing>
-          <wp:inline distT="0" distB="0" distL="0" distR="0" wp14:anchorId="2E450554" wp14:editId="3D4B39F7">
-            <wp:extent cx="5594400" cy="3240000"/>
-            <wp:effectExtent l="0" t="0" r="6350" b="0"/>
+          <wp:inline distT="0" distB="0" distL="0" distR="0" wp14:anchorId="2E450554" wp14:editId="5289E399">
+            <wp:extent cx="6028391" cy="3491346"/>
+            <wp:effectExtent l="0" t="0" r="0" b="0"/>
             <wp:docPr id="4" name="Picture 4"/>
             <wp:cNvGraphicFramePr>
               <a:graphicFrameLocks xmlns:a="http://schemas.openxmlformats.org/drawingml/2006/main" noChangeAspect="1"/>
@@ -1042,7 +1413,7 @@
                   <pic:spPr bwMode="auto">
                     <a:xfrm>
                       <a:off x="0" y="0"/>
-                      <a:ext cx="5594400" cy="3240000"/>
+                      <a:ext cx="6034154" cy="3494684"/>
                     </a:xfrm>
                     <a:prstGeom prst="rect">
                       <a:avLst/>
@@ -1088,35 +1459,70 @@
           <w:rFonts w:eastAsia="Times New Roman"/>
           <w:lang w:val="pl-PL"/>
         </w:rPr>
-        <w:t xml:space="preserve">W tej części, </w:t>
-      </w:r>
-      <w:r>
-        <w:rPr>
-          <w:rFonts w:eastAsia="Times New Roman"/>
-          <w:lang w:val="pl-PL"/>
-        </w:rPr>
-        <w:t xml:space="preserve">użytkownik może </w:t>
-      </w:r>
-      <w:r>
-        <w:rPr>
-          <w:rFonts w:eastAsia="Times New Roman"/>
-          <w:lang w:val="pl-PL"/>
-        </w:rPr>
-        <w:t>gromadzić</w:t>
-      </w:r>
-      <w:r>
-        <w:rPr>
-          <w:rFonts w:eastAsia="Times New Roman"/>
-          <w:lang w:val="pl-PL"/>
-        </w:rPr>
-        <w:t xml:space="preserve"> partie</w:t>
-      </w:r>
-      <w:r>
-        <w:rPr>
-          <w:rFonts w:eastAsia="Times New Roman"/>
-          <w:lang w:val="pl-PL"/>
-        </w:rPr>
-        <w:t>, które można łatwo importować z plików pgn</w:t>
+        <w:t>W tej części</w:t>
+      </w:r>
+      <w:r>
+        <w:rPr>
+          <w:rFonts w:eastAsia="Times New Roman"/>
+          <w:lang w:val="pl-PL"/>
+        </w:rPr>
+        <w:t xml:space="preserve"> programu </w:t>
+      </w:r>
+      <w:r>
+        <w:rPr>
+          <w:rFonts w:eastAsia="Times New Roman"/>
+          <w:lang w:val="pl-PL"/>
+        </w:rPr>
+        <w:t xml:space="preserve">użytkownik </w:t>
+      </w:r>
+      <w:r>
+        <w:rPr>
+          <w:rFonts w:eastAsia="Times New Roman"/>
+          <w:lang w:val="pl-PL"/>
+        </w:rPr>
+        <w:t xml:space="preserve">dysponuje możliwością gromadzenia </w:t>
+      </w:r>
+      <w:r>
+        <w:rPr>
+          <w:rFonts w:eastAsia="Times New Roman"/>
+          <w:lang w:val="pl-PL"/>
+        </w:rPr>
+        <w:t>parti</w:t>
+      </w:r>
+      <w:r>
+        <w:rPr>
+          <w:rFonts w:eastAsia="Times New Roman"/>
+          <w:lang w:val="pl-PL"/>
+        </w:rPr>
+        <w:t>i</w:t>
+      </w:r>
+      <w:r>
+        <w:rPr>
+          <w:rFonts w:eastAsia="Times New Roman"/>
+          <w:lang w:val="pl-PL"/>
+        </w:rPr>
+        <w:t xml:space="preserve">, które </w:t>
+      </w:r>
+      <w:r>
+        <w:rPr>
+          <w:rFonts w:eastAsia="Times New Roman"/>
+          <w:lang w:val="pl-PL"/>
+        </w:rPr>
+        <w:t xml:space="preserve">w prosty sposób </w:t>
+      </w:r>
+      <w:r>
+        <w:rPr>
+          <w:rFonts w:eastAsia="Times New Roman"/>
+          <w:lang w:val="pl-PL"/>
+        </w:rPr>
+        <w:t xml:space="preserve">można importować z plików </w:t>
+      </w:r>
+      <w:r>
+        <w:rPr>
+          <w:rFonts w:eastAsia="Times New Roman"/>
+          <w:lang w:val="pl-PL"/>
+        </w:rPr>
+        <w:t>PGN</w:t>
       </w:r>
       <w:r>
         <w:rPr>
@@ -1144,7 +1550,21 @@
           <w:rFonts w:eastAsia="Times New Roman"/>
           <w:lang w:val="pl-PL"/>
         </w:rPr>
-        <w:t xml:space="preserve"> wprowadzać partie ręcznie, ruch</w:t>
+        <w:t xml:space="preserve"> wprowadzać partie </w:t>
+      </w:r>
+      <w:r>
+        <w:rPr>
+          <w:rFonts w:eastAsia="Times New Roman"/>
+          <w:lang w:val="pl-PL"/>
+        </w:rPr>
+        <w:t>własno</w:t>
+      </w:r>
+      <w:r>
+        <w:rPr>
+          <w:rFonts w:eastAsia="Times New Roman"/>
+          <w:lang w:val="pl-PL"/>
+        </w:rPr>
+        <w:t>ręcznie, ruch</w:t>
       </w:r>
       <w:r>
         <w:rPr>
@@ -1158,39 +1578,138 @@
           <w:rFonts w:eastAsia="Times New Roman"/>
           <w:lang w:val="pl-PL"/>
         </w:rPr>
-        <w:t>po ruchu.  Podobnie jak w części Teorii, można z łatwością edytować teksty partii, warianty, komentarze itd</w:t>
-      </w:r>
-      <w:r>
-        <w:rPr>
-          <w:rFonts w:eastAsia="Times New Roman"/>
-          <w:lang w:val="pl-PL"/>
-        </w:rPr>
-        <w:t>:</w:t>
+        <w:t>po ruchu.  Podobnie jak w części</w:t>
+      </w:r>
+      <w:r>
+        <w:rPr>
+          <w:rFonts w:eastAsia="Times New Roman"/>
+          <w:lang w:val="pl-PL"/>
+        </w:rPr>
+        <w:t xml:space="preserve"> </w:t>
+      </w:r>
+      <w:r>
+        <w:rPr>
+          <w:rFonts w:eastAsia="Times New Roman"/>
+          <w:b/>
+          <w:bCs/>
+          <w:lang w:val="pl-PL"/>
+        </w:rPr>
+        <w:t>Teoria</w:t>
+      </w:r>
+      <w:r>
+        <w:rPr>
+          <w:rFonts w:eastAsia="Times New Roman"/>
+          <w:lang w:val="pl-PL"/>
+        </w:rPr>
+        <w:t xml:space="preserve"> istnieje łatwa możliwość edytowania tekstów </w:t>
+      </w:r>
+      <w:r>
+        <w:rPr>
+          <w:rFonts w:eastAsia="Times New Roman"/>
+          <w:lang w:val="pl-PL"/>
+        </w:rPr>
+        <w:t xml:space="preserve">partii, </w:t>
+      </w:r>
+      <w:r>
+        <w:rPr>
+          <w:rFonts w:eastAsia="Times New Roman"/>
+          <w:lang w:val="pl-PL"/>
+        </w:rPr>
+        <w:t>wariantów</w:t>
+      </w:r>
+      <w:r>
+        <w:rPr>
+          <w:rFonts w:eastAsia="Times New Roman"/>
+          <w:lang w:val="pl-PL"/>
+        </w:rPr>
+        <w:t xml:space="preserve">, </w:t>
+      </w:r>
+      <w:r>
+        <w:rPr>
+          <w:rFonts w:eastAsia="Times New Roman"/>
+          <w:lang w:val="pl-PL"/>
+        </w:rPr>
+        <w:t xml:space="preserve">komentarzy </w:t>
+      </w:r>
+      <w:r>
+        <w:rPr>
+          <w:rFonts w:eastAsia="Times New Roman"/>
+          <w:lang w:val="pl-PL"/>
+        </w:rPr>
+        <w:t>itd</w:t>
+      </w:r>
+      <w:r>
+        <w:rPr>
+          <w:rFonts w:eastAsia="Times New Roman"/>
+          <w:lang w:val="pl-PL"/>
+        </w:rPr>
+        <w:t>.</w:t>
       </w:r>
     </w:p>
     <w:p>
       <w:pPr>
-        <w:jc w:val="center"/>
-        <w:rPr>
-          <w:rFonts w:eastAsia="Times New Roman"/>
-          <w:lang w:val="pl-PL"/>
-        </w:rPr>
-      </w:pPr>
+        <w:pStyle w:val="Heading2"/>
+        <w:rPr>
+          <w:rFonts w:eastAsia="Times New Roman"/>
+          <w:lang w:val="pl-PL"/>
+        </w:rPr>
+      </w:pPr>
+      <w:r>
+        <w:rPr>
+          <w:rFonts w:eastAsia="Times New Roman"/>
+          <w:lang w:val="pl-PL"/>
+        </w:rPr>
+        <w:t xml:space="preserve">Ćwiczenia </w:t>
+      </w:r>
     </w:p>
     <w:p>
       <w:pPr>
-        <w:pStyle w:val="Heading2"/>
-        <w:rPr>
-          <w:rFonts w:eastAsia="Times New Roman"/>
-          <w:lang w:val="pl-PL"/>
-        </w:rPr>
-      </w:pPr>
-      <w:r>
-        <w:rPr>
-          <w:rFonts w:eastAsia="Times New Roman"/>
-          <w:lang w:val="pl-PL"/>
-        </w:rPr>
-        <w:t xml:space="preserve">Ćwiczenia </w:t>
+        <w:rPr>
+          <w:rFonts w:eastAsia="Times New Roman"/>
+          <w:lang w:val="pl-PL"/>
+        </w:rPr>
+      </w:pPr>
+      <w:r>
+        <w:rPr>
+          <w:rFonts w:eastAsia="Times New Roman"/>
+          <w:lang w:val="pl-PL"/>
+        </w:rPr>
+        <w:t xml:space="preserve">Jest to </w:t>
+      </w:r>
+      <w:r>
+        <w:rPr>
+          <w:rFonts w:eastAsia="Times New Roman"/>
+          <w:lang w:val="pl-PL"/>
+        </w:rPr>
+        <w:t xml:space="preserve">miejsce </w:t>
+      </w:r>
+      <w:r>
+        <w:rPr>
+          <w:rFonts w:eastAsia="Times New Roman"/>
+          <w:lang w:val="pl-PL"/>
+        </w:rPr>
+        <w:t xml:space="preserve">przeznaczone </w:t>
+      </w:r>
+      <w:r>
+        <w:rPr>
+          <w:rFonts w:eastAsia="Times New Roman"/>
+          <w:lang w:val="pl-PL"/>
+        </w:rPr>
+        <w:t>na gromadzenie lub przeglądanie kombinacji, końcówek czy quizów taktycznych. Podobnie jak partie, można je importować lub wprowadzać ręcznie. W dalszej części artykułu opisujemy metody rozwiąz</w:t>
+      </w:r>
+      <w:r>
+        <w:rPr>
+          <w:rFonts w:eastAsia="Times New Roman"/>
+          <w:lang w:val="pl-PL"/>
+        </w:rPr>
+        <w:t>yw</w:t>
+      </w:r>
+      <w:r>
+        <w:rPr>
+          <w:rFonts w:eastAsia="Times New Roman"/>
+          <w:lang w:val="pl-PL"/>
+        </w:rPr>
+        <w:t>ania ćwiczeń.</w:t>
       </w:r>
     </w:p>
     <w:p>
@@ -1200,13 +1719,6 @@
           <w:lang w:val="pl-PL"/>
         </w:rPr>
       </w:pPr>
-      <w:r>
-        <w:rPr>
-          <w:rFonts w:eastAsia="Times New Roman"/>
-          <w:lang w:val="pl-PL"/>
-        </w:rPr>
-        <w:t>To jest idealne miejsce na gromadzenie lub przeglądanie kombinacji, końcówek czy quizów taktycznych. Podobnie jak partie, można je importować lub wprowadzać ręcznie. W dalszej części artykułu opisujemy metody rozwiązania ćwiczeń.</w:t>
-      </w:r>
     </w:p>
     <w:p>
       <w:pPr>
@@ -1215,403 +1727,449 @@
           <w:lang w:val="pl-PL"/>
         </w:rPr>
       </w:pPr>
+      <w:r>
+        <w:rPr>
+          <w:rFonts w:eastAsia="Times New Roman"/>
+          <w:lang w:val="pl-PL"/>
+        </w:rPr>
+        <w:t xml:space="preserve">Przy </w:t>
+      </w:r>
+      <w:r>
+        <w:rPr>
+          <w:rFonts w:eastAsia="Times New Roman"/>
+          <w:lang w:val="pl-PL"/>
+        </w:rPr>
+        <w:t>pracy</w:t>
+      </w:r>
+      <w:r>
+        <w:rPr>
+          <w:rFonts w:eastAsia="Times New Roman"/>
+          <w:lang w:val="pl-PL"/>
+        </w:rPr>
+        <w:t xml:space="preserve"> </w:t>
+      </w:r>
+      <w:r>
+        <w:rPr>
+          <w:rFonts w:eastAsia="Times New Roman"/>
+          <w:lang w:val="pl-PL"/>
+        </w:rPr>
+        <w:t xml:space="preserve">z </w:t>
+      </w:r>
+      <w:r>
+        <w:rPr>
+          <w:rFonts w:eastAsia="Times New Roman"/>
+          <w:lang w:val="pl-PL"/>
+        </w:rPr>
+        <w:t>podręcznik</w:t>
+      </w:r>
+      <w:r>
+        <w:rPr>
+          <w:rFonts w:eastAsia="Times New Roman"/>
+          <w:lang w:val="pl-PL"/>
+        </w:rPr>
+        <w:t>iem,</w:t>
+      </w:r>
+      <w:r>
+        <w:rPr>
+          <w:rFonts w:eastAsia="Times New Roman"/>
+          <w:lang w:val="pl-PL"/>
+        </w:rPr>
+        <w:t xml:space="preserve"> użytkownik </w:t>
+      </w:r>
+      <w:r>
+        <w:rPr>
+          <w:rFonts w:eastAsia="Times New Roman"/>
+          <w:lang w:val="pl-PL"/>
+        </w:rPr>
+        <w:t xml:space="preserve">Chess Forge </w:t>
+      </w:r>
+      <w:r>
+        <w:rPr>
+          <w:rFonts w:eastAsia="Times New Roman"/>
+          <w:lang w:val="pl-PL"/>
+        </w:rPr>
+        <w:t>ma dostęp do następujących narzędzi:</w:t>
+      </w:r>
     </w:p>
     <w:p>
       <w:pPr>
-        <w:rPr>
-          <w:rFonts w:eastAsia="Times New Roman"/>
-          <w:lang w:val="pl-PL"/>
-        </w:rPr>
-      </w:pPr>
-      <w:r>
-        <w:rPr>
-          <w:rFonts w:eastAsia="Times New Roman"/>
-          <w:lang w:val="pl-PL"/>
-        </w:rPr>
-        <w:t xml:space="preserve">Przy </w:t>
-      </w:r>
-      <w:r>
-        <w:rPr>
-          <w:rFonts w:eastAsia="Times New Roman"/>
-          <w:lang w:val="pl-PL"/>
-        </w:rPr>
-        <w:t>pracy</w:t>
-      </w:r>
-      <w:r>
-        <w:rPr>
-          <w:rFonts w:eastAsia="Times New Roman"/>
-          <w:lang w:val="pl-PL"/>
-        </w:rPr>
-        <w:t xml:space="preserve"> </w:t>
-      </w:r>
-      <w:r>
-        <w:rPr>
-          <w:rFonts w:eastAsia="Times New Roman"/>
-          <w:lang w:val="pl-PL"/>
-        </w:rPr>
-        <w:t xml:space="preserve">z </w:t>
-      </w:r>
-      <w:r>
-        <w:rPr>
-          <w:rFonts w:eastAsia="Times New Roman"/>
-          <w:lang w:val="pl-PL"/>
-        </w:rPr>
-        <w:t>podręcznik</w:t>
-      </w:r>
-      <w:r>
-        <w:rPr>
-          <w:rFonts w:eastAsia="Times New Roman"/>
-          <w:lang w:val="pl-PL"/>
-        </w:rPr>
-        <w:t>iem,</w:t>
-      </w:r>
-      <w:r>
-        <w:rPr>
-          <w:rFonts w:eastAsia="Times New Roman"/>
-          <w:lang w:val="pl-PL"/>
-        </w:rPr>
-        <w:t xml:space="preserve"> użytkownik </w:t>
-      </w:r>
-      <w:r>
-        <w:rPr>
-          <w:rFonts w:eastAsia="Times New Roman"/>
-          <w:lang w:val="pl-PL"/>
-        </w:rPr>
-        <w:t xml:space="preserve">Chess Forge </w:t>
-      </w:r>
-      <w:r>
-        <w:rPr>
-          <w:rFonts w:eastAsia="Times New Roman"/>
-          <w:lang w:val="pl-PL"/>
-        </w:rPr>
-        <w:t>ma dostęp do następujących narzędzi:</w:t>
+        <w:pStyle w:val="Heading1"/>
+        <w:rPr>
+          <w:b w:val="0"/>
+          <w:bCs w:val="0"/>
+          <w:lang w:val="pl-PL"/>
+        </w:rPr>
+      </w:pPr>
+      <w:r>
+        <w:rPr>
+          <w:lang w:val="pl-PL"/>
+        </w:rPr>
+        <w:t xml:space="preserve">Analiza </w:t>
+      </w:r>
+      <w:r>
+        <w:rPr>
+          <w:lang w:val="pl-PL"/>
+        </w:rPr>
+        <w:t xml:space="preserve">i Gra </w:t>
+      </w:r>
+      <w:r>
+        <w:rPr>
+          <w:lang w:val="pl-PL"/>
+        </w:rPr>
+        <w:t>z Silnikiem</w:t>
       </w:r>
     </w:p>
     <w:p>
       <w:pPr>
-        <w:pStyle w:val="Heading1"/>
-        <w:rPr>
-          <w:b w:val="0"/>
-          <w:bCs w:val="0"/>
-          <w:lang w:val="pl-PL"/>
-        </w:rPr>
-      </w:pPr>
-      <w:r>
-        <w:rPr>
-          <w:lang w:val="pl-PL"/>
-        </w:rPr>
-        <w:t xml:space="preserve">Analiza </w:t>
-      </w:r>
-      <w:r>
-        <w:rPr>
-          <w:lang w:val="pl-PL"/>
-        </w:rPr>
-        <w:t xml:space="preserve">i Gra </w:t>
-      </w:r>
-      <w:r>
-        <w:rPr>
-          <w:lang w:val="pl-PL"/>
-        </w:rPr>
-        <w:t>z Silnikiem</w:t>
+        <w:rPr>
+          <w:lang w:val="pl-PL"/>
+        </w:rPr>
+      </w:pPr>
+      <w:r>
+        <w:rPr>
+          <w:lang w:val="pl-PL"/>
+        </w:rPr>
+        <w:t>Pakiet i</w:t>
+      </w:r>
+      <w:r>
+        <w:rPr>
+          <w:lang w:val="pl-PL"/>
+        </w:rPr>
+        <w:t>nstalac</w:t>
+      </w:r>
+      <w:r>
+        <w:rPr>
+          <w:lang w:val="pl-PL"/>
+        </w:rPr>
+        <w:t>yjny</w:t>
+      </w:r>
+      <w:r>
+        <w:rPr>
+          <w:lang w:val="pl-PL"/>
+        </w:rPr>
+        <w:t xml:space="preserve"> Chess Forge włącza </w:t>
+      </w:r>
+      <w:r>
+        <w:rPr>
+          <w:lang w:val="pl-PL"/>
+        </w:rPr>
+        <w:t>program</w:t>
+      </w:r>
+      <w:r>
+        <w:rPr>
+          <w:lang w:val="pl-PL"/>
+        </w:rPr>
+        <w:t xml:space="preserve"> Stockfish</w:t>
+      </w:r>
+      <w:r>
+        <w:rPr>
+          <w:lang w:val="pl-PL"/>
+        </w:rPr>
+        <w:t>,</w:t>
+      </w:r>
+      <w:r>
+        <w:rPr>
+          <w:lang w:val="pl-PL"/>
+        </w:rPr>
+        <w:t xml:space="preserve"> </w:t>
+      </w:r>
+      <w:r>
+        <w:rPr>
+          <w:lang w:val="pl-PL"/>
+        </w:rPr>
+        <w:t>choć</w:t>
+      </w:r>
+      <w:r>
+        <w:rPr>
+          <w:lang w:val="pl-PL"/>
+        </w:rPr>
+        <w:t xml:space="preserve"> możliwe jest podłączenie także innych silników.</w:t>
+      </w:r>
+      <w:r>
+        <w:rPr>
+          <w:lang w:val="pl-PL"/>
+        </w:rPr>
+        <w:t xml:space="preserve"> </w:t>
+      </w:r>
+      <w:r>
+        <w:rPr>
+          <w:lang w:val="pl-PL"/>
+        </w:rPr>
+        <w:t>Umiejętnie wykorzystana moc obliczeniowa s</w:t>
+      </w:r>
+      <w:r>
+        <w:rPr>
+          <w:lang w:val="pl-PL"/>
+        </w:rPr>
+        <w:t>ilnik</w:t>
+      </w:r>
+      <w:r>
+        <w:rPr>
+          <w:lang w:val="pl-PL"/>
+        </w:rPr>
+        <w:t>ów</w:t>
+      </w:r>
+      <w:r>
+        <w:rPr>
+          <w:lang w:val="pl-PL"/>
+        </w:rPr>
+        <w:t xml:space="preserve"> powinna wydatnie przyspieszyć </w:t>
+      </w:r>
+      <w:r>
+        <w:rPr>
+          <w:lang w:val="pl-PL"/>
+        </w:rPr>
+        <w:t>doskonaleni</w:t>
+      </w:r>
+      <w:r>
+        <w:rPr>
+          <w:lang w:val="pl-PL"/>
+        </w:rPr>
+        <w:t>e</w:t>
+      </w:r>
+      <w:r>
+        <w:rPr>
+          <w:lang w:val="pl-PL"/>
+        </w:rPr>
+        <w:t xml:space="preserve"> </w:t>
+      </w:r>
+      <w:r>
+        <w:rPr>
+          <w:lang w:val="pl-PL"/>
+        </w:rPr>
+        <w:t xml:space="preserve">umiejętności i </w:t>
+      </w:r>
+      <w:r>
+        <w:rPr>
+          <w:lang w:val="pl-PL"/>
+        </w:rPr>
+        <w:t>poszerzanie</w:t>
+      </w:r>
+      <w:r>
+        <w:rPr>
+          <w:lang w:val="pl-PL"/>
+        </w:rPr>
+        <w:t xml:space="preserve"> </w:t>
+      </w:r>
+      <w:r>
+        <w:rPr>
+          <w:lang w:val="pl-PL"/>
+        </w:rPr>
+        <w:t>wiedzy szachowej</w:t>
+      </w:r>
+      <w:r>
+        <w:rPr>
+          <w:lang w:val="pl-PL"/>
+        </w:rPr>
+        <w:t xml:space="preserve">. </w:t>
+      </w:r>
+      <w:r>
+        <w:rPr>
+          <w:lang w:val="pl-PL"/>
+        </w:rPr>
+        <w:t xml:space="preserve">Istnieje bogaty wachlarz możliwości, </w:t>
+      </w:r>
+      <w:r>
+        <w:rPr>
+          <w:lang w:val="pl-PL"/>
+        </w:rPr>
+        <w:t xml:space="preserve">od znajdowania przeoczonych </w:t>
+      </w:r>
+      <w:r>
+        <w:rPr>
+          <w:lang w:val="pl-PL"/>
+        </w:rPr>
+        <w:t xml:space="preserve">podczas gry wariantów i </w:t>
+      </w:r>
+      <w:r>
+        <w:rPr>
+          <w:lang w:val="pl-PL"/>
+        </w:rPr>
+        <w:t xml:space="preserve">kombinacji, a kończąc na </w:t>
+      </w:r>
+      <w:r>
+        <w:rPr>
+          <w:lang w:val="pl-PL"/>
+        </w:rPr>
+        <w:t>eksperymentowani</w:t>
+      </w:r>
+      <w:r>
+        <w:rPr>
+          <w:lang w:val="pl-PL"/>
+        </w:rPr>
+        <w:t>u</w:t>
+      </w:r>
+      <w:r>
+        <w:rPr>
+          <w:lang w:val="pl-PL"/>
+        </w:rPr>
+        <w:t xml:space="preserve"> </w:t>
+      </w:r>
+      <w:r>
+        <w:rPr>
+          <w:lang w:val="pl-PL"/>
+        </w:rPr>
+        <w:t>z różnymi otwar</w:t>
+      </w:r>
+      <w:r>
+        <w:rPr>
+          <w:lang w:val="pl-PL"/>
+        </w:rPr>
+        <w:t>ci</w:t>
+      </w:r>
+      <w:r>
+        <w:rPr>
+          <w:lang w:val="pl-PL"/>
+        </w:rPr>
+        <w:t>ami i strategiami</w:t>
+      </w:r>
+      <w:r>
+        <w:rPr>
+          <w:lang w:val="pl-PL"/>
+        </w:rPr>
+        <w:t>.</w:t>
+      </w:r>
+      <w:r>
+        <w:rPr>
+          <w:lang w:val="pl-PL"/>
+        </w:rPr>
+        <w:t xml:space="preserve"> </w:t>
+      </w:r>
+      <w:r>
+        <w:rPr>
+          <w:lang w:val="pl-PL"/>
+        </w:rPr>
+        <w:t xml:space="preserve">Przy włączonym silniku </w:t>
+      </w:r>
+      <w:r>
+        <w:rPr>
+          <w:lang w:val="pl-PL"/>
+        </w:rPr>
+        <w:t xml:space="preserve">Chess Forge </w:t>
+      </w:r>
+      <w:r>
+        <w:rPr>
+          <w:lang w:val="pl-PL"/>
+        </w:rPr>
+        <w:t>wyświetl</w:t>
+      </w:r>
+      <w:r>
+        <w:rPr>
+          <w:lang w:val="pl-PL"/>
+        </w:rPr>
+        <w:t>a</w:t>
+      </w:r>
+      <w:r>
+        <w:rPr>
+          <w:lang w:val="pl-PL"/>
+        </w:rPr>
+        <w:t xml:space="preserve"> </w:t>
+      </w:r>
+      <w:r>
+        <w:rPr>
+          <w:lang w:val="pl-PL"/>
+        </w:rPr>
+        <w:t>najlepsz</w:t>
+      </w:r>
+      <w:r>
+        <w:rPr>
+          <w:lang w:val="pl-PL"/>
+        </w:rPr>
+        <w:t>e</w:t>
+      </w:r>
+      <w:r>
+        <w:rPr>
+          <w:lang w:val="pl-PL"/>
+        </w:rPr>
+        <w:t xml:space="preserve"> </w:t>
+      </w:r>
+      <w:r>
+        <w:rPr>
+          <w:lang w:val="pl-PL"/>
+        </w:rPr>
+        <w:t>(</w:t>
+      </w:r>
+      <w:r>
+        <w:rPr>
+          <w:lang w:val="pl-PL"/>
+        </w:rPr>
+        <w:t xml:space="preserve">wg </w:t>
+      </w:r>
+      <w:r>
+        <w:rPr>
+          <w:lang w:val="pl-PL"/>
+        </w:rPr>
+        <w:t xml:space="preserve">danego </w:t>
+      </w:r>
+      <w:r>
+        <w:rPr>
+          <w:lang w:val="pl-PL"/>
+        </w:rPr>
+        <w:t>silnika</w:t>
+      </w:r>
+      <w:r>
+        <w:rPr>
+          <w:lang w:val="pl-PL"/>
+        </w:rPr>
+        <w:t>)</w:t>
+      </w:r>
+      <w:r>
+        <w:rPr>
+          <w:lang w:val="pl-PL"/>
+        </w:rPr>
+        <w:t xml:space="preserve"> </w:t>
+      </w:r>
+      <w:r>
+        <w:rPr>
+          <w:lang w:val="pl-PL"/>
+        </w:rPr>
+        <w:t>kontynuacj</w:t>
+      </w:r>
+      <w:r>
+        <w:rPr>
+          <w:lang w:val="pl-PL"/>
+        </w:rPr>
+        <w:t>e</w:t>
+      </w:r>
+      <w:r>
+        <w:rPr>
+          <w:lang w:val="pl-PL"/>
+        </w:rPr>
+        <w:t xml:space="preserve"> dla strony </w:t>
+      </w:r>
+      <w:r>
+        <w:rPr>
+          <w:lang w:val="pl-PL"/>
+        </w:rPr>
+        <w:t xml:space="preserve">będącej </w:t>
+      </w:r>
+      <w:r>
+        <w:rPr>
+          <w:lang w:val="pl-PL"/>
+        </w:rPr>
+        <w:t xml:space="preserve">na </w:t>
+      </w:r>
+      <w:r>
+        <w:rPr>
+          <w:lang w:val="pl-PL"/>
+        </w:rPr>
+        <w:t>posunięciu</w:t>
+      </w:r>
+      <w:r>
+        <w:rPr>
+          <w:lang w:val="pl-PL"/>
+        </w:rPr>
+        <w:t xml:space="preserve"> w wybranej pozycji</w:t>
+      </w:r>
+      <w:r>
+        <w:rPr>
+          <w:lang w:val="pl-PL"/>
+        </w:rPr>
+        <w:t>:</w:t>
       </w:r>
     </w:p>
     <w:p>
       <w:pPr>
-        <w:rPr>
-          <w:lang w:val="pl-PL"/>
-        </w:rPr>
-      </w:pPr>
-      <w:r>
-        <w:rPr>
-          <w:lang w:val="pl-PL"/>
-        </w:rPr>
-        <w:t>Pakiet i</w:t>
-      </w:r>
-      <w:r>
-        <w:rPr>
-          <w:lang w:val="pl-PL"/>
-        </w:rPr>
-        <w:t>nstalac</w:t>
-      </w:r>
-      <w:r>
-        <w:rPr>
-          <w:lang w:val="pl-PL"/>
-        </w:rPr>
-        <w:t>yjny</w:t>
-      </w:r>
-      <w:r>
-        <w:rPr>
-          <w:lang w:val="pl-PL"/>
-        </w:rPr>
-        <w:t xml:space="preserve"> Chess Forge włącza </w:t>
-      </w:r>
-      <w:r>
-        <w:rPr>
-          <w:lang w:val="pl-PL"/>
-        </w:rPr>
-        <w:t>program</w:t>
-      </w:r>
-      <w:r>
-        <w:rPr>
-          <w:lang w:val="pl-PL"/>
-        </w:rPr>
-        <w:t xml:space="preserve"> Stockfish</w:t>
-      </w:r>
-      <w:r>
-        <w:rPr>
-          <w:lang w:val="pl-PL"/>
-        </w:rPr>
-        <w:t>,</w:t>
-      </w:r>
-      <w:r>
-        <w:rPr>
-          <w:lang w:val="pl-PL"/>
-        </w:rPr>
-        <w:t xml:space="preserve"> </w:t>
-      </w:r>
-      <w:r>
-        <w:rPr>
-          <w:lang w:val="pl-PL"/>
-        </w:rPr>
-        <w:t>choć</w:t>
-      </w:r>
-      <w:r>
-        <w:rPr>
-          <w:lang w:val="pl-PL"/>
-        </w:rPr>
-        <w:t xml:space="preserve"> możliwe jest podłączenie także innych silników.</w:t>
-      </w:r>
-      <w:r>
-        <w:rPr>
-          <w:lang w:val="pl-PL"/>
-        </w:rPr>
-        <w:t xml:space="preserve"> </w:t>
-      </w:r>
-      <w:r>
-        <w:rPr>
-          <w:lang w:val="pl-PL"/>
-        </w:rPr>
-        <w:t>Umiejętnie wykorzystana moc obliczeniowa s</w:t>
-      </w:r>
-      <w:r>
-        <w:rPr>
-          <w:lang w:val="pl-PL"/>
-        </w:rPr>
-        <w:t>ilnik</w:t>
-      </w:r>
-      <w:r>
-        <w:rPr>
-          <w:lang w:val="pl-PL"/>
-        </w:rPr>
-        <w:t xml:space="preserve">ów, </w:t>
-      </w:r>
-      <w:r>
-        <w:rPr>
-          <w:lang w:val="pl-PL"/>
-        </w:rPr>
-        <w:t>m</w:t>
-      </w:r>
-      <w:r>
-        <w:rPr>
-          <w:lang w:val="pl-PL"/>
-        </w:rPr>
-        <w:t>oże</w:t>
-      </w:r>
-      <w:r>
-        <w:rPr>
-          <w:lang w:val="pl-PL"/>
-        </w:rPr>
-        <w:t xml:space="preserve"> </w:t>
-      </w:r>
-      <w:r>
-        <w:rPr>
-          <w:lang w:val="pl-PL"/>
-        </w:rPr>
-        <w:t xml:space="preserve">efektywnie pomóc </w:t>
-      </w:r>
-      <w:r>
-        <w:rPr>
-          <w:lang w:val="pl-PL"/>
-        </w:rPr>
-        <w:t xml:space="preserve">w doskonaleniu umiejętności i </w:t>
-      </w:r>
-      <w:r>
-        <w:rPr>
-          <w:lang w:val="pl-PL"/>
-        </w:rPr>
-        <w:t>poszerzaniu</w:t>
-      </w:r>
-      <w:r>
-        <w:rPr>
-          <w:lang w:val="pl-PL"/>
-        </w:rPr>
-        <w:t xml:space="preserve"> wiedzy szachowej</w:t>
-      </w:r>
-      <w:r>
-        <w:rPr>
-          <w:lang w:val="pl-PL"/>
-        </w:rPr>
-        <w:t xml:space="preserve">. </w:t>
-      </w:r>
-      <w:r>
-        <w:rPr>
-          <w:lang w:val="pl-PL"/>
-        </w:rPr>
-        <w:t xml:space="preserve">Zaczynając od znajdowania przeoczonych kombinacji, a kończąc na </w:t>
-      </w:r>
-      <w:r>
-        <w:rPr>
-          <w:lang w:val="pl-PL"/>
-        </w:rPr>
-        <w:t>eksperymentowani</w:t>
-      </w:r>
-      <w:r>
-        <w:rPr>
-          <w:lang w:val="pl-PL"/>
-        </w:rPr>
-        <w:t>u</w:t>
-      </w:r>
-      <w:r>
-        <w:rPr>
-          <w:lang w:val="pl-PL"/>
-        </w:rPr>
-        <w:t xml:space="preserve"> </w:t>
-      </w:r>
-      <w:r>
-        <w:rPr>
-          <w:lang w:val="pl-PL"/>
-        </w:rPr>
-        <w:t>z różnymi otwar</w:t>
-      </w:r>
-      <w:r>
-        <w:rPr>
-          <w:lang w:val="pl-PL"/>
-        </w:rPr>
-        <w:t>ci</w:t>
-      </w:r>
-      <w:r>
-        <w:rPr>
-          <w:lang w:val="pl-PL"/>
-        </w:rPr>
-        <w:t>ami i strategiami</w:t>
-      </w:r>
-      <w:r>
-        <w:rPr>
-          <w:lang w:val="pl-PL"/>
-        </w:rPr>
-        <w:t>.</w:t>
-      </w:r>
-      <w:r>
-        <w:rPr>
-          <w:lang w:val="pl-PL"/>
-        </w:rPr>
-        <w:t xml:space="preserve"> </w:t>
-      </w:r>
-      <w:r>
-        <w:rPr>
-          <w:lang w:val="pl-PL"/>
-        </w:rPr>
-        <w:t xml:space="preserve">Przy włączonym silniku, </w:t>
-      </w:r>
-      <w:r>
-        <w:rPr>
-          <w:lang w:val="pl-PL"/>
-        </w:rPr>
-        <w:t xml:space="preserve">Chess Forge </w:t>
-      </w:r>
-      <w:r>
-        <w:rPr>
-          <w:lang w:val="pl-PL"/>
-        </w:rPr>
-        <w:t>wyświetl</w:t>
-      </w:r>
-      <w:r>
-        <w:rPr>
-          <w:lang w:val="pl-PL"/>
-        </w:rPr>
-        <w:t>a</w:t>
-      </w:r>
-      <w:r>
-        <w:rPr>
-          <w:lang w:val="pl-PL"/>
-        </w:rPr>
-        <w:t xml:space="preserve"> </w:t>
-      </w:r>
-      <w:r>
-        <w:rPr>
-          <w:lang w:val="pl-PL"/>
-        </w:rPr>
-        <w:t>najlepsz</w:t>
-      </w:r>
-      <w:r>
-        <w:rPr>
-          <w:lang w:val="pl-PL"/>
-        </w:rPr>
-        <w:t>e</w:t>
-      </w:r>
-      <w:r>
-        <w:rPr>
-          <w:lang w:val="pl-PL"/>
-        </w:rPr>
-        <w:t xml:space="preserve"> </w:t>
-      </w:r>
-      <w:r>
-        <w:rPr>
-          <w:lang w:val="pl-PL"/>
-        </w:rPr>
-        <w:t xml:space="preserve">wg silnika </w:t>
-      </w:r>
-      <w:r>
-        <w:rPr>
-          <w:lang w:val="pl-PL"/>
-        </w:rPr>
-        <w:t>kontynuacj</w:t>
-      </w:r>
-      <w:r>
-        <w:rPr>
-          <w:lang w:val="pl-PL"/>
-        </w:rPr>
-        <w:t>e</w:t>
-      </w:r>
-      <w:r>
-        <w:rPr>
-          <w:lang w:val="pl-PL"/>
-        </w:rPr>
-        <w:t xml:space="preserve"> dla strony </w:t>
-      </w:r>
-      <w:r>
-        <w:rPr>
-          <w:lang w:val="pl-PL"/>
-        </w:rPr>
-        <w:t xml:space="preserve">będącej </w:t>
-      </w:r>
-      <w:r>
-        <w:rPr>
-          <w:lang w:val="pl-PL"/>
-        </w:rPr>
-        <w:t xml:space="preserve">na </w:t>
-      </w:r>
-      <w:r>
-        <w:rPr>
-          <w:lang w:val="pl-PL"/>
-        </w:rPr>
-        <w:t>posunięciu</w:t>
-      </w:r>
-      <w:r>
-        <w:rPr>
-          <w:lang w:val="pl-PL"/>
-        </w:rPr>
-        <w:t xml:space="preserve"> w wybranej pozycji</w:t>
-      </w:r>
-      <w:r>
-        <w:rPr>
-          <w:lang w:val="pl-PL"/>
-        </w:rPr>
-        <w:t>:</w:t>
-      </w:r>
-    </w:p>
-    <w:p>
-      <w:pPr>
         <w:jc w:val="center"/>
       </w:pPr>
       <w:r>
@@ -1619,10 +2177,10 @@
           <w:noProof/>
         </w:rPr>
         <w:drawing>
-          <wp:inline distT="0" distB="0" distL="0" distR="0" wp14:anchorId="0808391D" wp14:editId="0CE802D1">
-            <wp:extent cx="3217464" cy="3741682"/>
-            <wp:effectExtent l="0" t="0" r="2540" b="0"/>
-            <wp:docPr id="20" name="Picture 20"/>
+          <wp:inline distT="0" distB="0" distL="0" distR="0" wp14:anchorId="64EF2E26" wp14:editId="5791819A">
+            <wp:extent cx="3630968" cy="4536374"/>
+            <wp:effectExtent l="0" t="0" r="7620" b="0"/>
+            <wp:docPr id="1" name="Picture 1"/>
             <wp:cNvGraphicFramePr>
               <a:graphicFrameLocks xmlns:a="http://schemas.openxmlformats.org/drawingml/2006/main" noChangeAspect="1"/>
             </wp:cNvGraphicFramePr>
@@ -1630,7 +2188,7 @@
               <a:graphicData uri="http://schemas.openxmlformats.org/drawingml/2006/picture">
                 <pic:pic xmlns:pic="http://schemas.openxmlformats.org/drawingml/2006/picture">
                   <pic:nvPicPr>
-                    <pic:cNvPr id="0" name="Picture 12"/>
+                    <pic:cNvPr id="0" name="Picture 1"/>
                     <pic:cNvPicPr>
                       <a:picLocks noChangeAspect="1" noChangeArrowheads="1"/>
                     </pic:cNvPicPr>
@@ -1651,7 +2209,7 @@
                   <pic:spPr bwMode="auto">
                     <a:xfrm>
                       <a:off x="0" y="0"/>
-                      <a:ext cx="3230844" cy="3757242"/>
+                      <a:ext cx="3658509" cy="4570782"/>
                     </a:xfrm>
                     <a:prstGeom prst="rect">
                       <a:avLst/>
@@ -1747,19 +2305,7 @@
         <w:rPr>
           <w:lang w:val="pl-PL"/>
         </w:rPr>
-        <w:t>l</w:t>
-      </w:r>
-      <w:r>
-        <w:rPr>
-          <w:lang w:val="pl-PL"/>
-        </w:rPr>
-        <w:t>ichess</w:t>
-      </w:r>
-      <w:r>
-        <w:rPr>
-          <w:lang w:val="pl-PL"/>
-        </w:rPr>
-        <w:t>.org</w:t>
+        <w:t>Lichess</w:t>
       </w:r>
       <w:r>
         <w:rPr>
@@ -1872,162 +2418,20 @@
     </w:p>
     <w:p>
       <w:pPr>
-        <w:rPr>
-          <w:lang w:val="pl-PL"/>
-        </w:rPr>
-      </w:pPr>
-      <w:r>
-        <w:rPr>
-          <w:lang w:val="pl-PL"/>
-        </w:rPr>
-        <w:t>W</w:t>
-      </w:r>
-      <w:r>
-        <w:rPr>
-          <w:lang w:val="pl-PL"/>
-        </w:rPr>
-        <w:t xml:space="preserve"> </w:t>
-      </w:r>
-      <w:r>
-        <w:rPr>
-          <w:lang w:val="pl-PL"/>
-        </w:rPr>
-        <w:t>pozycjach</w:t>
-      </w:r>
-      <w:r>
-        <w:rPr>
-          <w:lang w:val="pl-PL"/>
-        </w:rPr>
-        <w:t>,</w:t>
-      </w:r>
-      <w:r>
-        <w:rPr>
-          <w:lang w:val="pl-PL"/>
-        </w:rPr>
-        <w:t xml:space="preserve"> </w:t>
-      </w:r>
-      <w:r>
-        <w:rPr>
-          <w:lang w:val="pl-PL"/>
-        </w:rPr>
-        <w:t xml:space="preserve">gdzie </w:t>
-      </w:r>
-      <w:r>
-        <w:rPr>
-          <w:lang w:val="pl-PL"/>
-        </w:rPr>
-        <w:t xml:space="preserve">nie </w:t>
-      </w:r>
-      <w:r>
-        <w:rPr>
-          <w:lang w:val="pl-PL"/>
-        </w:rPr>
-        <w:t xml:space="preserve">ma </w:t>
-      </w:r>
-      <w:r>
-        <w:rPr>
-          <w:lang w:val="pl-PL"/>
-        </w:rPr>
-        <w:t xml:space="preserve">więcej niż 7 </w:t>
-      </w:r>
-      <w:r>
-        <w:rPr>
-          <w:lang w:val="pl-PL"/>
-        </w:rPr>
-        <w:t xml:space="preserve">bierek, program pobierze i wyświetli </w:t>
-      </w:r>
-      <w:r>
-        <w:rPr>
-          <w:lang w:val="pl-PL"/>
-        </w:rPr>
-        <w:t>wyczerpującą</w:t>
-      </w:r>
-      <w:r>
-        <w:rPr>
-          <w:lang w:val="pl-PL"/>
-        </w:rPr>
-        <w:t xml:space="preserve"> </w:t>
-      </w:r>
-      <w:r>
-        <w:rPr>
-          <w:lang w:val="pl-PL"/>
-        </w:rPr>
-        <w:t>informacj</w:t>
-      </w:r>
-      <w:r>
-        <w:rPr>
-          <w:lang w:val="pl-PL"/>
-        </w:rPr>
-        <w:t>ę</w:t>
-      </w:r>
-      <w:r>
-        <w:rPr>
-          <w:lang w:val="pl-PL"/>
-        </w:rPr>
-        <w:t xml:space="preserve"> z </w:t>
-      </w:r>
-      <w:r>
-        <w:rPr>
-          <w:lang w:val="pl-PL"/>
-        </w:rPr>
-        <w:t>tabel</w:t>
-      </w:r>
-      <w:r>
-        <w:rPr>
-          <w:lang w:val="pl-PL"/>
-        </w:rPr>
-        <w:t xml:space="preserve"> końcówek</w:t>
-      </w:r>
-      <w:r>
-        <w:rPr>
-          <w:lang w:val="pl-PL"/>
-        </w:rPr>
-        <w:t>.</w:t>
-      </w:r>
-      <w:r>
-        <w:rPr>
-          <w:lang w:val="pl-PL"/>
-        </w:rPr>
-        <w:t xml:space="preserve"> Zaoszczędza to czas i zapewnia dokładne określenie wyniku gry w końcówce co może być </w:t>
-      </w:r>
-      <w:r>
-        <w:rPr>
-          <w:lang w:val="pl-PL"/>
-        </w:rPr>
-        <w:t xml:space="preserve">trudne dla </w:t>
-      </w:r>
-      <w:r>
-        <w:rPr>
-          <w:lang w:val="pl-PL"/>
-        </w:rPr>
-        <w:t>człowieka</w:t>
-      </w:r>
-      <w:r>
-        <w:rPr>
-          <w:lang w:val="pl-PL"/>
-        </w:rPr>
-        <w:t>, a nawet dla silnika szachowego</w:t>
-      </w:r>
-      <w:r>
-        <w:rPr>
-          <w:lang w:val="pl-PL"/>
-        </w:rPr>
-        <w:t>.</w:t>
-      </w:r>
-    </w:p>
-    <w:p>
-      <w:pPr>
         <w:jc w:val="center"/>
+        <w:rPr>
+          <w:lang w:val="pl-PL"/>
+        </w:rPr>
       </w:pPr>
       <w:r>
         <w:rPr>
           <w:noProof/>
         </w:rPr>
         <w:drawing>
-          <wp:inline distT="0" distB="0" distL="0" distR="0" wp14:anchorId="33633306" wp14:editId="38500EA1">
-            <wp:extent cx="6326925" cy="3740727"/>
-            <wp:effectExtent l="0" t="0" r="0" b="0"/>
-            <wp:docPr id="13" name="Obraz 13" descr="Obraz zawierający tekst&#10;&#10;Opis wygenerowany automatycznie"/>
+          <wp:inline distT="0" distB="0" distL="0" distR="0" wp14:anchorId="0C061211" wp14:editId="4DF41E32">
+            <wp:extent cx="5908848" cy="3503221"/>
+            <wp:effectExtent l="0" t="0" r="0" b="2540"/>
+            <wp:docPr id="2" name="Picture 2" descr="Graphical user interface, text, application&#10;&#10;Description automatically generated"/>
             <wp:cNvGraphicFramePr>
               <a:graphicFrameLocks xmlns:a="http://schemas.openxmlformats.org/drawingml/2006/main" noChangeAspect="1"/>
             </wp:cNvGraphicFramePr>
@@ -2035,13 +2439,13 @@
               <a:graphicData uri="http://schemas.openxmlformats.org/drawingml/2006/picture">
                 <pic:pic xmlns:pic="http://schemas.openxmlformats.org/drawingml/2006/picture">
                   <pic:nvPicPr>
-                    <pic:cNvPr id="13" name="Obraz 13" descr="Obraz zawierający tekst&#10;&#10;Opis wygenerowany automatycznie"/>
+                    <pic:cNvPr id="2" name="Picture 2" descr="Graphical user interface, text, application&#10;&#10;Description automatically generated"/>
                     <pic:cNvPicPr>
                       <a:picLocks noChangeAspect="1" noChangeArrowheads="1"/>
                     </pic:cNvPicPr>
                   </pic:nvPicPr>
                   <pic:blipFill>
-                    <a:blip r:embed="rId9" r:link="rId10" cstate="print">
+                    <a:blip r:embed="rId9" cstate="print">
                       <a:extLst>
                         <a:ext uri="{28A0092B-C50C-407E-A947-70E740481C1C}">
                           <a14:useLocalDpi xmlns:a14="http://schemas.microsoft.com/office/drawing/2010/main" val="0"/>
@@ -2056,7 +2460,7 @@
                   <pic:spPr bwMode="auto">
                     <a:xfrm>
                       <a:off x="0" y="0"/>
-                      <a:ext cx="6332039" cy="3743750"/>
+                      <a:ext cx="5969722" cy="3539312"/>
                     </a:xfrm>
                     <a:prstGeom prst="rect">
                       <a:avLst/>
@@ -2073,348 +2477,194 @@
         </w:drawing>
       </w:r>
     </w:p>
-    <w:p/>
     <w:p>
       <w:pPr>
-        <w:pStyle w:val="Heading1"/>
-        <w:rPr>
-          <w:lang w:val="pl-PL"/>
-        </w:rPr>
-      </w:pPr>
-      <w:r>
-        <w:rPr>
-          <w:lang w:val="pl-PL"/>
-        </w:rPr>
-        <w:t>Importowanie Teorii, Partii i Ćwiczeń</w:t>
+        <w:rPr>
+          <w:lang w:val="pl-PL"/>
+        </w:rPr>
+      </w:pPr>
+      <w:r>
+        <w:rPr>
+          <w:lang w:val="pl-PL"/>
+        </w:rPr>
+        <w:t>W</w:t>
+      </w:r>
+      <w:r>
+        <w:rPr>
+          <w:lang w:val="pl-PL"/>
+        </w:rPr>
+        <w:t xml:space="preserve"> </w:t>
+      </w:r>
+      <w:r>
+        <w:rPr>
+          <w:lang w:val="pl-PL"/>
+        </w:rPr>
+        <w:t>pozycjach</w:t>
+      </w:r>
+      <w:r>
+        <w:rPr>
+          <w:lang w:val="pl-PL"/>
+        </w:rPr>
+        <w:t>,</w:t>
+      </w:r>
+      <w:r>
+        <w:rPr>
+          <w:lang w:val="pl-PL"/>
+        </w:rPr>
+        <w:t xml:space="preserve"> </w:t>
+      </w:r>
+      <w:r>
+        <w:rPr>
+          <w:lang w:val="pl-PL"/>
+        </w:rPr>
+        <w:t xml:space="preserve">w których liczba bierek nie przekracza </w:t>
+      </w:r>
+      <w:r>
+        <w:rPr>
+          <w:lang w:val="pl-PL"/>
+        </w:rPr>
+        <w:t>7</w:t>
+      </w:r>
+      <w:r>
+        <w:rPr>
+          <w:lang w:val="pl-PL"/>
+        </w:rPr>
+        <w:t xml:space="preserve">, program pobierze i wyświetli </w:t>
+      </w:r>
+      <w:r>
+        <w:rPr>
+          <w:lang w:val="pl-PL"/>
+        </w:rPr>
+        <w:t>wyczerpującą</w:t>
+      </w:r>
+      <w:r>
+        <w:rPr>
+          <w:lang w:val="pl-PL"/>
+        </w:rPr>
+        <w:t xml:space="preserve"> </w:t>
+      </w:r>
+      <w:r>
+        <w:rPr>
+          <w:lang w:val="pl-PL"/>
+        </w:rPr>
+        <w:t>informacj</w:t>
+      </w:r>
+      <w:r>
+        <w:rPr>
+          <w:lang w:val="pl-PL"/>
+        </w:rPr>
+        <w:t>ę</w:t>
+      </w:r>
+      <w:r>
+        <w:rPr>
+          <w:lang w:val="pl-PL"/>
+        </w:rPr>
+        <w:t xml:space="preserve"> z </w:t>
+      </w:r>
+      <w:r>
+        <w:rPr>
+          <w:lang w:val="pl-PL"/>
+        </w:rPr>
+        <w:t>tabel</w:t>
+      </w:r>
+      <w:r>
+        <w:rPr>
+          <w:lang w:val="pl-PL"/>
+        </w:rPr>
+        <w:t xml:space="preserve"> końcówek</w:t>
+      </w:r>
+      <w:r>
+        <w:rPr>
+          <w:lang w:val="pl-PL"/>
+        </w:rPr>
+        <w:t>.</w:t>
+      </w:r>
+      <w:r>
+        <w:rPr>
+          <w:lang w:val="pl-PL"/>
+        </w:rPr>
+        <w:t xml:space="preserve"> Zaoszczędza to czas i zapewnia dokładne określenie wyniku gry w końcówce</w:t>
+      </w:r>
+      <w:r>
+        <w:rPr>
+          <w:lang w:val="pl-PL"/>
+        </w:rPr>
+        <w:t>,</w:t>
+      </w:r>
+      <w:r>
+        <w:rPr>
+          <w:lang w:val="pl-PL"/>
+        </w:rPr>
+        <w:t xml:space="preserve"> co </w:t>
+      </w:r>
+      <w:r>
+        <w:rPr>
+          <w:lang w:val="pl-PL"/>
+        </w:rPr>
+        <w:t xml:space="preserve">niekiedy bywa </w:t>
+      </w:r>
+      <w:r>
+        <w:rPr>
+          <w:lang w:val="pl-PL"/>
+        </w:rPr>
+        <w:t xml:space="preserve">trudne </w:t>
+      </w:r>
+      <w:r>
+        <w:rPr>
+          <w:lang w:val="pl-PL"/>
+        </w:rPr>
+        <w:t xml:space="preserve">nie tylko </w:t>
+      </w:r>
+      <w:r>
+        <w:rPr>
+          <w:lang w:val="pl-PL"/>
+        </w:rPr>
+        <w:t xml:space="preserve">dla </w:t>
+      </w:r>
+      <w:r>
+        <w:rPr>
+          <w:lang w:val="pl-PL"/>
+        </w:rPr>
+        <w:t>człowieka</w:t>
+      </w:r>
+      <w:r>
+        <w:rPr>
+          <w:lang w:val="pl-PL"/>
+        </w:rPr>
+        <w:t>, a</w:t>
+      </w:r>
+      <w:r>
+        <w:rPr>
+          <w:lang w:val="pl-PL"/>
+        </w:rPr>
+        <w:t>le</w:t>
+      </w:r>
+      <w:r>
+        <w:rPr>
+          <w:lang w:val="pl-PL"/>
+        </w:rPr>
+        <w:t xml:space="preserve"> nawet dla silnika szachowego</w:t>
+      </w:r>
+      <w:r>
+        <w:rPr>
+          <w:lang w:val="pl-PL"/>
+        </w:rPr>
+        <w:t>.</w:t>
       </w:r>
     </w:p>
     <w:p>
       <w:pPr>
-        <w:rPr>
-          <w:lang w:val="pl-PL"/>
-        </w:rPr>
-      </w:pPr>
-      <w:r>
-        <w:rPr>
-          <w:lang w:val="pl-PL"/>
-        </w:rPr>
-        <w:t>Chess Forge umożliwia importowanie plików PGN</w:t>
-      </w:r>
-      <w:r>
-        <w:rPr>
-          <w:lang w:val="pl-PL"/>
-        </w:rPr>
-        <w:t>,</w:t>
-      </w:r>
-      <w:r>
-        <w:rPr>
-          <w:lang w:val="pl-PL"/>
-        </w:rPr>
-        <w:t xml:space="preserve"> </w:t>
-      </w:r>
-      <w:r>
-        <w:rPr>
-          <w:lang w:val="pl-PL"/>
-        </w:rPr>
-        <w:t xml:space="preserve">z </w:t>
-      </w:r>
-      <w:r>
-        <w:rPr>
-          <w:lang w:val="pl-PL"/>
-        </w:rPr>
-        <w:t>któr</w:t>
-      </w:r>
-      <w:r>
-        <w:rPr>
-          <w:lang w:val="pl-PL"/>
-        </w:rPr>
-        <w:t>ych</w:t>
-      </w:r>
-      <w:r>
-        <w:rPr>
-          <w:lang w:val="pl-PL"/>
-        </w:rPr>
-        <w:t xml:space="preserve"> </w:t>
-      </w:r>
-      <w:r>
-        <w:rPr>
-          <w:lang w:val="pl-PL"/>
-        </w:rPr>
-        <w:t xml:space="preserve">program zaproponuje </w:t>
-      </w:r>
-      <w:r>
-        <w:rPr>
-          <w:lang w:val="pl-PL"/>
-        </w:rPr>
-        <w:t>utworz</w:t>
-      </w:r>
-      <w:r>
-        <w:rPr>
-          <w:lang w:val="pl-PL"/>
-        </w:rPr>
-        <w:t>enie</w:t>
-      </w:r>
-      <w:r>
-        <w:rPr>
-          <w:lang w:val="pl-PL"/>
-        </w:rPr>
-        <w:t xml:space="preserve"> </w:t>
-      </w:r>
-      <w:r>
-        <w:rPr>
-          <w:lang w:val="pl-PL"/>
-        </w:rPr>
-        <w:t>nowej Teorii, P</w:t>
-      </w:r>
-      <w:r>
-        <w:rPr>
-          <w:lang w:val="pl-PL"/>
-        </w:rPr>
-        <w:t>arti</w:t>
-      </w:r>
-      <w:r>
-        <w:rPr>
-          <w:lang w:val="pl-PL"/>
-        </w:rPr>
-        <w:t>i</w:t>
-      </w:r>
-      <w:r>
-        <w:rPr>
-          <w:lang w:val="pl-PL"/>
-        </w:rPr>
-        <w:t xml:space="preserve"> lub </w:t>
-      </w:r>
-      <w:r>
-        <w:rPr>
-          <w:lang w:val="pl-PL"/>
-        </w:rPr>
-        <w:t>Ć</w:t>
-      </w:r>
-      <w:r>
-        <w:rPr>
-          <w:lang w:val="pl-PL"/>
-        </w:rPr>
-        <w:t>wicze</w:t>
-      </w:r>
-      <w:r>
-        <w:rPr>
-          <w:lang w:val="pl-PL"/>
-        </w:rPr>
-        <w:t>ń</w:t>
-      </w:r>
-      <w:r>
-        <w:rPr>
-          <w:lang w:val="pl-PL"/>
-        </w:rPr>
-        <w:t xml:space="preserve"> w podręczniku. </w:t>
-      </w:r>
-      <w:r>
-        <w:rPr>
-          <w:lang w:val="pl-PL"/>
-        </w:rPr>
-        <w:t xml:space="preserve">Przeglądanie </w:t>
-      </w:r>
-      <w:r>
-        <w:rPr>
-          <w:lang w:val="pl-PL"/>
-        </w:rPr>
-        <w:t xml:space="preserve">szachowych materiałów w tych różnych formach </w:t>
-      </w:r>
-      <w:r>
-        <w:rPr>
-          <w:lang w:val="pl-PL"/>
-        </w:rPr>
-        <w:t>pomaga w zrozumieniu</w:t>
-      </w:r>
-      <w:r>
-        <w:rPr>
-          <w:lang w:val="pl-PL"/>
-        </w:rPr>
-        <w:t xml:space="preserve"> strategii, otwarć, końcówek i decyzji podejmowanych przez graczy. W ten sposób można nauczyć się nowych technik</w:t>
-      </w:r>
-      <w:r>
-        <w:rPr>
-          <w:lang w:val="pl-PL"/>
-        </w:rPr>
-        <w:t xml:space="preserve">, </w:t>
-      </w:r>
-      <w:r>
-        <w:rPr>
-          <w:lang w:val="pl-PL"/>
-        </w:rPr>
-        <w:t>zidentyfikowa</w:t>
-      </w:r>
-      <w:r>
-        <w:rPr>
-          <w:lang w:val="pl-PL"/>
-        </w:rPr>
-        <w:t>ć</w:t>
-      </w:r>
-      <w:r>
-        <w:rPr>
-          <w:lang w:val="pl-PL"/>
-        </w:rPr>
-        <w:t xml:space="preserve"> błęd</w:t>
-      </w:r>
-      <w:r>
-        <w:rPr>
-          <w:lang w:val="pl-PL"/>
-        </w:rPr>
-        <w:t>y</w:t>
-      </w:r>
-      <w:r>
-        <w:rPr>
-          <w:lang w:val="pl-PL"/>
-        </w:rPr>
-        <w:t xml:space="preserve"> i słab</w:t>
-      </w:r>
-      <w:r>
-        <w:rPr>
-          <w:lang w:val="pl-PL"/>
-        </w:rPr>
-        <w:t>e</w:t>
-      </w:r>
-      <w:r>
-        <w:rPr>
-          <w:lang w:val="pl-PL"/>
-        </w:rPr>
-        <w:t xml:space="preserve"> punkt</w:t>
-      </w:r>
-      <w:r>
-        <w:rPr>
-          <w:lang w:val="pl-PL"/>
-        </w:rPr>
-        <w:t>y</w:t>
-      </w:r>
-      <w:r>
-        <w:rPr>
-          <w:lang w:val="pl-PL"/>
-        </w:rPr>
-        <w:t xml:space="preserve"> w </w:t>
-      </w:r>
-      <w:r>
-        <w:rPr>
-          <w:lang w:val="pl-PL"/>
-        </w:rPr>
-        <w:t xml:space="preserve">grze zarówno swojej jak i innych </w:t>
-      </w:r>
-      <w:r>
-        <w:rPr>
-          <w:lang w:val="pl-PL"/>
-        </w:rPr>
-        <w:t>graczy</w:t>
-      </w:r>
-      <w:r>
-        <w:rPr>
-          <w:lang w:val="pl-PL"/>
-        </w:rPr>
-        <w:t>,</w:t>
-      </w:r>
-      <w:r>
-        <w:rPr>
-          <w:lang w:val="pl-PL"/>
-        </w:rPr>
-        <w:t xml:space="preserve"> co</w:t>
-      </w:r>
-      <w:r>
-        <w:rPr>
-          <w:lang w:val="pl-PL"/>
-        </w:rPr>
-        <w:t xml:space="preserve"> </w:t>
-      </w:r>
-      <w:r>
-        <w:rPr>
-          <w:lang w:val="pl-PL"/>
-        </w:rPr>
-        <w:t>rozwija</w:t>
-      </w:r>
-      <w:r>
-        <w:rPr>
-          <w:lang w:val="pl-PL"/>
-        </w:rPr>
-        <w:t xml:space="preserve"> myślenie taktyczne i strategiczne. </w:t>
-      </w:r>
-      <w:r>
-        <w:rPr>
-          <w:lang w:val="pl-PL"/>
-        </w:rPr>
-        <w:t xml:space="preserve">Jedna z opcji przy imporcie umożliwia utworzenie </w:t>
-      </w:r>
-      <w:r>
-        <w:rPr>
-          <w:lang w:val="pl-PL"/>
-        </w:rPr>
-        <w:t xml:space="preserve">podrozdziału </w:t>
-      </w:r>
-      <w:r>
-        <w:rPr>
-          <w:lang w:val="pl-PL"/>
-        </w:rPr>
-        <w:t xml:space="preserve">Teorii </w:t>
-      </w:r>
-      <w:r>
-        <w:rPr>
-          <w:lang w:val="pl-PL"/>
-        </w:rPr>
-        <w:t xml:space="preserve">poprzez połączenie </w:t>
-      </w:r>
-      <w:r>
-        <w:rPr>
-          <w:lang w:val="pl-PL"/>
-        </w:rPr>
-        <w:t>wariant</w:t>
-      </w:r>
-      <w:r>
-        <w:rPr>
-          <w:lang w:val="pl-PL"/>
-        </w:rPr>
-        <w:t>ów</w:t>
-      </w:r>
-      <w:r>
-        <w:rPr>
-          <w:lang w:val="pl-PL"/>
-        </w:rPr>
-        <w:t xml:space="preserve"> grany</w:t>
-      </w:r>
-      <w:r>
-        <w:rPr>
-          <w:lang w:val="pl-PL"/>
-        </w:rPr>
-        <w:t>ch</w:t>
-      </w:r>
-      <w:r>
-        <w:rPr>
-          <w:lang w:val="pl-PL"/>
-        </w:rPr>
-        <w:t xml:space="preserve"> w importowanych partiach. Po umieszczeniu partii w </w:t>
-      </w:r>
-      <w:r>
-        <w:rPr>
-          <w:lang w:val="pl-PL"/>
-        </w:rPr>
-        <w:t>podręczniku,</w:t>
-      </w:r>
-      <w:r>
-        <w:rPr>
-          <w:lang w:val="pl-PL"/>
-        </w:rPr>
-        <w:t xml:space="preserve"> można ją przeanalizować za pomocą narzędzi Chess Forge wstawiając komentarze i podwarianty:</w:t>
-      </w:r>
-    </w:p>
-    <w:p>
-      <w:pPr>
         <w:jc w:val="center"/>
       </w:pPr>
       <w:r>
         <w:rPr>
           <w:noProof/>
         </w:rPr>
-        <w:lastRenderedPageBreak/>
         <w:drawing>
-          <wp:inline distT="0" distB="0" distL="0" distR="0" wp14:anchorId="7FA938A1" wp14:editId="1A819801">
-            <wp:extent cx="4518000" cy="3556800"/>
-            <wp:effectExtent l="0" t="0" r="0" b="5715"/>
-            <wp:docPr id="12" name="Obraz 12" descr="Obraz zawierający tekst&#10;&#10;Opis wygenerowany automatycznie"/>
+          <wp:inline distT="0" distB="0" distL="0" distR="0" wp14:anchorId="3B45CD61" wp14:editId="1A32AFCA">
+            <wp:extent cx="4215740" cy="3218737"/>
+            <wp:effectExtent l="0" t="0" r="0" b="1270"/>
+            <wp:docPr id="7" name="Picture 7"/>
             <wp:cNvGraphicFramePr>
               <a:graphicFrameLocks xmlns:a="http://schemas.openxmlformats.org/drawingml/2006/main" noChangeAspect="1"/>
             </wp:cNvGraphicFramePr>
@@ -2422,13 +2672,13 @@
               <a:graphicData uri="http://schemas.openxmlformats.org/drawingml/2006/picture">
                 <pic:pic xmlns:pic="http://schemas.openxmlformats.org/drawingml/2006/picture">
                   <pic:nvPicPr>
-                    <pic:cNvPr id="12" name="Obraz 12" descr="Obraz zawierający tekst&#10;&#10;Opis wygenerowany automatycznie"/>
+                    <pic:cNvPr id="0" name="Picture 3"/>
                     <pic:cNvPicPr>
                       <a:picLocks noChangeAspect="1" noChangeArrowheads="1"/>
                     </pic:cNvPicPr>
                   </pic:nvPicPr>
                   <pic:blipFill>
-                    <a:blip r:embed="rId11" r:link="rId12" cstate="print">
+                    <a:blip r:embed="rId10" cstate="print">
                       <a:extLst>
                         <a:ext uri="{28A0092B-C50C-407E-A947-70E740481C1C}">
                           <a14:useLocalDpi xmlns:a14="http://schemas.microsoft.com/office/drawing/2010/main" val="0"/>
@@ -2443,7 +2693,7 @@
                   <pic:spPr bwMode="auto">
                     <a:xfrm>
                       <a:off x="0" y="0"/>
-                      <a:ext cx="4518000" cy="3556800"/>
+                      <a:ext cx="4254424" cy="3248272"/>
                     </a:xfrm>
                     <a:prstGeom prst="rect">
                       <a:avLst/>
@@ -2460,52 +2710,396 @@
         </w:drawing>
       </w:r>
     </w:p>
-    <w:p/>
     <w:p>
       <w:pPr>
-        <w:rPr>
-          <w:lang w:val="pl-PL"/>
-        </w:rPr>
-      </w:pPr>
-      <w:r>
-        <w:rPr>
-          <w:lang w:val="pl-PL"/>
-        </w:rPr>
-        <w:t>Jak wspomnieliśmy wcześniej, p</w:t>
-      </w:r>
-      <w:r>
-        <w:rPr>
-          <w:lang w:val="pl-PL"/>
-        </w:rPr>
-        <w:t xml:space="preserve">rzeglądarka </w:t>
-      </w:r>
-      <w:r>
-        <w:rPr>
-          <w:lang w:val="pl-PL"/>
-        </w:rPr>
-        <w:t>p</w:t>
-      </w:r>
-      <w:r>
-        <w:rPr>
-          <w:lang w:val="pl-PL"/>
-        </w:rPr>
-        <w:t xml:space="preserve">artii </w:t>
-      </w:r>
-      <w:r>
-        <w:rPr>
-          <w:lang w:val="pl-PL"/>
-        </w:rPr>
-        <w:t>m</w:t>
-      </w:r>
-      <w:r>
-        <w:rPr>
-          <w:lang w:val="pl-PL"/>
-        </w:rPr>
-        <w:t>istrzowskich umożliwia importowanie partii bezpośrednio z Lichess:</w:t>
+        <w:pStyle w:val="Heading1"/>
+        <w:rPr>
+          <w:lang w:val="pl-PL"/>
+        </w:rPr>
+      </w:pPr>
+      <w:r>
+        <w:rPr>
+          <w:lang w:val="pl-PL"/>
+        </w:rPr>
+        <w:lastRenderedPageBreak/>
+        <w:t>Importowanie Teorii, Partii i Ćwiczeń</w:t>
       </w:r>
     </w:p>
     <w:p>
       <w:pPr>
+        <w:rPr>
+          <w:lang w:val="pl-PL"/>
+        </w:rPr>
+      </w:pPr>
+      <w:r>
+        <w:rPr>
+          <w:lang w:val="pl-PL"/>
+        </w:rPr>
+        <w:t>Chess Forge umożliwia importowanie plików PGN</w:t>
+      </w:r>
+      <w:r>
+        <w:rPr>
+          <w:lang w:val="pl-PL"/>
+        </w:rPr>
+        <w:t>,</w:t>
+      </w:r>
+      <w:r>
+        <w:rPr>
+          <w:lang w:val="pl-PL"/>
+        </w:rPr>
+        <w:t xml:space="preserve"> </w:t>
+      </w:r>
+      <w:r>
+        <w:rPr>
+          <w:lang w:val="pl-PL"/>
+        </w:rPr>
+        <w:t xml:space="preserve">z </w:t>
+      </w:r>
+      <w:r>
+        <w:rPr>
+          <w:lang w:val="pl-PL"/>
+        </w:rPr>
+        <w:t>któr</w:t>
+      </w:r>
+      <w:r>
+        <w:rPr>
+          <w:lang w:val="pl-PL"/>
+        </w:rPr>
+        <w:t>ych</w:t>
+      </w:r>
+      <w:r>
+        <w:rPr>
+          <w:lang w:val="pl-PL"/>
+        </w:rPr>
+        <w:t xml:space="preserve"> </w:t>
+      </w:r>
+      <w:r>
+        <w:rPr>
+          <w:lang w:val="pl-PL"/>
+        </w:rPr>
+        <w:t xml:space="preserve">program zaproponuje </w:t>
+      </w:r>
+      <w:r>
+        <w:rPr>
+          <w:lang w:val="pl-PL"/>
+        </w:rPr>
+        <w:t>utworz</w:t>
+      </w:r>
+      <w:r>
+        <w:rPr>
+          <w:lang w:val="pl-PL"/>
+        </w:rPr>
+        <w:t>enie</w:t>
+      </w:r>
+      <w:r>
+        <w:rPr>
+          <w:lang w:val="pl-PL"/>
+        </w:rPr>
+        <w:t xml:space="preserve"> </w:t>
+      </w:r>
+      <w:r>
+        <w:rPr>
+          <w:lang w:val="pl-PL"/>
+        </w:rPr>
+        <w:t>nowej Teorii, P</w:t>
+      </w:r>
+      <w:r>
+        <w:rPr>
+          <w:lang w:val="pl-PL"/>
+        </w:rPr>
+        <w:t>arti</w:t>
+      </w:r>
+      <w:r>
+        <w:rPr>
+          <w:lang w:val="pl-PL"/>
+        </w:rPr>
+        <w:t>i</w:t>
+      </w:r>
+      <w:r>
+        <w:rPr>
+          <w:lang w:val="pl-PL"/>
+        </w:rPr>
+        <w:t xml:space="preserve"> lub </w:t>
+      </w:r>
+      <w:r>
+        <w:rPr>
+          <w:lang w:val="pl-PL"/>
+        </w:rPr>
+        <w:t>Ć</w:t>
+      </w:r>
+      <w:r>
+        <w:rPr>
+          <w:lang w:val="pl-PL"/>
+        </w:rPr>
+        <w:t>wicze</w:t>
+      </w:r>
+      <w:r>
+        <w:rPr>
+          <w:lang w:val="pl-PL"/>
+        </w:rPr>
+        <w:t>ń</w:t>
+      </w:r>
+      <w:r>
+        <w:rPr>
+          <w:lang w:val="pl-PL"/>
+        </w:rPr>
+        <w:t xml:space="preserve"> w podręczniku. </w:t>
+      </w:r>
+      <w:r>
+        <w:rPr>
+          <w:lang w:val="pl-PL"/>
+        </w:rPr>
+        <w:t xml:space="preserve">Przeglądanie </w:t>
+      </w:r>
+      <w:r>
+        <w:rPr>
+          <w:lang w:val="pl-PL"/>
+        </w:rPr>
+        <w:t xml:space="preserve">szachowych materiałów w tych różnych formach </w:t>
+      </w:r>
+      <w:r>
+        <w:rPr>
+          <w:lang w:val="pl-PL"/>
+        </w:rPr>
+        <w:t>pomaga w zrozumieniu</w:t>
+      </w:r>
+      <w:r>
+        <w:rPr>
+          <w:lang w:val="pl-PL"/>
+        </w:rPr>
+        <w:t xml:space="preserve"> strategii, otwarć</w:t>
+      </w:r>
+      <w:r>
+        <w:rPr>
+          <w:lang w:val="pl-PL"/>
+        </w:rPr>
+        <w:t xml:space="preserve"> </w:t>
+      </w:r>
+      <w:r>
+        <w:rPr>
+          <w:lang w:val="pl-PL"/>
+        </w:rPr>
+        <w:t>i</w:t>
+      </w:r>
+      <w:r>
+        <w:rPr>
+          <w:lang w:val="pl-PL"/>
+        </w:rPr>
+        <w:t xml:space="preserve"> </w:t>
+      </w:r>
+      <w:r>
+        <w:rPr>
+          <w:lang w:val="pl-PL"/>
+        </w:rPr>
+        <w:t>końcówek</w:t>
+      </w:r>
+      <w:r>
+        <w:rPr>
+          <w:lang w:val="pl-PL"/>
+        </w:rPr>
+        <w:t xml:space="preserve"> oraz</w:t>
+      </w:r>
+      <w:r>
+        <w:rPr>
+          <w:lang w:val="pl-PL"/>
+        </w:rPr>
+        <w:t xml:space="preserve"> rozwija myślenie taktyczne i strategiczne, bezpośrednio wpływając na poziom gry</w:t>
+      </w:r>
+      <w:r>
+        <w:rPr>
+          <w:lang w:val="pl-PL"/>
+        </w:rPr>
+        <w:t>. W ten sposób można nauczyć się nowych technik</w:t>
+      </w:r>
+      <w:r>
+        <w:rPr>
+          <w:lang w:val="pl-PL"/>
+        </w:rPr>
+        <w:t>,</w:t>
+      </w:r>
+      <w:r>
+        <w:rPr>
+          <w:lang w:val="pl-PL"/>
+        </w:rPr>
+        <w:t xml:space="preserve"> </w:t>
+      </w:r>
+      <w:r>
+        <w:rPr>
+          <w:lang w:val="pl-PL"/>
+        </w:rPr>
+        <w:t>zidentyfikowa</w:t>
+      </w:r>
+      <w:r>
+        <w:rPr>
+          <w:lang w:val="pl-PL"/>
+        </w:rPr>
+        <w:t>ć</w:t>
+      </w:r>
+      <w:r>
+        <w:rPr>
+          <w:lang w:val="pl-PL"/>
+        </w:rPr>
+        <w:t xml:space="preserve"> </w:t>
+      </w:r>
+      <w:r>
+        <w:rPr>
+          <w:lang w:val="pl-PL"/>
+        </w:rPr>
+        <w:t xml:space="preserve">szkodliwe nawyki, </w:t>
+      </w:r>
+      <w:r>
+        <w:rPr>
+          <w:lang w:val="pl-PL"/>
+        </w:rPr>
+        <w:t>błęd</w:t>
+      </w:r>
+      <w:r>
+        <w:rPr>
+          <w:lang w:val="pl-PL"/>
+        </w:rPr>
+        <w:t>y</w:t>
+      </w:r>
+      <w:r>
+        <w:rPr>
+          <w:lang w:val="pl-PL"/>
+        </w:rPr>
+        <w:t xml:space="preserve"> i słab</w:t>
+      </w:r>
+      <w:r>
+        <w:rPr>
+          <w:lang w:val="pl-PL"/>
+        </w:rPr>
+        <w:t>e</w:t>
+      </w:r>
+      <w:r>
+        <w:rPr>
+          <w:lang w:val="pl-PL"/>
+        </w:rPr>
+        <w:t xml:space="preserve"> punkt</w:t>
+      </w:r>
+      <w:r>
+        <w:rPr>
+          <w:lang w:val="pl-PL"/>
+        </w:rPr>
+        <w:t>y</w:t>
+      </w:r>
+      <w:r>
+        <w:rPr>
+          <w:lang w:val="pl-PL"/>
+        </w:rPr>
+        <w:t xml:space="preserve"> w </w:t>
+      </w:r>
+      <w:r>
+        <w:rPr>
+          <w:lang w:val="pl-PL"/>
+        </w:rPr>
+        <w:t>grze zarówno swojej</w:t>
+      </w:r>
+      <w:r>
+        <w:rPr>
+          <w:lang w:val="pl-PL"/>
+        </w:rPr>
+        <w:t>,</w:t>
+      </w:r>
+      <w:r>
+        <w:rPr>
+          <w:lang w:val="pl-PL"/>
+        </w:rPr>
+        <w:t xml:space="preserve"> jak i innych </w:t>
+      </w:r>
+      <w:r>
+        <w:rPr>
+          <w:lang w:val="pl-PL"/>
+        </w:rPr>
+        <w:t>graczy</w:t>
+      </w:r>
+      <w:r>
+        <w:rPr>
+          <w:lang w:val="pl-PL"/>
+        </w:rPr>
+        <w:t xml:space="preserve">. </w:t>
+      </w:r>
+      <w:r>
+        <w:rPr>
+          <w:lang w:val="pl-PL"/>
+        </w:rPr>
+        <w:t xml:space="preserve">Jedna z opcji przy imporcie umożliwia utworzenie </w:t>
+      </w:r>
+      <w:r>
+        <w:rPr>
+          <w:lang w:val="pl-PL"/>
+        </w:rPr>
+        <w:t xml:space="preserve">podrozdziału </w:t>
+      </w:r>
+      <w:r>
+        <w:rPr>
+          <w:lang w:val="pl-PL"/>
+        </w:rPr>
+        <w:t xml:space="preserve">Teorii </w:t>
+      </w:r>
+      <w:r>
+        <w:rPr>
+          <w:lang w:val="pl-PL"/>
+        </w:rPr>
+        <w:t xml:space="preserve">poprzez połączenie </w:t>
+      </w:r>
+      <w:r>
+        <w:rPr>
+          <w:lang w:val="pl-PL"/>
+        </w:rPr>
+        <w:t>wariant</w:t>
+      </w:r>
+      <w:r>
+        <w:rPr>
+          <w:lang w:val="pl-PL"/>
+        </w:rPr>
+        <w:t>ów</w:t>
+      </w:r>
+      <w:r>
+        <w:rPr>
+          <w:lang w:val="pl-PL"/>
+        </w:rPr>
+        <w:t xml:space="preserve"> grany</w:t>
+      </w:r>
+      <w:r>
+        <w:rPr>
+          <w:lang w:val="pl-PL"/>
+        </w:rPr>
+        <w:t>ch</w:t>
+      </w:r>
+      <w:r>
+        <w:rPr>
+          <w:lang w:val="pl-PL"/>
+        </w:rPr>
+        <w:t xml:space="preserve"> w importowanych partiach. Po umieszczeniu partii w </w:t>
+      </w:r>
+      <w:r>
+        <w:rPr>
+          <w:lang w:val="pl-PL"/>
+        </w:rPr>
+        <w:t>podręczniku</w:t>
+      </w:r>
+      <w:r>
+        <w:rPr>
+          <w:lang w:val="pl-PL"/>
+        </w:rPr>
+        <w:t xml:space="preserve"> można ją przeanalizować za pomocą narzędzi Chess Forge</w:t>
+      </w:r>
+      <w:r>
+        <w:rPr>
+          <w:lang w:val="pl-PL"/>
+        </w:rPr>
+        <w:t>,</w:t>
+      </w:r>
+      <w:r>
+        <w:rPr>
+          <w:lang w:val="pl-PL"/>
+        </w:rPr>
+        <w:t xml:space="preserve"> wstawiając komentarze i podwarianty:</w:t>
+      </w:r>
+    </w:p>
+    <w:p>
+      <w:pPr>
         <w:jc w:val="center"/>
       </w:pPr>
       <w:r>
@@ -2513,8 +3107,109 @@
           <w:noProof/>
         </w:rPr>
         <w:drawing>
-          <wp:inline distT="0" distB="0" distL="0" distR="0" wp14:anchorId="19EE7552" wp14:editId="4AC28755">
-            <wp:extent cx="4575600" cy="3736800"/>
+          <wp:inline distT="0" distB="0" distL="0" distR="0" wp14:anchorId="28BD2BA3" wp14:editId="2154723C">
+            <wp:extent cx="4078843" cy="2790701"/>
+            <wp:effectExtent l="0" t="0" r="0" b="0"/>
+            <wp:docPr id="5" name="Picture 5" descr="Graphical user interface&#10;&#10;Description automatically generated"/>
+            <wp:cNvGraphicFramePr>
+              <a:graphicFrameLocks xmlns:a="http://schemas.openxmlformats.org/drawingml/2006/main" noChangeAspect="1"/>
+            </wp:cNvGraphicFramePr>
+            <a:graphic xmlns:a="http://schemas.openxmlformats.org/drawingml/2006/main">
+              <a:graphicData uri="http://schemas.openxmlformats.org/drawingml/2006/picture">
+                <pic:pic xmlns:pic="http://schemas.openxmlformats.org/drawingml/2006/picture">
+                  <pic:nvPicPr>
+                    <pic:cNvPr id="5" name="Picture 5" descr="Graphical user interface&#10;&#10;Description automatically generated"/>
+                    <pic:cNvPicPr>
+                      <a:picLocks noChangeAspect="1" noChangeArrowheads="1"/>
+                    </pic:cNvPicPr>
+                  </pic:nvPicPr>
+                  <pic:blipFill>
+                    <a:blip r:embed="rId11" cstate="print">
+                      <a:extLst>
+                        <a:ext uri="{28A0092B-C50C-407E-A947-70E740481C1C}">
+                          <a14:useLocalDpi xmlns:a14="http://schemas.microsoft.com/office/drawing/2010/main" val="0"/>
+                        </a:ext>
+                      </a:extLst>
+                    </a:blip>
+                    <a:srcRect/>
+                    <a:stretch>
+                      <a:fillRect/>
+                    </a:stretch>
+                  </pic:blipFill>
+                  <pic:spPr bwMode="auto">
+                    <a:xfrm>
+                      <a:off x="0" y="0"/>
+                      <a:ext cx="4120672" cy="2819320"/>
+                    </a:xfrm>
+                    <a:prstGeom prst="rect">
+                      <a:avLst/>
+                    </a:prstGeom>
+                    <a:noFill/>
+                    <a:ln>
+                      <a:noFill/>
+                    </a:ln>
+                  </pic:spPr>
+                </pic:pic>
+              </a:graphicData>
+            </a:graphic>
+          </wp:inline>
+        </w:drawing>
+      </w:r>
+    </w:p>
+    <w:p>
+      <w:pPr>
+        <w:rPr>
+          <w:lang w:val="pl-PL"/>
+        </w:rPr>
+      </w:pPr>
+      <w:r>
+        <w:rPr>
+          <w:lang w:val="pl-PL"/>
+        </w:rPr>
+        <w:t>Jak wspomnieliśmy wcześniej, p</w:t>
+      </w:r>
+      <w:r>
+        <w:rPr>
+          <w:lang w:val="pl-PL"/>
+        </w:rPr>
+        <w:t xml:space="preserve">rzeglądarka </w:t>
+      </w:r>
+      <w:r>
+        <w:rPr>
+          <w:lang w:val="pl-PL"/>
+        </w:rPr>
+        <w:t>p</w:t>
+      </w:r>
+      <w:r>
+        <w:rPr>
+          <w:lang w:val="pl-PL"/>
+        </w:rPr>
+        <w:t xml:space="preserve">artii </w:t>
+      </w:r>
+      <w:r>
+        <w:rPr>
+          <w:lang w:val="pl-PL"/>
+        </w:rPr>
+        <w:t>m</w:t>
+      </w:r>
+      <w:r>
+        <w:rPr>
+          <w:lang w:val="pl-PL"/>
+        </w:rPr>
+        <w:t>istrzowskich umożliwia importowanie partii bezpośrednio z Lichess:</w:t>
+      </w:r>
+    </w:p>
+    <w:p>
+      <w:pPr>
+        <w:jc w:val="center"/>
+      </w:pPr>
+      <w:r>
+        <w:rPr>
+          <w:noProof/>
+        </w:rPr>
+        <w:drawing>
+          <wp:inline distT="0" distB="0" distL="0" distR="0" wp14:anchorId="19EE7552" wp14:editId="352488F6">
+            <wp:extent cx="4464078" cy="3645724"/>
             <wp:effectExtent l="0" t="0" r="0" b="0"/>
             <wp:docPr id="11" name="Obraz 11"/>
             <wp:cNvGraphicFramePr>
@@ -2530,7 +3225,7 @@
                     </pic:cNvPicPr>
                   </pic:nvPicPr>
                   <pic:blipFill>
-                    <a:blip r:embed="rId13" r:link="rId14" cstate="print">
+                    <a:blip r:embed="rId12" r:link="rId13" cstate="print">
                       <a:extLst>
                         <a:ext uri="{28A0092B-C50C-407E-A947-70E740481C1C}">
                           <a14:useLocalDpi xmlns:a14="http://schemas.microsoft.com/office/drawing/2010/main" val="0"/>
@@ -2545,7 +3240,7 @@
                   <pic:spPr bwMode="auto">
                     <a:xfrm>
                       <a:off x="0" y="0"/>
-                      <a:ext cx="4575600" cy="3736800"/>
+                      <a:ext cx="4483521" cy="3661603"/>
                     </a:xfrm>
                     <a:prstGeom prst="rect">
                       <a:avLst/>
@@ -2679,13 +3374,55 @@
         <w:rPr>
           <w:lang w:val="pl-PL"/>
         </w:rPr>
-        <w:t xml:space="preserve"> i zacznie grać używając silnika. Jest do doskonały sposób na pogłębienie wiedzy jak </w:t>
-      </w:r>
-      <w:r>
-        <w:rPr>
-          <w:lang w:val="pl-PL"/>
-        </w:rPr>
-        <w:t>kontynuować grę kiedy kończy się nasza wiedza książkowa</w:t>
+        <w:t xml:space="preserve"> i zacznie grać używając silnika. Jest do doskonały sposób na pogłębienie wiedzy</w:t>
+      </w:r>
+      <w:r>
+        <w:rPr>
+          <w:lang w:val="pl-PL"/>
+        </w:rPr>
+        <w:t>,</w:t>
+      </w:r>
+      <w:r>
+        <w:rPr>
+          <w:lang w:val="pl-PL"/>
+        </w:rPr>
+        <w:t xml:space="preserve"> jak </w:t>
+      </w:r>
+      <w:r>
+        <w:rPr>
+          <w:lang w:val="pl-PL"/>
+        </w:rPr>
+        <w:t xml:space="preserve">należy </w:t>
+      </w:r>
+      <w:r>
+        <w:rPr>
+          <w:lang w:val="pl-PL"/>
+        </w:rPr>
+        <w:t>kontynuować grę</w:t>
+      </w:r>
+      <w:r>
+        <w:rPr>
+          <w:lang w:val="pl-PL"/>
+        </w:rPr>
+        <w:t>,</w:t>
+      </w:r>
+      <w:r>
+        <w:rPr>
+          <w:lang w:val="pl-PL"/>
+        </w:rPr>
+        <w:t xml:space="preserve"> </w:t>
+      </w:r>
+      <w:r>
+        <w:rPr>
+          <w:lang w:val="pl-PL"/>
+        </w:rPr>
+        <w:t xml:space="preserve">gdy trenującemu </w:t>
+      </w:r>
+      <w:r>
+        <w:rPr>
+          <w:lang w:val="pl-PL"/>
+        </w:rPr>
+        <w:t>kończy się wiedza książkowa</w:t>
       </w:r>
       <w:r>
         <w:rPr>
@@ -2702,14 +3439,17 @@
       </w:pPr>
     </w:p>
     <w:p>
+      <w:pPr>
+        <w:jc w:val="center"/>
+      </w:pPr>
       <w:r>
         <w:rPr>
           <w:noProof/>
         </w:rPr>
         <w:drawing>
-          <wp:inline distT="0" distB="0" distL="0" distR="0" wp14:anchorId="6C1795F1" wp14:editId="39F674D8">
-            <wp:extent cx="5943600" cy="3752850"/>
-            <wp:effectExtent l="0" t="0" r="0" b="0"/>
+          <wp:inline distT="0" distB="0" distL="0" distR="0" wp14:anchorId="6C1795F1" wp14:editId="09E6C4AC">
+            <wp:extent cx="6244129" cy="3942607"/>
+            <wp:effectExtent l="0" t="0" r="4445" b="1270"/>
             <wp:docPr id="10" name="Obraz 10"/>
             <wp:cNvGraphicFramePr>
               <a:graphicFrameLocks xmlns:a="http://schemas.openxmlformats.org/drawingml/2006/main" noChangeAspect="1"/>
@@ -2724,7 +3464,7 @@
                     </pic:cNvPicPr>
                   </pic:nvPicPr>
                   <pic:blipFill>
-                    <a:blip r:embed="rId15" r:link="rId16" cstate="print">
+                    <a:blip r:embed="rId14" r:link="rId15" cstate="print">
                       <a:extLst>
                         <a:ext uri="{28A0092B-C50C-407E-A947-70E740481C1C}">
                           <a14:useLocalDpi xmlns:a14="http://schemas.microsoft.com/office/drawing/2010/main" val="0"/>
@@ -2739,7 +3479,7 @@
                   <pic:spPr bwMode="auto">
                     <a:xfrm>
                       <a:off x="0" y="0"/>
-                      <a:ext cx="5943600" cy="3752850"/>
+                      <a:ext cx="6247094" cy="3944479"/>
                     </a:xfrm>
                     <a:prstGeom prst="rect">
                       <a:avLst/>
@@ -2829,7 +3569,7 @@
         <w:rPr>
           <w:lang w:val="pl-PL"/>
         </w:rPr>
-        <w:t xml:space="preserve">. Korzystanie z ćwiczeń może przynieść wiele korzyści, jak na przykład: poprawę umiejętności taktycznych, rozwijanie umiejętności wizualizacyjnych, </w:t>
+        <w:t xml:space="preserve">. Korzystanie z ćwiczeń może przynieść wiele korzyści, jak na przykład poprawę umiejętności taktycznych, rozwijanie umiejętności wizualizacyjnych, </w:t>
       </w:r>
       <w:r>
         <w:rPr>
@@ -2841,7 +3581,31 @@
         <w:rPr>
           <w:lang w:val="pl-PL"/>
         </w:rPr>
-        <w:t xml:space="preserve"> zdolności do rozpoznawania wzorców i stosowania ich we własnych partiach jak i poprawę koncentracji. </w:t>
+        <w:t xml:space="preserve"> zdolności do rozpoznawania wzorców i stosowania ich we własnych partiach</w:t>
+      </w:r>
+      <w:r>
+        <w:rPr>
+          <w:lang w:val="pl-PL"/>
+        </w:rPr>
+        <w:t xml:space="preserve">, podtrzymywanie </w:t>
+      </w:r>
+      <w:r>
+        <w:rPr>
+          <w:lang w:val="pl-PL"/>
+        </w:rPr>
+        <w:t>koncentracji</w:t>
+      </w:r>
+      <w:r>
+        <w:rPr>
+          <w:lang w:val="pl-PL"/>
+        </w:rPr>
+        <w:t xml:space="preserve"> na stałym poziomie itd</w:t>
+      </w:r>
+      <w:r>
+        <w:rPr>
+          <w:lang w:val="pl-PL"/>
+        </w:rPr>
+        <w:t xml:space="preserve">. </w:t>
       </w:r>
     </w:p>
     <w:p>
@@ -2859,16 +3623,13 @@
     </w:p>
     <w:p>
       <w:pPr>
-        <w:rPr>
-          <w:lang w:val="pl-PL"/>
-        </w:rPr>
-      </w:pPr>
-    </w:p>
-    <w:p>
+        <w:jc w:val="center"/>
+      </w:pPr>
       <w:r>
         <w:rPr>
           <w:noProof/>
         </w:rPr>
+        <w:lastRenderedPageBreak/>
         <w:drawing>
           <wp:inline distT="0" distB="0" distL="0" distR="0" wp14:anchorId="5FE01F82" wp14:editId="69F419E1">
             <wp:extent cx="5943600" cy="3103880"/>
@@ -2887,7 +3648,7 @@
                     </pic:cNvPicPr>
                   </pic:nvPicPr>
                   <pic:blipFill>
-                    <a:blip r:embed="rId17" r:link="rId18" cstate="print">
+                    <a:blip r:embed="rId16" r:link="rId17" cstate="print">
                       <a:extLst>
                         <a:ext uri="{28A0092B-C50C-407E-A947-70E740481C1C}">
                           <a14:useLocalDpi xmlns:a14="http://schemas.microsoft.com/office/drawing/2010/main" val="0"/>
@@ -2984,7 +3745,19 @@
         <w:rPr>
           <w:lang w:val="pl-PL"/>
         </w:rPr>
-        <w:t xml:space="preserve"> Dzięki prostemu i intuicyjnemu interfejsowi oraz możliwości korzystania z silnika i bibliotek Lichess, </w:t>
+        <w:t xml:space="preserve"> Dzięki prostemu i intuicyjnemu interfejsowi oraz </w:t>
+      </w:r>
+      <w:r>
+        <w:rPr>
+          <w:lang w:val="pl-PL"/>
+        </w:rPr>
+        <w:t>stałemu dostępowi do</w:t>
+      </w:r>
+      <w:r>
+        <w:rPr>
+          <w:lang w:val="pl-PL"/>
+        </w:rPr>
+        <w:t xml:space="preserve"> silnika i bibliotek Lichess </w:t>
       </w:r>
       <w:r>
         <w:rPr>
@@ -3074,13 +3847,25 @@
         <w:rPr>
           <w:lang w:val="pl-PL"/>
         </w:rPr>
-        <w:t xml:space="preserve"> podręcznik</w:t>
-      </w:r>
-      <w:r>
-        <w:rPr>
-          <w:lang w:val="pl-PL"/>
-        </w:rPr>
-        <w:t>iem</w:t>
+        <w:t xml:space="preserve"> </w:t>
+      </w:r>
+      <w:r>
+        <w:rPr>
+          <w:lang w:val="pl-PL"/>
+        </w:rPr>
+        <w:t xml:space="preserve">wykorzystaniem </w:t>
+      </w:r>
+      <w:r>
+        <w:rPr>
+          <w:lang w:val="pl-PL"/>
+        </w:rPr>
+        <w:t>podręcznik</w:t>
+      </w:r>
+      <w:r>
+        <w:rPr>
+          <w:lang w:val="pl-PL"/>
+        </w:rPr>
+        <w:t>a</w:t>
       </w:r>
       <w:r>
         <w:rPr>
@@ -3203,7 +3988,7 @@
         </w:rPr>
         <w:t xml:space="preserve">ze strony </w:t>
       </w:r>
-      <w:hyperlink r:id="rId19" w:history="1">
+      <w:hyperlink r:id="rId18" w:history="1">
         <w:r>
           <w:rPr>
             <w:rStyle w:val="Hyperlink"/>
@@ -3230,7 +4015,7 @@
     </w:p>
     <w:sectPr>
       <w:pgSz w:w="12240" w:h="15840"/>
-      <w:pgMar w:top="1440" w:right="1440" w:bottom="1440" w:left="851" w:header="720" w:footer="720" w:gutter="0"/>
+      <w:pgMar w:top="1134" w:right="1134" w:bottom="1134" w:left="1134" w:header="720" w:footer="720" w:gutter="0"/>
       <w:cols w:space="720"/>
       <w:docGrid w:linePitch="360"/>
     </w:sectPr>
@@ -3352,8 +4137,123 @@
       </w:rPr>
     </w:lvl>
   </w:abstractNum>
+  <w:abstractNum w:abstractNumId="1" w15:restartNumberingAfterBreak="0">
+    <w:nsid w:val="41CD0F4B"/>
+    <w:multiLevelType w:val="hybridMultilevel"/>
+    <w:tmpl w:val="4D2E7318"/>
+    <w:lvl w:ilvl="0" w:tplc="3B406C4E">
+      <w:numFmt w:val="bullet"/>
+      <w:lvlText w:val=""/>
+      <w:lvlJc w:val="left"/>
+      <w:pPr>
+        <w:ind w:left="720" w:hanging="360"/>
+      </w:pPr>
+      <w:rPr>
+        <w:rFonts w:ascii="Symbol" w:eastAsiaTheme="minorEastAsia" w:hAnsi="Symbol" w:cstheme="minorBidi" w:hint="default"/>
+      </w:rPr>
+    </w:lvl>
+    <w:lvl w:ilvl="1" w:tplc="0C090003" w:tentative="1">
+      <w:start w:val="1"/>
+      <w:numFmt w:val="bullet"/>
+      <w:lvlText w:val="o"/>
+      <w:lvlJc w:val="left"/>
+      <w:pPr>
+        <w:ind w:left="1440" w:hanging="360"/>
+      </w:pPr>
+      <w:rPr>
+        <w:rFonts w:ascii="Courier New" w:hAnsi="Courier New" w:cs="Courier New" w:hint="default"/>
+      </w:rPr>
+    </w:lvl>
+    <w:lvl w:ilvl="2" w:tplc="0C090005" w:tentative="1">
+      <w:start w:val="1"/>
+      <w:numFmt w:val="bullet"/>
+      <w:lvlText w:val=""/>
+      <w:lvlJc w:val="left"/>
+      <w:pPr>
+        <w:ind w:left="2160" w:hanging="360"/>
+      </w:pPr>
+      <w:rPr>
+        <w:rFonts w:ascii="Wingdings" w:hAnsi="Wingdings" w:hint="default"/>
+      </w:rPr>
+    </w:lvl>
+    <w:lvl w:ilvl="3" w:tplc="0C090001" w:tentative="1">
+      <w:start w:val="1"/>
+      <w:numFmt w:val="bullet"/>
+      <w:lvlText w:val=""/>
+      <w:lvlJc w:val="left"/>
+      <w:pPr>
+        <w:ind w:left="2880" w:hanging="360"/>
+      </w:pPr>
+      <w:rPr>
+        <w:rFonts w:ascii="Symbol" w:hAnsi="Symbol" w:hint="default"/>
+      </w:rPr>
+    </w:lvl>
+    <w:lvl w:ilvl="4" w:tplc="0C090003" w:tentative="1">
+      <w:start w:val="1"/>
+      <w:numFmt w:val="bullet"/>
+      <w:lvlText w:val="o"/>
+      <w:lvlJc w:val="left"/>
+      <w:pPr>
+        <w:ind w:left="3600" w:hanging="360"/>
+      </w:pPr>
+      <w:rPr>
+        <w:rFonts w:ascii="Courier New" w:hAnsi="Courier New" w:cs="Courier New" w:hint="default"/>
+      </w:rPr>
+    </w:lvl>
+    <w:lvl w:ilvl="5" w:tplc="0C090005" w:tentative="1">
+      <w:start w:val="1"/>
+      <w:numFmt w:val="bullet"/>
+      <w:lvlText w:val=""/>
+      <w:lvlJc w:val="left"/>
+      <w:pPr>
+        <w:ind w:left="4320" w:hanging="360"/>
+      </w:pPr>
+      <w:rPr>
+        <w:rFonts w:ascii="Wingdings" w:hAnsi="Wingdings" w:hint="default"/>
+      </w:rPr>
+    </w:lvl>
+    <w:lvl w:ilvl="6" w:tplc="0C090001" w:tentative="1">
+      <w:start w:val="1"/>
+      <w:numFmt w:val="bullet"/>
+      <w:lvlText w:val=""/>
+      <w:lvlJc w:val="left"/>
+      <w:pPr>
+        <w:ind w:left="5040" w:hanging="360"/>
+      </w:pPr>
+      <w:rPr>
+        <w:rFonts w:ascii="Symbol" w:hAnsi="Symbol" w:hint="default"/>
+      </w:rPr>
+    </w:lvl>
+    <w:lvl w:ilvl="7" w:tplc="0C090003" w:tentative="1">
+      <w:start w:val="1"/>
+      <w:numFmt w:val="bullet"/>
+      <w:lvlText w:val="o"/>
+      <w:lvlJc w:val="left"/>
+      <w:pPr>
+        <w:ind w:left="5760" w:hanging="360"/>
+      </w:pPr>
+      <w:rPr>
+        <w:rFonts w:ascii="Courier New" w:hAnsi="Courier New" w:cs="Courier New" w:hint="default"/>
+      </w:rPr>
+    </w:lvl>
+    <w:lvl w:ilvl="8" w:tplc="0C090005" w:tentative="1">
+      <w:start w:val="1"/>
+      <w:numFmt w:val="bullet"/>
+      <w:lvlText w:val=""/>
+      <w:lvlJc w:val="left"/>
+      <w:pPr>
+        <w:ind w:left="6480" w:hanging="360"/>
+      </w:pPr>
+      <w:rPr>
+        <w:rFonts w:ascii="Wingdings" w:hAnsi="Wingdings" w:hint="default"/>
+      </w:rPr>
+    </w:lvl>
+  </w:abstractNum>
   <w:num w:numId="1" w16cid:durableId="1341348678">
     <w:abstractNumId w:val="0"/>
+  </w:num>
+  <w:num w:numId="2" w16cid:durableId="1525367489">
+    <w:abstractNumId w:val="1"/>
   </w:num>
 </w:numbering>
 </file>
